--- a/Forecasting/Results.docx
+++ b/Forecasting/Results.docx
@@ -325,11 +325,20 @@
           <w:sz w:val="24"/>
           <w:szCs w:val="24"/>
         </w:rPr>
+        <w:t xml:space="preserve"> </w:t>
+      </w:r>
+      <w:r>
+        <w:rPr>
+          <w:rFonts w:ascii="TimesNewRomanPS-ItalicMT" w:hAnsi="TimesNewRomanPS-ItalicMT" w:cs="TimesNewRomanPS-ItalicMT" w:hint="eastAsia"/>
+          <w:noProof/>
+          <w:sz w:val="24"/>
+          <w:szCs w:val="24"/>
+        </w:rPr>
         <w:drawing>
           <wp:inline distT="0" distB="0" distL="0" distR="0">
-            <wp:extent cx="5789239" cy="2386584"/>
-            <wp:effectExtent l="0" t="0" r="2540" b="0"/>
-            <wp:docPr id="3" name="圖片 3" descr="一張含有 天線, 物件 的圖片&#10;&#10;自動產生的描述"/>
+            <wp:extent cx="6070726" cy="2533650"/>
+            <wp:effectExtent l="0" t="0" r="6350" b="0"/>
+            <wp:docPr id="19" name="圖片 19" descr="一張含有 天線, 物件 的圖片&#10;&#10;自動產生的描述"/>
             <wp:cNvGraphicFramePr>
               <a:graphicFrameLocks xmlns:a="http://schemas.openxmlformats.org/drawingml/2006/main" noChangeAspect="1"/>
             </wp:cNvGraphicFramePr>
@@ -337,7 +346,7 @@
               <a:graphicData uri="http://schemas.openxmlformats.org/drawingml/2006/picture">
                 <pic:pic xmlns:pic="http://schemas.openxmlformats.org/drawingml/2006/picture">
                   <pic:nvPicPr>
-                    <pic:cNvPr id="3" name="Temp. Time Series plot (trans).png"/>
+                    <pic:cNvPr id="19" name="Temp. Time Series plot (log).png"/>
                     <pic:cNvPicPr/>
                   </pic:nvPicPr>
                   <pic:blipFill rotWithShape="1">
@@ -348,13 +357,13 @@
                         </a:ext>
                       </a:extLst>
                     </a:blip>
-                    <a:srcRect l="7118" t="6944" r="7812" b="5382"/>
+                    <a:srcRect l="7986" t="6511" r="7986" b="5816"/>
                     <a:stretch/>
                   </pic:blipFill>
                   <pic:spPr bwMode="auto">
                     <a:xfrm>
                       <a:off x="0" y="0"/>
-                      <a:ext cx="5789239" cy="2386584"/>
+                      <a:ext cx="6101905" cy="2546663"/>
                     </a:xfrm>
                     <a:prstGeom prst="rect">
                       <a:avLst/>
@@ -377,6 +386,71 @@
     </w:p>
     <w:p>
       <w:pPr>
+        <w:rPr>
+          <w:rFonts w:ascii="TimesNewRomanPS-ItalicMT" w:hAnsi="TimesNewRomanPS-ItalicMT" w:cs="TimesNewRomanPS-ItalicMT"/>
+          <w:sz w:val="24"/>
+          <w:szCs w:val="24"/>
+        </w:rPr>
+      </w:pPr>
+      <w:r>
+        <w:rPr>
+          <w:rFonts w:ascii="TimesNewRomanPS-ItalicMT" w:hAnsi="TimesNewRomanPS-ItalicMT" w:cs="TimesNewRomanPS-ItalicMT" w:hint="eastAsia"/>
+          <w:noProof/>
+          <w:sz w:val="24"/>
+          <w:szCs w:val="24"/>
+        </w:rPr>
+        <w:drawing>
+          <wp:inline distT="0" distB="0" distL="0" distR="0" wp14:anchorId="483E57CB" wp14:editId="1ABACF0E">
+            <wp:extent cx="6128188" cy="2533650"/>
+            <wp:effectExtent l="0" t="0" r="6350" b="0"/>
+            <wp:docPr id="18" name="圖片 18" descr="一張含有 天空, 天線, 物件 的圖片&#10;&#10;自動產生的描述"/>
+            <wp:cNvGraphicFramePr>
+              <a:graphicFrameLocks xmlns:a="http://schemas.openxmlformats.org/drawingml/2006/main" noChangeAspect="1"/>
+            </wp:cNvGraphicFramePr>
+            <a:graphic xmlns:a="http://schemas.openxmlformats.org/drawingml/2006/main">
+              <a:graphicData uri="http://schemas.openxmlformats.org/drawingml/2006/picture">
+                <pic:pic xmlns:pic="http://schemas.openxmlformats.org/drawingml/2006/picture">
+                  <pic:nvPicPr>
+                    <pic:cNvPr id="18" name="Temp. Time Series plot (log&amp;diff).png"/>
+                    <pic:cNvPicPr/>
+                  </pic:nvPicPr>
+                  <pic:blipFill rotWithShape="1">
+                    <a:blip r:embed="rId7">
+                      <a:extLst>
+                        <a:ext uri="{28A0092B-C50C-407E-A947-70E740481C1C}">
+                          <a14:useLocalDpi xmlns:a14="http://schemas.microsoft.com/office/drawing/2010/main" val="0"/>
+                        </a:ext>
+                      </a:extLst>
+                    </a:blip>
+                    <a:srcRect l="6944" t="6944" r="7812" b="4948"/>
+                    <a:stretch/>
+                  </pic:blipFill>
+                  <pic:spPr bwMode="auto">
+                    <a:xfrm>
+                      <a:off x="0" y="0"/>
+                      <a:ext cx="6151305" cy="2543207"/>
+                    </a:xfrm>
+                    <a:prstGeom prst="rect">
+                      <a:avLst/>
+                    </a:prstGeom>
+                    <a:ln>
+                      <a:noFill/>
+                    </a:ln>
+                    <a:extLst>
+                      <a:ext uri="{53640926-AAD7-44D8-BBD7-CCE9431645EC}">
+                        <a14:shadowObscured xmlns:a14="http://schemas.microsoft.com/office/drawing/2010/main"/>
+                      </a:ext>
+                    </a:extLst>
+                  </pic:spPr>
+                </pic:pic>
+              </a:graphicData>
+            </a:graphic>
+          </wp:inline>
+        </w:drawing>
+      </w:r>
+    </w:p>
+    <w:p>
+      <w:pPr>
         <w:ind w:firstLine="720"/>
         <w:rPr>
           <w:rFonts w:ascii="TimesNewRomanPS-ItalicMT" w:hAnsi="TimesNewRomanPS-ItalicMT" w:cs="TimesNewRomanPS-ItalicMT"/>
@@ -390,7 +464,65 @@
           <w:sz w:val="24"/>
           <w:szCs w:val="24"/>
         </w:rPr>
-        <w:t>After log transformation, we can apply some statistical test, such as</w:t>
+        <w:t xml:space="preserve">After transformation, we can </w:t>
+      </w:r>
+      <w:r>
+        <w:rPr>
+          <w:rFonts w:ascii="TimesNewRomanPS-ItalicMT" w:hAnsi="TimesNewRomanPS-ItalicMT" w:cs="TimesNewRomanPS-ItalicMT"/>
+          <w:sz w:val="24"/>
+          <w:szCs w:val="24"/>
+        </w:rPr>
+        <w:t xml:space="preserve">observe that the time series data has constant mean and variance without trend. </w:t>
+      </w:r>
+      <w:r>
+        <w:rPr>
+          <w:rFonts w:ascii="TimesNewRomanPS-ItalicMT" w:hAnsi="TimesNewRomanPS-ItalicMT" w:cs="TimesNewRomanPS-ItalicMT"/>
+          <w:sz w:val="24"/>
+          <w:szCs w:val="24"/>
+        </w:rPr>
+        <w:t xml:space="preserve">To be more objective to evaluate the time series if </w:t>
+      </w:r>
+      <w:proofErr w:type="spellStart"/>
+      <w:r>
+        <w:rPr>
+          <w:rFonts w:ascii="TimesNewRomanPS-ItalicMT" w:hAnsi="TimesNewRomanPS-ItalicMT" w:cs="TimesNewRomanPS-ItalicMT"/>
+          <w:sz w:val="24"/>
+          <w:szCs w:val="24"/>
+        </w:rPr>
+        <w:t>stationnay</w:t>
+      </w:r>
+      <w:proofErr w:type="spellEnd"/>
+      <w:r>
+        <w:rPr>
+          <w:rFonts w:ascii="TimesNewRomanPS-ItalicMT" w:hAnsi="TimesNewRomanPS-ItalicMT" w:cs="TimesNewRomanPS-ItalicMT"/>
+          <w:sz w:val="24"/>
+          <w:szCs w:val="24"/>
+        </w:rPr>
+        <w:t xml:space="preserve">, we can </w:t>
+      </w:r>
+      <w:r>
+        <w:rPr>
+          <w:rFonts w:ascii="TimesNewRomanPS-ItalicMT" w:hAnsi="TimesNewRomanPS-ItalicMT" w:cs="TimesNewRomanPS-ItalicMT"/>
+          <w:sz w:val="24"/>
+          <w:szCs w:val="24"/>
+        </w:rPr>
+        <w:t>apply some statistical test</w:t>
+      </w:r>
+      <w:r>
+        <w:rPr>
+          <w:rFonts w:ascii="TimesNewRomanPS-ItalicMT" w:hAnsi="TimesNewRomanPS-ItalicMT" w:cs="TimesNewRomanPS-ItalicMT"/>
+          <w:sz w:val="24"/>
+          <w:szCs w:val="24"/>
+        </w:rPr>
+        <w:t>s</w:t>
+      </w:r>
+      <w:r>
+        <w:rPr>
+          <w:rFonts w:ascii="TimesNewRomanPS-ItalicMT" w:hAnsi="TimesNewRomanPS-ItalicMT" w:cs="TimesNewRomanPS-ItalicMT"/>
+          <w:sz w:val="24"/>
+          <w:szCs w:val="24"/>
+        </w:rPr>
+        <w:t>, such as</w:t>
       </w:r>
       <w:r>
         <w:t xml:space="preserve"> </w:t>
@@ -425,7 +557,7 @@
           <w:sz w:val="24"/>
           <w:szCs w:val="24"/>
         </w:rPr>
-        <w:t>, to more objectively validate the time series data if stationary.</w:t>
+        <w:t>, to validate the time series data.</w:t>
       </w:r>
     </w:p>
     <w:p>
@@ -461,7 +593,7 @@
                     <pic:cNvPicPr/>
                   </pic:nvPicPr>
                   <pic:blipFill>
-                    <a:blip r:embed="rId7">
+                    <a:blip r:embed="rId8">
                       <a:extLst>
                         <a:ext uri="{28A0092B-C50C-407E-A947-70E740481C1C}">
                           <a14:useLocalDpi xmlns:a14="http://schemas.microsoft.com/office/drawing/2010/main" val="0"/>
@@ -487,92 +619,2678 @@
           </wp:inline>
         </w:drawing>
       </w:r>
+    </w:p>
+    <w:p>
+      <w:pPr>
+        <w:ind w:firstLine="720"/>
+        <w:rPr>
+          <w:rFonts w:ascii="TimesNewRomanPS-ItalicMT" w:hAnsi="TimesNewRomanPS-ItalicMT" w:cs="TimesNewRomanPS-ItalicMT"/>
+          <w:sz w:val="24"/>
+          <w:szCs w:val="24"/>
+        </w:rPr>
+      </w:pPr>
+      <w:r>
+        <w:rPr>
+          <w:rFonts w:ascii="TimesNewRomanPS-ItalicMT" w:hAnsi="TimesNewRomanPS-ItalicMT" w:cs="TimesNewRomanPS-ItalicMT"/>
+          <w:sz w:val="24"/>
+          <w:szCs w:val="24"/>
+        </w:rPr>
+        <w:t>Running the temperature data prints the test statistic value of -4. The more negative this statistic, the more likely we are to reject the null hypothesis (we have a stationary dataset).</w:t>
+      </w:r>
+      <w:r>
+        <w:rPr>
+          <w:rFonts w:ascii="TimesNewRomanPS-ItalicMT" w:hAnsi="TimesNewRomanPS-ItalicMT" w:cs="TimesNewRomanPS-ItalicMT"/>
+          <w:sz w:val="24"/>
+          <w:szCs w:val="24"/>
+        </w:rPr>
+        <w:t xml:space="preserve"> </w:t>
+      </w:r>
+      <w:r>
+        <w:rPr>
+          <w:rFonts w:ascii="TimesNewRomanPS-ItalicMT" w:hAnsi="TimesNewRomanPS-ItalicMT" w:cs="TimesNewRomanPS-ItalicMT"/>
+          <w:sz w:val="24"/>
+          <w:szCs w:val="24"/>
+        </w:rPr>
+        <w:t xml:space="preserve">As part of the output, we get a look-up table to help determine the </w:t>
+      </w:r>
+      <w:r>
+        <w:rPr>
+          <w:rFonts w:ascii="TimesNewRomanPS-ItalicMT" w:hAnsi="TimesNewRomanPS-ItalicMT" w:cs="TimesNewRomanPS-ItalicMT"/>
+          <w:sz w:val="24"/>
+          <w:szCs w:val="24"/>
+        </w:rPr>
+        <w:lastRenderedPageBreak/>
+        <w:t>ADF statistic. We can see that our statistic value of -4 is less than the value of -3.4</w:t>
+      </w:r>
+      <w:r>
+        <w:rPr>
+          <w:rFonts w:ascii="TimesNewRomanPS-ItalicMT" w:hAnsi="TimesNewRomanPS-ItalicMT" w:cs="TimesNewRomanPS-ItalicMT"/>
+          <w:sz w:val="24"/>
+          <w:szCs w:val="24"/>
+        </w:rPr>
+        <w:t>32</w:t>
+      </w:r>
+      <w:r>
+        <w:rPr>
+          <w:rFonts w:ascii="TimesNewRomanPS-ItalicMT" w:hAnsi="TimesNewRomanPS-ItalicMT" w:cs="TimesNewRomanPS-ItalicMT"/>
+          <w:sz w:val="24"/>
+          <w:szCs w:val="24"/>
+        </w:rPr>
+        <w:t xml:space="preserve"> at 1%.</w:t>
+      </w:r>
+      <w:r>
+        <w:rPr>
+          <w:rFonts w:ascii="TimesNewRomanPS-ItalicMT" w:hAnsi="TimesNewRomanPS-ItalicMT" w:cs="TimesNewRomanPS-ItalicMT"/>
+          <w:sz w:val="24"/>
+          <w:szCs w:val="24"/>
+        </w:rPr>
+        <w:t xml:space="preserve"> </w:t>
+      </w:r>
+      <w:r>
+        <w:rPr>
+          <w:rFonts w:ascii="TimesNewRomanPS-ItalicMT" w:hAnsi="TimesNewRomanPS-ItalicMT" w:cs="TimesNewRomanPS-ItalicMT"/>
+          <w:sz w:val="24"/>
+          <w:szCs w:val="24"/>
+        </w:rPr>
+        <w:t>This suggests that we can reject the null hypothesis with a significance level of less than 1% (i.e. a low probability that the result is a statistical fluke).</w:t>
+      </w:r>
+      <w:r>
+        <w:rPr>
+          <w:rFonts w:ascii="TimesNewRomanPS-ItalicMT" w:hAnsi="TimesNewRomanPS-ItalicMT" w:cs="TimesNewRomanPS-ItalicMT"/>
+          <w:sz w:val="24"/>
+          <w:szCs w:val="24"/>
+        </w:rPr>
+        <w:t xml:space="preserve"> </w:t>
+      </w:r>
+    </w:p>
+    <w:p>
+      <w:pPr>
+        <w:ind w:firstLine="720"/>
+        <w:rPr>
+          <w:rFonts w:ascii="TimesNewRomanPS-ItalicMT" w:hAnsi="TimesNewRomanPS-ItalicMT" w:cs="TimesNewRomanPS-ItalicMT"/>
+          <w:sz w:val="24"/>
+          <w:szCs w:val="24"/>
+        </w:rPr>
+      </w:pPr>
+      <w:r>
+        <w:rPr>
+          <w:rFonts w:ascii="TimesNewRomanPS-ItalicMT" w:hAnsi="TimesNewRomanPS-ItalicMT" w:cs="TimesNewRomanPS-ItalicMT"/>
+          <w:sz w:val="24"/>
+          <w:szCs w:val="24"/>
+        </w:rPr>
+        <w:t>Rejecting the null hypothesis means that the process has no unit root, and in turn that the time series is stationary or does not have time-dependent structure</w:t>
+      </w:r>
+    </w:p>
+    <w:p>
+      <w:pPr>
+        <w:rPr>
+          <w:rFonts w:ascii="TimesNewRomanPS-ItalicMT" w:hAnsi="TimesNewRomanPS-ItalicMT" w:cs="TimesNewRomanPS-ItalicMT"/>
+          <w:b/>
+          <w:bCs/>
+          <w:sz w:val="24"/>
+          <w:szCs w:val="24"/>
+        </w:rPr>
+      </w:pPr>
+    </w:p>
+    <w:p>
+      <w:pPr>
+        <w:rPr>
+          <w:rFonts w:ascii="TimesNewRomanPS-ItalicMT" w:hAnsi="TimesNewRomanPS-ItalicMT" w:cs="TimesNewRomanPS-ItalicMT"/>
+          <w:b/>
+          <w:bCs/>
+          <w:sz w:val="24"/>
+          <w:szCs w:val="24"/>
+        </w:rPr>
+      </w:pPr>
+      <w:r>
+        <w:rPr>
+          <w:rFonts w:ascii="TimesNewRomanPS-ItalicMT" w:hAnsi="TimesNewRomanPS-ItalicMT" w:cs="TimesNewRomanPS-ItalicMT"/>
+          <w:b/>
+          <w:bCs/>
+          <w:sz w:val="24"/>
+          <w:szCs w:val="24"/>
+        </w:rPr>
+        <w:t>Task 2. Fit a simple moving average model (using the training set)</w:t>
+      </w:r>
+    </w:p>
+    <w:p>
+      <w:pPr>
+        <w:ind w:firstLine="720"/>
+        <w:rPr>
+          <w:rFonts w:ascii="TimesNewRomanPS-ItalicMT" w:hAnsi="TimesNewRomanPS-ItalicMT" w:cs="TimesNewRomanPS-ItalicMT"/>
+          <w:sz w:val="24"/>
+          <w:szCs w:val="24"/>
+        </w:rPr>
+      </w:pPr>
+      <w:r>
+        <w:rPr>
+          <w:rFonts w:ascii="TimesNewRomanPS-ItalicMT" w:hAnsi="TimesNewRomanPS-ItalicMT" w:cs="TimesNewRomanPS-ItalicMT"/>
+          <w:sz w:val="24"/>
+          <w:szCs w:val="24"/>
+        </w:rPr>
+        <w:t xml:space="preserve">In order to apply simple moving average model, we need to find the k with minimum RMSE. </w:t>
+      </w:r>
+    </w:p>
+    <w:p>
+      <w:pPr>
+        <w:jc w:val="center"/>
+        <w:rPr>
+          <w:rFonts w:ascii="TimesNewRomanPS-ItalicMT" w:hAnsi="TimesNewRomanPS-ItalicMT" w:cs="TimesNewRomanPS-ItalicMT"/>
+          <w:b/>
+          <w:bCs/>
+          <w:sz w:val="24"/>
+          <w:szCs w:val="24"/>
+        </w:rPr>
+      </w:pPr>
+      <w:r>
+        <w:rPr>
+          <w:rFonts w:ascii="TimesNewRomanPS-ItalicMT" w:hAnsi="TimesNewRomanPS-ItalicMT" w:cs="TimesNewRomanPS-ItalicMT"/>
+          <w:b/>
+          <w:bCs/>
+          <w:noProof/>
+          <w:sz w:val="24"/>
+          <w:szCs w:val="24"/>
+        </w:rPr>
+        <w:drawing>
+          <wp:inline distT="0" distB="0" distL="0" distR="0">
+            <wp:extent cx="4105848" cy="2943636"/>
+            <wp:effectExtent l="0" t="0" r="9525" b="9525"/>
+            <wp:docPr id="5" name="圖片 5" descr="一張含有 文字 的圖片&#10;&#10;自動產生的描述"/>
+            <wp:cNvGraphicFramePr>
+              <a:graphicFrameLocks xmlns:a="http://schemas.openxmlformats.org/drawingml/2006/main" noChangeAspect="1"/>
+            </wp:cNvGraphicFramePr>
+            <a:graphic xmlns:a="http://schemas.openxmlformats.org/drawingml/2006/main">
+              <a:graphicData uri="http://schemas.openxmlformats.org/drawingml/2006/picture">
+                <pic:pic xmlns:pic="http://schemas.openxmlformats.org/drawingml/2006/picture">
+                  <pic:nvPicPr>
+                    <pic:cNvPr id="5" name="Capture.PNG"/>
+                    <pic:cNvPicPr/>
+                  </pic:nvPicPr>
+                  <pic:blipFill>
+                    <a:blip r:embed="rId9">
+                      <a:extLst>
+                        <a:ext uri="{28A0092B-C50C-407E-A947-70E740481C1C}">
+                          <a14:useLocalDpi xmlns:a14="http://schemas.microsoft.com/office/drawing/2010/main" val="0"/>
+                        </a:ext>
+                      </a:extLst>
+                    </a:blip>
+                    <a:stretch>
+                      <a:fillRect/>
+                    </a:stretch>
+                  </pic:blipFill>
+                  <pic:spPr>
+                    <a:xfrm>
+                      <a:off x="0" y="0"/>
+                      <a:ext cx="4105848" cy="2943636"/>
+                    </a:xfrm>
+                    <a:prstGeom prst="rect">
+                      <a:avLst/>
+                    </a:prstGeom>
+                  </pic:spPr>
+                </pic:pic>
+              </a:graphicData>
+            </a:graphic>
+          </wp:inline>
+        </w:drawing>
+      </w:r>
+    </w:p>
+    <w:p>
+      <w:pPr>
+        <w:ind w:firstLine="720"/>
+        <w:rPr>
+          <w:rFonts w:ascii="TimesNewRomanPS-ItalicMT" w:hAnsi="TimesNewRomanPS-ItalicMT" w:cs="TimesNewRomanPS-ItalicMT"/>
+          <w:sz w:val="24"/>
+          <w:szCs w:val="24"/>
+        </w:rPr>
+      </w:pPr>
+      <w:r>
+        <w:rPr>
+          <w:rFonts w:ascii="TimesNewRomanPS-ItalicMT" w:hAnsi="TimesNewRomanPS-ItalicMT" w:cs="TimesNewRomanPS-ItalicMT"/>
+          <w:sz w:val="24"/>
+          <w:szCs w:val="24"/>
+        </w:rPr>
+        <w:t xml:space="preserve">With the results above, we </w:t>
+      </w:r>
+      <w:proofErr w:type="gramStart"/>
+      <w:r>
+        <w:rPr>
+          <w:rFonts w:ascii="TimesNewRomanPS-ItalicMT" w:hAnsi="TimesNewRomanPS-ItalicMT" w:cs="TimesNewRomanPS-ItalicMT"/>
+          <w:sz w:val="24"/>
+          <w:szCs w:val="24"/>
+        </w:rPr>
+        <w:t>are capable of selecting</w:t>
+      </w:r>
+      <w:proofErr w:type="gramEnd"/>
+      <w:r>
+        <w:rPr>
+          <w:rFonts w:ascii="TimesNewRomanPS-ItalicMT" w:hAnsi="TimesNewRomanPS-ItalicMT" w:cs="TimesNewRomanPS-ItalicMT"/>
+          <w:sz w:val="24"/>
+          <w:szCs w:val="24"/>
+        </w:rPr>
+        <w:t xml:space="preserve"> the best k=1</w:t>
+      </w:r>
+      <w:r>
+        <w:rPr>
+          <w:rFonts w:ascii="TimesNewRomanPS-ItalicMT" w:hAnsi="TimesNewRomanPS-ItalicMT" w:cs="TimesNewRomanPS-ItalicMT"/>
+          <w:sz w:val="24"/>
+          <w:szCs w:val="24"/>
+        </w:rPr>
+        <w:t xml:space="preserve"> </w:t>
+      </w:r>
+      <w:r>
+        <w:rPr>
+          <w:rFonts w:ascii="TimesNewRomanPS-ItalicMT" w:hAnsi="TimesNewRomanPS-ItalicMT" w:cs="TimesNewRomanPS-ItalicMT"/>
+          <w:sz w:val="24"/>
+          <w:szCs w:val="24"/>
+        </w:rPr>
+        <w:t xml:space="preserve">and plot the original data versus predicted data. </w:t>
+      </w:r>
+    </w:p>
+    <w:p>
+      <w:pPr>
+        <w:rPr>
+          <w:rFonts w:ascii="TimesNewRomanPS-ItalicMT" w:hAnsi="TimesNewRomanPS-ItalicMT" w:cs="TimesNewRomanPS-ItalicMT"/>
+          <w:sz w:val="24"/>
+          <w:szCs w:val="24"/>
+        </w:rPr>
+      </w:pPr>
+      <w:r>
+        <w:rPr>
+          <w:rFonts w:ascii="TimesNewRomanPS-ItalicMT" w:hAnsi="TimesNewRomanPS-ItalicMT" w:cs="TimesNewRomanPS-ItalicMT"/>
+          <w:noProof/>
+          <w:sz w:val="24"/>
+          <w:szCs w:val="24"/>
+        </w:rPr>
+        <w:lastRenderedPageBreak/>
+        <w:drawing>
+          <wp:inline distT="0" distB="0" distL="0" distR="0">
+            <wp:extent cx="5987657" cy="2495550"/>
+            <wp:effectExtent l="0" t="0" r="0" b="0"/>
+            <wp:docPr id="7" name="圖片 7" descr="一張含有 螢幕擷取畫面 的圖片&#10;&#10;自動產生的描述"/>
+            <wp:cNvGraphicFramePr>
+              <a:graphicFrameLocks xmlns:a="http://schemas.openxmlformats.org/drawingml/2006/main" noChangeAspect="1"/>
+            </wp:cNvGraphicFramePr>
+            <a:graphic xmlns:a="http://schemas.openxmlformats.org/drawingml/2006/main">
+              <a:graphicData uri="http://schemas.openxmlformats.org/drawingml/2006/picture">
+                <pic:pic xmlns:pic="http://schemas.openxmlformats.org/drawingml/2006/picture">
+                  <pic:nvPicPr>
+                    <pic:cNvPr id="7" name="Capture.PNG"/>
+                    <pic:cNvPicPr/>
+                  </pic:nvPicPr>
+                  <pic:blipFill>
+                    <a:blip r:embed="rId10">
+                      <a:extLst>
+                        <a:ext uri="{28A0092B-C50C-407E-A947-70E740481C1C}">
+                          <a14:useLocalDpi xmlns:a14="http://schemas.microsoft.com/office/drawing/2010/main" val="0"/>
+                        </a:ext>
+                      </a:extLst>
+                    </a:blip>
+                    <a:stretch>
+                      <a:fillRect/>
+                    </a:stretch>
+                  </pic:blipFill>
+                  <pic:spPr>
+                    <a:xfrm>
+                      <a:off x="0" y="0"/>
+                      <a:ext cx="5992914" cy="2497741"/>
+                    </a:xfrm>
+                    <a:prstGeom prst="rect">
+                      <a:avLst/>
+                    </a:prstGeom>
+                  </pic:spPr>
+                </pic:pic>
+              </a:graphicData>
+            </a:graphic>
+          </wp:inline>
+        </w:drawing>
+      </w:r>
+    </w:p>
+    <w:p>
+      <w:pPr>
+        <w:ind w:firstLine="720"/>
+        <w:rPr>
+          <w:rFonts w:ascii="TimesNewRomanPS-ItalicMT" w:hAnsi="TimesNewRomanPS-ItalicMT" w:cs="TimesNewRomanPS-ItalicMT"/>
+          <w:sz w:val="24"/>
+          <w:szCs w:val="24"/>
+        </w:rPr>
+      </w:pPr>
+      <w:r>
+        <w:rPr>
+          <w:rFonts w:ascii="TimesNewRomanPS-ItalicMT" w:hAnsi="TimesNewRomanPS-ItalicMT" w:cs="TimesNewRomanPS-ItalicMT"/>
+          <w:sz w:val="24"/>
+          <w:szCs w:val="24"/>
+        </w:rPr>
+        <w:t>The blue line presents the original data and the orange line indicate the predicted data. We can see the most of them are overlapped. In order to have a different example, the following plot with k = 20 which is not the best k selection with minimum RMSE.</w:t>
+      </w:r>
+    </w:p>
+    <w:p>
+      <w:pPr>
+        <w:rPr>
+          <w:rFonts w:ascii="TimesNewRomanPS-ItalicMT" w:hAnsi="TimesNewRomanPS-ItalicMT" w:cs="TimesNewRomanPS-ItalicMT"/>
+          <w:sz w:val="24"/>
+          <w:szCs w:val="24"/>
+        </w:rPr>
+      </w:pPr>
+      <w:r>
+        <w:rPr>
+          <w:rFonts w:ascii="TimesNewRomanPS-ItalicMT" w:hAnsi="TimesNewRomanPS-ItalicMT" w:cs="TimesNewRomanPS-ItalicMT"/>
+          <w:noProof/>
+          <w:sz w:val="24"/>
+          <w:szCs w:val="24"/>
+        </w:rPr>
+        <w:drawing>
+          <wp:inline distT="0" distB="0" distL="0" distR="0">
+            <wp:extent cx="6033637" cy="2457450"/>
+            <wp:effectExtent l="0" t="0" r="5715" b="0"/>
+            <wp:docPr id="6" name="圖片 6"/>
+            <wp:cNvGraphicFramePr>
+              <a:graphicFrameLocks xmlns:a="http://schemas.openxmlformats.org/drawingml/2006/main" noChangeAspect="1"/>
+            </wp:cNvGraphicFramePr>
+            <a:graphic xmlns:a="http://schemas.openxmlformats.org/drawingml/2006/main">
+              <a:graphicData uri="http://schemas.openxmlformats.org/drawingml/2006/picture">
+                <pic:pic xmlns:pic="http://schemas.openxmlformats.org/drawingml/2006/picture">
+                  <pic:nvPicPr>
+                    <pic:cNvPr id="6" name="Capture.PNG"/>
+                    <pic:cNvPicPr/>
+                  </pic:nvPicPr>
+                  <pic:blipFill>
+                    <a:blip r:embed="rId11">
+                      <a:extLst>
+                        <a:ext uri="{28A0092B-C50C-407E-A947-70E740481C1C}">
+                          <a14:useLocalDpi xmlns:a14="http://schemas.microsoft.com/office/drawing/2010/main" val="0"/>
+                        </a:ext>
+                      </a:extLst>
+                    </a:blip>
+                    <a:stretch>
+                      <a:fillRect/>
+                    </a:stretch>
+                  </pic:blipFill>
+                  <pic:spPr>
+                    <a:xfrm>
+                      <a:off x="0" y="0"/>
+                      <a:ext cx="6073758" cy="2473791"/>
+                    </a:xfrm>
+                    <a:prstGeom prst="rect">
+                      <a:avLst/>
+                    </a:prstGeom>
+                  </pic:spPr>
+                </pic:pic>
+              </a:graphicData>
+            </a:graphic>
+          </wp:inline>
+        </w:drawing>
+      </w:r>
+    </w:p>
+    <w:p>
+      <w:pPr>
+        <w:rPr>
+          <w:rFonts w:ascii="TimesNewRomanPS-ItalicMT" w:hAnsi="TimesNewRomanPS-ItalicMT" w:cs="TimesNewRomanPS-ItalicMT"/>
+          <w:sz w:val="24"/>
+          <w:szCs w:val="24"/>
+        </w:rPr>
+      </w:pPr>
+      <w:r>
+        <w:rPr>
+          <w:rFonts w:ascii="TimesNewRomanPS-ItalicMT" w:hAnsi="TimesNewRomanPS-ItalicMT" w:cs="TimesNewRomanPS-ItalicMT"/>
+          <w:sz w:val="24"/>
+          <w:szCs w:val="24"/>
+        </w:rPr>
+        <w:t>These two graphs indicate that the least RMSE has the best model fitting.</w:t>
+      </w:r>
+    </w:p>
+    <w:p>
+      <w:pPr>
+        <w:rPr>
+          <w:rFonts w:ascii="TimesNewRomanPS-ItalicMT" w:hAnsi="TimesNewRomanPS-ItalicMT" w:cs="TimesNewRomanPS-ItalicMT"/>
+          <w:sz w:val="24"/>
+          <w:szCs w:val="24"/>
+        </w:rPr>
+      </w:pPr>
+      <w:r>
+        <w:rPr>
+          <w:rFonts w:ascii="TimesNewRomanPS-ItalicMT" w:hAnsi="TimesNewRomanPS-ItalicMT" w:cs="TimesNewRomanPS-ItalicMT"/>
+          <w:sz w:val="24"/>
+          <w:szCs w:val="24"/>
+        </w:rPr>
+        <w:t>Due to the SMA k = 1, we can know that the best prediction of our time series data is to use the previous data point to predict the future temperature.</w:t>
+      </w:r>
+      <w:r>
+        <w:rPr>
+          <w:rFonts w:ascii="TimesNewRomanPS-ItalicMT" w:hAnsi="TimesNewRomanPS-ItalicMT" w:cs="TimesNewRomanPS-ItalicMT"/>
+          <w:sz w:val="24"/>
+          <w:szCs w:val="24"/>
+        </w:rPr>
+        <w:t xml:space="preserve">  </w:t>
+      </w:r>
+    </w:p>
+    <w:p>
+      <w:pPr>
+        <w:rPr>
+          <w:rFonts w:ascii="TimesNewRomanPS-ItalicMT" w:hAnsi="TimesNewRomanPS-ItalicMT" w:cs="TimesNewRomanPS-ItalicMT"/>
+          <w:b/>
+          <w:bCs/>
+          <w:sz w:val="24"/>
+          <w:szCs w:val="24"/>
+        </w:rPr>
+      </w:pPr>
+    </w:p>
+    <w:p>
+      <w:pPr>
+        <w:rPr>
+          <w:rFonts w:ascii="TimesNewRomanPS-ItalicMT" w:hAnsi="TimesNewRomanPS-ItalicMT" w:cs="TimesNewRomanPS-ItalicMT"/>
+          <w:b/>
+          <w:bCs/>
+          <w:sz w:val="24"/>
+          <w:szCs w:val="24"/>
+        </w:rPr>
+      </w:pPr>
+      <w:r>
+        <w:rPr>
+          <w:rFonts w:ascii="TimesNewRomanPS-ItalicMT" w:hAnsi="TimesNewRomanPS-ItalicMT" w:cs="TimesNewRomanPS-ItalicMT"/>
+          <w:b/>
+          <w:bCs/>
+          <w:sz w:val="24"/>
+          <w:szCs w:val="24"/>
+        </w:rPr>
+        <w:t>Task 3. Fit an exponential smoothing model (use the training set)</w:t>
+      </w:r>
+    </w:p>
+    <w:p>
+      <w:pPr>
+        <w:ind w:firstLine="720"/>
+        <w:rPr>
+          <w:rFonts w:ascii="TimesNewRomanPS-ItalicMT" w:hAnsi="TimesNewRomanPS-ItalicMT" w:cs="TimesNewRomanPS-ItalicMT"/>
+          <w:sz w:val="24"/>
+          <w:szCs w:val="24"/>
+        </w:rPr>
+      </w:pPr>
+      <w:r>
+        <w:rPr>
+          <w:rFonts w:ascii="TimesNewRomanPS-ItalicMT" w:hAnsi="TimesNewRomanPS-ItalicMT" w:cs="TimesNewRomanPS-ItalicMT"/>
+          <w:sz w:val="24"/>
+          <w:szCs w:val="24"/>
+        </w:rPr>
+        <w:t xml:space="preserve">In order to apply </w:t>
+      </w:r>
+      <w:r>
+        <w:rPr>
+          <w:rFonts w:ascii="TimesNewRomanPS-ItalicMT" w:hAnsi="TimesNewRomanPS-ItalicMT" w:cs="TimesNewRomanPS-ItalicMT"/>
+          <w:sz w:val="24"/>
+          <w:szCs w:val="24"/>
+        </w:rPr>
+        <w:t>exponential smoothing</w:t>
+      </w:r>
+      <w:r>
+        <w:rPr>
+          <w:rFonts w:ascii="TimesNewRomanPS-ItalicMT" w:hAnsi="TimesNewRomanPS-ItalicMT" w:cs="TimesNewRomanPS-ItalicMT"/>
+          <w:sz w:val="24"/>
+          <w:szCs w:val="24"/>
+        </w:rPr>
+        <w:t xml:space="preserve"> model, we need to find the </w:t>
+      </w:r>
+      <w:r>
+        <w:rPr>
+          <w:rFonts w:ascii="TimesNewRomanPS-ItalicMT" w:hAnsi="TimesNewRomanPS-ItalicMT" w:cs="TimesNewRomanPS-ItalicMT"/>
+          <w:sz w:val="24"/>
+          <w:szCs w:val="24"/>
+        </w:rPr>
+        <w:t>alpha</w:t>
+      </w:r>
+      <w:r>
+        <w:rPr>
+          <w:rFonts w:ascii="TimesNewRomanPS-ItalicMT" w:hAnsi="TimesNewRomanPS-ItalicMT" w:cs="TimesNewRomanPS-ItalicMT"/>
+          <w:sz w:val="24"/>
+          <w:szCs w:val="24"/>
+        </w:rPr>
+        <w:t xml:space="preserve"> with minimum RMSE.</w:t>
+      </w:r>
+    </w:p>
+    <w:p>
+      <w:pPr>
+        <w:jc w:val="center"/>
+        <w:rPr>
+          <w:rFonts w:ascii="TimesNewRomanPS-ItalicMT" w:hAnsi="TimesNewRomanPS-ItalicMT" w:cs="TimesNewRomanPS-ItalicMT"/>
+          <w:b/>
+          <w:bCs/>
+          <w:sz w:val="24"/>
+          <w:szCs w:val="24"/>
+        </w:rPr>
+      </w:pPr>
+      <w:r>
+        <w:rPr>
+          <w:rFonts w:ascii="TimesNewRomanPS-ItalicMT" w:hAnsi="TimesNewRomanPS-ItalicMT" w:cs="TimesNewRomanPS-ItalicMT"/>
+          <w:b/>
+          <w:bCs/>
+          <w:noProof/>
+          <w:sz w:val="24"/>
+          <w:szCs w:val="24"/>
+        </w:rPr>
+        <w:lastRenderedPageBreak/>
+        <w:drawing>
+          <wp:inline distT="0" distB="0" distL="0" distR="0">
+            <wp:extent cx="4477375" cy="2953162"/>
+            <wp:effectExtent l="0" t="0" r="0" b="0"/>
+            <wp:docPr id="8" name="圖片 8" descr="一張含有 文字 的圖片&#10;&#10;自動產生的描述"/>
+            <wp:cNvGraphicFramePr>
+              <a:graphicFrameLocks xmlns:a="http://schemas.openxmlformats.org/drawingml/2006/main" noChangeAspect="1"/>
+            </wp:cNvGraphicFramePr>
+            <a:graphic xmlns:a="http://schemas.openxmlformats.org/drawingml/2006/main">
+              <a:graphicData uri="http://schemas.openxmlformats.org/drawingml/2006/picture">
+                <pic:pic xmlns:pic="http://schemas.openxmlformats.org/drawingml/2006/picture">
+                  <pic:nvPicPr>
+                    <pic:cNvPr id="8" name="Capture.PNG"/>
+                    <pic:cNvPicPr/>
+                  </pic:nvPicPr>
+                  <pic:blipFill>
+                    <a:blip r:embed="rId12">
+                      <a:extLst>
+                        <a:ext uri="{28A0092B-C50C-407E-A947-70E740481C1C}">
+                          <a14:useLocalDpi xmlns:a14="http://schemas.microsoft.com/office/drawing/2010/main" val="0"/>
+                        </a:ext>
+                      </a:extLst>
+                    </a:blip>
+                    <a:stretch>
+                      <a:fillRect/>
+                    </a:stretch>
+                  </pic:blipFill>
+                  <pic:spPr>
+                    <a:xfrm>
+                      <a:off x="0" y="0"/>
+                      <a:ext cx="4477375" cy="2953162"/>
+                    </a:xfrm>
+                    <a:prstGeom prst="rect">
+                      <a:avLst/>
+                    </a:prstGeom>
+                  </pic:spPr>
+                </pic:pic>
+              </a:graphicData>
+            </a:graphic>
+          </wp:inline>
+        </w:drawing>
+      </w:r>
+    </w:p>
+    <w:p>
+      <w:pPr>
+        <w:ind w:firstLine="720"/>
+        <w:rPr>
+          <w:rFonts w:ascii="TimesNewRomanPS-ItalicMT" w:hAnsi="TimesNewRomanPS-ItalicMT" w:cs="TimesNewRomanPS-ItalicMT"/>
+          <w:sz w:val="24"/>
+          <w:szCs w:val="24"/>
+        </w:rPr>
+      </w:pPr>
+      <w:r>
+        <w:rPr>
+          <w:rFonts w:ascii="TimesNewRomanPS-ItalicMT" w:hAnsi="TimesNewRomanPS-ItalicMT" w:cs="TimesNewRomanPS-ItalicMT"/>
+          <w:sz w:val="24"/>
+          <w:szCs w:val="24"/>
+        </w:rPr>
+        <w:t xml:space="preserve">With the results above, we </w:t>
+      </w:r>
+      <w:proofErr w:type="gramStart"/>
+      <w:r>
+        <w:rPr>
+          <w:rFonts w:ascii="TimesNewRomanPS-ItalicMT" w:hAnsi="TimesNewRomanPS-ItalicMT" w:cs="TimesNewRomanPS-ItalicMT"/>
+          <w:sz w:val="24"/>
+          <w:szCs w:val="24"/>
+        </w:rPr>
+        <w:t>are capable of selecting</w:t>
+      </w:r>
+      <w:proofErr w:type="gramEnd"/>
+      <w:r>
+        <w:rPr>
+          <w:rFonts w:ascii="TimesNewRomanPS-ItalicMT" w:hAnsi="TimesNewRomanPS-ItalicMT" w:cs="TimesNewRomanPS-ItalicMT"/>
+          <w:sz w:val="24"/>
+          <w:szCs w:val="24"/>
+        </w:rPr>
+        <w:t xml:space="preserve"> the best </w:t>
+      </w:r>
+      <w:r>
+        <w:rPr>
+          <w:rFonts w:ascii="TimesNewRomanPS-ItalicMT" w:hAnsi="TimesNewRomanPS-ItalicMT" w:cs="TimesNewRomanPS-ItalicMT"/>
+          <w:sz w:val="24"/>
+          <w:szCs w:val="24"/>
+        </w:rPr>
+        <w:t xml:space="preserve">alpha </w:t>
+      </w:r>
+      <w:r>
+        <w:rPr>
+          <w:rFonts w:ascii="TimesNewRomanPS-ItalicMT" w:hAnsi="TimesNewRomanPS-ItalicMT" w:cs="TimesNewRomanPS-ItalicMT"/>
+          <w:sz w:val="24"/>
+          <w:szCs w:val="24"/>
+        </w:rPr>
+        <w:t>=</w:t>
+      </w:r>
+      <w:r>
+        <w:rPr>
+          <w:rFonts w:ascii="TimesNewRomanPS-ItalicMT" w:hAnsi="TimesNewRomanPS-ItalicMT" w:cs="TimesNewRomanPS-ItalicMT"/>
+          <w:sz w:val="24"/>
+          <w:szCs w:val="24"/>
+        </w:rPr>
+        <w:t xml:space="preserve"> 0.9</w:t>
+      </w:r>
+      <w:r>
+        <w:rPr>
+          <w:rFonts w:ascii="TimesNewRomanPS-ItalicMT" w:hAnsi="TimesNewRomanPS-ItalicMT" w:cs="TimesNewRomanPS-ItalicMT"/>
+          <w:sz w:val="24"/>
+          <w:szCs w:val="24"/>
+        </w:rPr>
+        <w:t xml:space="preserve"> </w:t>
+      </w:r>
+      <w:r>
+        <w:rPr>
+          <w:rFonts w:ascii="TimesNewRomanPS-ItalicMT" w:hAnsi="TimesNewRomanPS-ItalicMT" w:cs="TimesNewRomanPS-ItalicMT"/>
+          <w:sz w:val="24"/>
+          <w:szCs w:val="24"/>
+        </w:rPr>
+        <w:t xml:space="preserve">and plot the original data versus predicted data. </w:t>
+      </w:r>
+    </w:p>
+    <w:p>
+      <w:pPr>
+        <w:rPr>
+          <w:rFonts w:ascii="TimesNewRomanPS-ItalicMT" w:hAnsi="TimesNewRomanPS-ItalicMT" w:cs="TimesNewRomanPS-ItalicMT"/>
+          <w:sz w:val="24"/>
+          <w:szCs w:val="24"/>
+        </w:rPr>
+      </w:pPr>
+      <w:r>
+        <w:rPr>
+          <w:rFonts w:ascii="TimesNewRomanPS-ItalicMT" w:hAnsi="TimesNewRomanPS-ItalicMT" w:cs="TimesNewRomanPS-ItalicMT"/>
+          <w:noProof/>
+          <w:sz w:val="24"/>
+          <w:szCs w:val="24"/>
+        </w:rPr>
+        <w:drawing>
+          <wp:inline distT="0" distB="0" distL="0" distR="0">
+            <wp:extent cx="5936551" cy="2495550"/>
+            <wp:effectExtent l="0" t="0" r="7620" b="0"/>
+            <wp:docPr id="9" name="圖片 9"/>
+            <wp:cNvGraphicFramePr>
+              <a:graphicFrameLocks xmlns:a="http://schemas.openxmlformats.org/drawingml/2006/main" noChangeAspect="1"/>
+            </wp:cNvGraphicFramePr>
+            <a:graphic xmlns:a="http://schemas.openxmlformats.org/drawingml/2006/main">
+              <a:graphicData uri="http://schemas.openxmlformats.org/drawingml/2006/picture">
+                <pic:pic xmlns:pic="http://schemas.openxmlformats.org/drawingml/2006/picture">
+                  <pic:nvPicPr>
+                    <pic:cNvPr id="9" name="Capture.PNG"/>
+                    <pic:cNvPicPr/>
+                  </pic:nvPicPr>
+                  <pic:blipFill>
+                    <a:blip r:embed="rId13">
+                      <a:extLst>
+                        <a:ext uri="{28A0092B-C50C-407E-A947-70E740481C1C}">
+                          <a14:useLocalDpi xmlns:a14="http://schemas.microsoft.com/office/drawing/2010/main" val="0"/>
+                        </a:ext>
+                      </a:extLst>
+                    </a:blip>
+                    <a:stretch>
+                      <a:fillRect/>
+                    </a:stretch>
+                  </pic:blipFill>
+                  <pic:spPr>
+                    <a:xfrm>
+                      <a:off x="0" y="0"/>
+                      <a:ext cx="5952191" cy="2502124"/>
+                    </a:xfrm>
+                    <a:prstGeom prst="rect">
+                      <a:avLst/>
+                    </a:prstGeom>
+                  </pic:spPr>
+                </pic:pic>
+              </a:graphicData>
+            </a:graphic>
+          </wp:inline>
+        </w:drawing>
+      </w:r>
+    </w:p>
+    <w:p>
+      <w:pPr>
+        <w:ind w:firstLine="720"/>
+        <w:rPr>
+          <w:rFonts w:ascii="TimesNewRomanPS-ItalicMT" w:hAnsi="TimesNewRomanPS-ItalicMT" w:cs="TimesNewRomanPS-ItalicMT"/>
+          <w:sz w:val="24"/>
+          <w:szCs w:val="24"/>
+        </w:rPr>
+      </w:pPr>
+      <w:r>
+        <w:rPr>
+          <w:rFonts w:ascii="TimesNewRomanPS-ItalicMT" w:hAnsi="TimesNewRomanPS-ItalicMT" w:cs="TimesNewRomanPS-ItalicMT"/>
+          <w:sz w:val="24"/>
+          <w:szCs w:val="24"/>
+        </w:rPr>
+        <w:t xml:space="preserve">The blue line presents the original data and the orange line indicate the predicted data. We can see the most of them are overlapped. In order to have a different example, the following plot with </w:t>
+      </w:r>
+      <w:r>
+        <w:rPr>
+          <w:rFonts w:ascii="TimesNewRomanPS-ItalicMT" w:hAnsi="TimesNewRomanPS-ItalicMT" w:cs="TimesNewRomanPS-ItalicMT"/>
+          <w:sz w:val="24"/>
+          <w:szCs w:val="24"/>
+        </w:rPr>
+        <w:t>alpha</w:t>
+      </w:r>
+      <w:r>
+        <w:rPr>
+          <w:rFonts w:ascii="TimesNewRomanPS-ItalicMT" w:hAnsi="TimesNewRomanPS-ItalicMT" w:cs="TimesNewRomanPS-ItalicMT"/>
+          <w:sz w:val="24"/>
+          <w:szCs w:val="24"/>
+        </w:rPr>
+        <w:t xml:space="preserve"> = </w:t>
+      </w:r>
+      <w:r>
+        <w:rPr>
+          <w:rFonts w:ascii="TimesNewRomanPS-ItalicMT" w:hAnsi="TimesNewRomanPS-ItalicMT" w:cs="TimesNewRomanPS-ItalicMT"/>
+          <w:sz w:val="24"/>
+          <w:szCs w:val="24"/>
+        </w:rPr>
+        <w:t>0.1</w:t>
+      </w:r>
+      <w:r>
+        <w:rPr>
+          <w:rFonts w:ascii="TimesNewRomanPS-ItalicMT" w:hAnsi="TimesNewRomanPS-ItalicMT" w:cs="TimesNewRomanPS-ItalicMT"/>
+          <w:sz w:val="24"/>
+          <w:szCs w:val="24"/>
+        </w:rPr>
+        <w:t xml:space="preserve"> which is not the best </w:t>
+      </w:r>
+      <w:r>
+        <w:rPr>
+          <w:rFonts w:ascii="TimesNewRomanPS-ItalicMT" w:hAnsi="TimesNewRomanPS-ItalicMT" w:cs="TimesNewRomanPS-ItalicMT"/>
+          <w:sz w:val="24"/>
+          <w:szCs w:val="24"/>
+        </w:rPr>
+        <w:t>alpha</w:t>
+      </w:r>
+      <w:r>
+        <w:rPr>
+          <w:rFonts w:ascii="TimesNewRomanPS-ItalicMT" w:hAnsi="TimesNewRomanPS-ItalicMT" w:cs="TimesNewRomanPS-ItalicMT"/>
+          <w:sz w:val="24"/>
+          <w:szCs w:val="24"/>
+        </w:rPr>
+        <w:t xml:space="preserve"> selection with minimum RMSE.</w:t>
+      </w:r>
+    </w:p>
+    <w:p>
+      <w:pPr>
+        <w:rPr>
+          <w:rFonts w:ascii="TimesNewRomanPS-ItalicMT" w:hAnsi="TimesNewRomanPS-ItalicMT" w:cs="TimesNewRomanPS-ItalicMT"/>
+          <w:sz w:val="24"/>
+          <w:szCs w:val="24"/>
+        </w:rPr>
+      </w:pPr>
+      <w:r>
+        <w:rPr>
+          <w:rFonts w:ascii="TimesNewRomanPS-ItalicMT" w:hAnsi="TimesNewRomanPS-ItalicMT" w:cs="TimesNewRomanPS-ItalicMT"/>
+          <w:noProof/>
+          <w:sz w:val="24"/>
+          <w:szCs w:val="24"/>
+        </w:rPr>
+        <w:lastRenderedPageBreak/>
+        <w:drawing>
+          <wp:inline distT="0" distB="0" distL="0" distR="0">
+            <wp:extent cx="5899381" cy="2496312"/>
+            <wp:effectExtent l="0" t="0" r="6350" b="0"/>
+            <wp:docPr id="10" name="圖片 10"/>
+            <wp:cNvGraphicFramePr>
+              <a:graphicFrameLocks xmlns:a="http://schemas.openxmlformats.org/drawingml/2006/main" noChangeAspect="1"/>
+            </wp:cNvGraphicFramePr>
+            <a:graphic xmlns:a="http://schemas.openxmlformats.org/drawingml/2006/main">
+              <a:graphicData uri="http://schemas.openxmlformats.org/drawingml/2006/picture">
+                <pic:pic xmlns:pic="http://schemas.openxmlformats.org/drawingml/2006/picture">
+                  <pic:nvPicPr>
+                    <pic:cNvPr id="10" name="Capture.PNG"/>
+                    <pic:cNvPicPr/>
+                  </pic:nvPicPr>
+                  <pic:blipFill>
+                    <a:blip r:embed="rId14">
+                      <a:extLst>
+                        <a:ext uri="{28A0092B-C50C-407E-A947-70E740481C1C}">
+                          <a14:useLocalDpi xmlns:a14="http://schemas.microsoft.com/office/drawing/2010/main" val="0"/>
+                        </a:ext>
+                      </a:extLst>
+                    </a:blip>
+                    <a:stretch>
+                      <a:fillRect/>
+                    </a:stretch>
+                  </pic:blipFill>
+                  <pic:spPr>
+                    <a:xfrm>
+                      <a:off x="0" y="0"/>
+                      <a:ext cx="5899381" cy="2496312"/>
+                    </a:xfrm>
+                    <a:prstGeom prst="rect">
+                      <a:avLst/>
+                    </a:prstGeom>
+                  </pic:spPr>
+                </pic:pic>
+              </a:graphicData>
+            </a:graphic>
+          </wp:inline>
+        </w:drawing>
+      </w:r>
+    </w:p>
+    <w:p>
+      <w:pPr>
+        <w:rPr>
+          <w:rFonts w:ascii="TimesNewRomanPS-ItalicMT" w:hAnsi="TimesNewRomanPS-ItalicMT" w:cs="TimesNewRomanPS-ItalicMT"/>
+          <w:sz w:val="24"/>
+          <w:szCs w:val="24"/>
+        </w:rPr>
+      </w:pPr>
+    </w:p>
+    <w:p>
+      <w:pPr>
+        <w:ind w:firstLine="720"/>
+        <w:rPr>
+          <w:rFonts w:ascii="TimesNewRomanPS-ItalicMT" w:hAnsi="TimesNewRomanPS-ItalicMT" w:cs="TimesNewRomanPS-ItalicMT"/>
+          <w:sz w:val="24"/>
+          <w:szCs w:val="24"/>
+        </w:rPr>
+      </w:pPr>
+      <w:r>
+        <w:rPr>
+          <w:rFonts w:ascii="TimesNewRomanPS-ItalicMT" w:hAnsi="TimesNewRomanPS-ItalicMT" w:cs="TimesNewRomanPS-ItalicMT"/>
+          <w:sz w:val="24"/>
+          <w:szCs w:val="24"/>
+        </w:rPr>
+        <w:t>These two graphs indicate that the least RMSE has the best model fitting</w:t>
+      </w:r>
+      <w:r>
+        <w:rPr>
+          <w:rFonts w:ascii="TimesNewRomanPS-ItalicMT" w:hAnsi="TimesNewRomanPS-ItalicMT" w:cs="TimesNewRomanPS-ItalicMT"/>
+          <w:sz w:val="24"/>
+          <w:szCs w:val="24"/>
+        </w:rPr>
+        <w:t xml:space="preserve"> as the results we had from the SMA model</w:t>
+      </w:r>
+      <w:r>
+        <w:rPr>
+          <w:rFonts w:ascii="TimesNewRomanPS-ItalicMT" w:hAnsi="TimesNewRomanPS-ItalicMT" w:cs="TimesNewRomanPS-ItalicMT"/>
+          <w:sz w:val="24"/>
+          <w:szCs w:val="24"/>
+        </w:rPr>
+        <w:t xml:space="preserve">. </w:t>
+      </w:r>
+      <w:r>
+        <w:rPr>
+          <w:rFonts w:ascii="TimesNewRomanPS-ItalicMT" w:hAnsi="TimesNewRomanPS-ItalicMT" w:cs="TimesNewRomanPS-ItalicMT"/>
+          <w:sz w:val="24"/>
+          <w:szCs w:val="24"/>
+        </w:rPr>
+        <w:t>Because we have too intensive data points so that it is difficult to observe that the SMA model</w:t>
+      </w:r>
+      <w:r>
+        <w:rPr>
+          <w:rFonts w:ascii="TimesNewRomanPS-ItalicMT" w:hAnsi="TimesNewRomanPS-ItalicMT" w:cs="TimesNewRomanPS-ItalicMT"/>
+          <w:sz w:val="24"/>
+          <w:szCs w:val="24"/>
+        </w:rPr>
+        <w:t xml:space="preserve">, which has smaller RMSE then EM model, </w:t>
+      </w:r>
+      <w:r>
+        <w:rPr>
+          <w:rFonts w:ascii="TimesNewRomanPS-ItalicMT" w:hAnsi="TimesNewRomanPS-ItalicMT" w:cs="TimesNewRomanPS-ItalicMT"/>
+          <w:sz w:val="24"/>
+          <w:szCs w:val="24"/>
+        </w:rPr>
+        <w:t>should be slightly better than EM model</w:t>
+      </w:r>
+      <w:r>
+        <w:rPr>
+          <w:rFonts w:ascii="TimesNewRomanPS-ItalicMT" w:hAnsi="TimesNewRomanPS-ItalicMT" w:cs="TimesNewRomanPS-ItalicMT"/>
+          <w:sz w:val="24"/>
+          <w:szCs w:val="24"/>
+        </w:rPr>
+        <w:t>.</w:t>
+      </w:r>
+      <w:r>
+        <w:rPr>
+          <w:rFonts w:ascii="TimesNewRomanPS-ItalicMT" w:hAnsi="TimesNewRomanPS-ItalicMT" w:cs="TimesNewRomanPS-ItalicMT"/>
+          <w:sz w:val="24"/>
+          <w:szCs w:val="24"/>
+        </w:rPr>
+        <w:t xml:space="preserve"> </w:t>
+      </w:r>
+    </w:p>
+    <w:p>
+      <w:pPr>
+        <w:ind w:firstLine="720"/>
+        <w:rPr>
+          <w:rFonts w:ascii="TimesNewRomanPS-ItalicMT" w:hAnsi="TimesNewRomanPS-ItalicMT" w:cs="TimesNewRomanPS-ItalicMT"/>
+          <w:sz w:val="24"/>
+          <w:szCs w:val="24"/>
+        </w:rPr>
+      </w:pPr>
+      <w:r>
+        <w:rPr>
+          <w:rFonts w:ascii="TimesNewRomanPS-ItalicMT" w:hAnsi="TimesNewRomanPS-ItalicMT" w:cs="TimesNewRomanPS-ItalicMT"/>
+          <w:sz w:val="24"/>
+          <w:szCs w:val="24"/>
+        </w:rPr>
+        <w:t>We can further confirm that the prediction closely depends on the prior data by the SMA k =1 and ESM alpha = 0.9 which is given more weight on the previous actual data point.</w:t>
+      </w:r>
+    </w:p>
+    <w:p>
+      <w:pPr>
+        <w:rPr>
+          <w:rFonts w:ascii="TimesNewRomanPS-ItalicMT" w:hAnsi="TimesNewRomanPS-ItalicMT" w:cs="TimesNewRomanPS-ItalicMT"/>
+          <w:b/>
+          <w:bCs/>
+          <w:sz w:val="24"/>
+          <w:szCs w:val="24"/>
+        </w:rPr>
+      </w:pPr>
+    </w:p>
+    <w:p>
+      <w:pPr>
+        <w:rPr>
+          <w:rFonts w:ascii="TimesNewRomanPS-ItalicMT" w:hAnsi="TimesNewRomanPS-ItalicMT" w:cs="TimesNewRomanPS-ItalicMT"/>
+          <w:b/>
+          <w:bCs/>
+          <w:sz w:val="24"/>
+          <w:szCs w:val="24"/>
+        </w:rPr>
+      </w:pPr>
+      <w:r>
+        <w:rPr>
+          <w:rFonts w:ascii="TimesNewRomanPS-ItalicMT" w:hAnsi="TimesNewRomanPS-ItalicMT" w:cs="TimesNewRomanPS-ItalicMT"/>
+          <w:b/>
+          <w:bCs/>
+          <w:sz w:val="24"/>
+          <w:szCs w:val="24"/>
+        </w:rPr>
+        <w:t>Task 4. Fit an AR(p) model (use the training set)</w:t>
+      </w:r>
+    </w:p>
+    <w:p>
+      <w:pPr>
+        <w:ind w:firstLine="720"/>
+        <w:rPr>
+          <w:rFonts w:ascii="TimesNewRomanPS-ItalicMT" w:hAnsi="TimesNewRomanPS-ItalicMT" w:cs="TimesNewRomanPS-ItalicMT"/>
+          <w:sz w:val="24"/>
+          <w:szCs w:val="24"/>
+        </w:rPr>
+      </w:pPr>
+      <w:r>
+        <w:rPr>
+          <w:rFonts w:ascii="TimesNewRomanPS-ItalicMT" w:hAnsi="TimesNewRomanPS-ItalicMT" w:cs="TimesNewRomanPS-ItalicMT"/>
+          <w:sz w:val="24"/>
+          <w:szCs w:val="24"/>
+        </w:rPr>
+        <w:t xml:space="preserve">In order to apply </w:t>
+      </w:r>
+      <w:r>
+        <w:rPr>
+          <w:rFonts w:ascii="TimesNewRomanPS-ItalicMT" w:hAnsi="TimesNewRomanPS-ItalicMT" w:cs="TimesNewRomanPS-ItalicMT"/>
+          <w:sz w:val="24"/>
+          <w:szCs w:val="24"/>
+        </w:rPr>
+        <w:t>autoregressive</w:t>
+      </w:r>
+      <w:r>
+        <w:rPr>
+          <w:rFonts w:ascii="TimesNewRomanPS-ItalicMT" w:hAnsi="TimesNewRomanPS-ItalicMT" w:cs="TimesNewRomanPS-ItalicMT"/>
+          <w:sz w:val="24"/>
+          <w:szCs w:val="24"/>
+        </w:rPr>
+        <w:t xml:space="preserve"> model, we need to find the </w:t>
+      </w:r>
+      <w:r>
+        <w:rPr>
+          <w:rFonts w:ascii="TimesNewRomanPS-ItalicMT" w:hAnsi="TimesNewRomanPS-ItalicMT" w:cs="TimesNewRomanPS-ItalicMT"/>
+          <w:sz w:val="24"/>
+          <w:szCs w:val="24"/>
+        </w:rPr>
+        <w:t xml:space="preserve">lag k </w:t>
+      </w:r>
+      <w:r>
+        <w:rPr>
+          <w:rFonts w:ascii="TimesNewRomanPS-ItalicMT" w:hAnsi="TimesNewRomanPS-ItalicMT" w:cs="TimesNewRomanPS-ItalicMT"/>
+          <w:sz w:val="24"/>
+          <w:szCs w:val="24"/>
+        </w:rPr>
+        <w:t>at which PACF cuts off</w:t>
+      </w:r>
+      <w:r>
+        <w:rPr>
+          <w:rFonts w:ascii="TimesNewRomanPS-ItalicMT" w:hAnsi="TimesNewRomanPS-ItalicMT" w:cs="TimesNewRomanPS-ItalicMT"/>
+          <w:sz w:val="24"/>
+          <w:szCs w:val="24"/>
+        </w:rPr>
+        <w:t>.</w:t>
+      </w:r>
+      <w:r>
+        <w:rPr>
+          <w:rFonts w:ascii="TimesNewRomanPS-ItalicMT" w:hAnsi="TimesNewRomanPS-ItalicMT" w:cs="TimesNewRomanPS-ItalicMT"/>
+          <w:sz w:val="24"/>
+          <w:szCs w:val="24"/>
+        </w:rPr>
+        <w:t xml:space="preserve"> The cut-off point is 0.15 which is the same value as describe in the textbook.</w:t>
+      </w:r>
+    </w:p>
+    <w:p>
+      <w:pPr>
+        <w:rPr>
+          <w:rFonts w:ascii="TimesNewRomanPS-ItalicMT" w:hAnsi="TimesNewRomanPS-ItalicMT" w:cs="TimesNewRomanPS-ItalicMT"/>
+          <w:b/>
+          <w:bCs/>
+          <w:sz w:val="24"/>
+          <w:szCs w:val="24"/>
+        </w:rPr>
+      </w:pPr>
+    </w:p>
+    <w:p>
+      <w:pPr>
+        <w:jc w:val="center"/>
+        <w:rPr>
+          <w:rFonts w:ascii="TimesNewRomanPS-ItalicMT" w:hAnsi="TimesNewRomanPS-ItalicMT" w:cs="TimesNewRomanPS-ItalicMT"/>
+          <w:b/>
+          <w:bCs/>
+          <w:sz w:val="24"/>
+          <w:szCs w:val="24"/>
+        </w:rPr>
+      </w:pPr>
+      <w:r>
+        <w:rPr>
+          <w:rFonts w:ascii="TimesNewRomanPS-ItalicMT" w:hAnsi="TimesNewRomanPS-ItalicMT" w:cs="TimesNewRomanPS-ItalicMT"/>
+          <w:b/>
+          <w:bCs/>
+          <w:noProof/>
+          <w:sz w:val="24"/>
+          <w:szCs w:val="24"/>
+        </w:rPr>
+        <w:lastRenderedPageBreak/>
+        <w:drawing>
+          <wp:inline distT="0" distB="0" distL="0" distR="0">
+            <wp:extent cx="3877216" cy="2896004"/>
+            <wp:effectExtent l="0" t="0" r="9525" b="0"/>
+            <wp:docPr id="11" name="圖片 11" descr="一張含有 螢幕擷取畫面 的圖片&#10;&#10;自動產生的描述"/>
+            <wp:cNvGraphicFramePr>
+              <a:graphicFrameLocks xmlns:a="http://schemas.openxmlformats.org/drawingml/2006/main" noChangeAspect="1"/>
+            </wp:cNvGraphicFramePr>
+            <a:graphic xmlns:a="http://schemas.openxmlformats.org/drawingml/2006/main">
+              <a:graphicData uri="http://schemas.openxmlformats.org/drawingml/2006/picture">
+                <pic:pic xmlns:pic="http://schemas.openxmlformats.org/drawingml/2006/picture">
+                  <pic:nvPicPr>
+                    <pic:cNvPr id="11" name="Capture.PNG"/>
+                    <pic:cNvPicPr/>
+                  </pic:nvPicPr>
+                  <pic:blipFill>
+                    <a:blip r:embed="rId15">
+                      <a:extLst>
+                        <a:ext uri="{28A0092B-C50C-407E-A947-70E740481C1C}">
+                          <a14:useLocalDpi xmlns:a14="http://schemas.microsoft.com/office/drawing/2010/main" val="0"/>
+                        </a:ext>
+                      </a:extLst>
+                    </a:blip>
+                    <a:stretch>
+                      <a:fillRect/>
+                    </a:stretch>
+                  </pic:blipFill>
+                  <pic:spPr>
+                    <a:xfrm>
+                      <a:off x="0" y="0"/>
+                      <a:ext cx="3877216" cy="2896004"/>
+                    </a:xfrm>
+                    <a:prstGeom prst="rect">
+                      <a:avLst/>
+                    </a:prstGeom>
+                  </pic:spPr>
+                </pic:pic>
+              </a:graphicData>
+            </a:graphic>
+          </wp:inline>
+        </w:drawing>
+      </w:r>
+    </w:p>
+    <w:p>
+      <w:pPr>
+        <w:autoSpaceDE w:val="0"/>
+        <w:autoSpaceDN w:val="0"/>
+        <w:adjustRightInd w:val="0"/>
+        <w:spacing w:after="0" w:line="240" w:lineRule="auto"/>
+        <w:rPr>
+          <w:rFonts w:ascii="TimesNewRomanPSMT" w:hAnsi="TimesNewRomanPSMT" w:cs="TimesNewRomanPSMT"/>
+          <w:sz w:val="24"/>
+          <w:szCs w:val="24"/>
+        </w:rPr>
+      </w:pPr>
+      <w:r>
+        <w:rPr>
+          <w:rFonts w:ascii="TimesNewRomanPSMT" w:hAnsi="TimesNewRomanPSMT" w:cs="TimesNewRomanPSMT"/>
+          <w:sz w:val="24"/>
+          <w:szCs w:val="24"/>
+        </w:rPr>
+        <w:t>We calculate the PACF coefficients until we get the first</w:t>
+      </w:r>
+      <w:r>
+        <w:rPr>
+          <w:rFonts w:ascii="TimesNewRomanPSMT" w:hAnsi="TimesNewRomanPSMT" w:cs="TimesNewRomanPSMT"/>
+          <w:sz w:val="24"/>
+          <w:szCs w:val="24"/>
+        </w:rPr>
+        <w:t xml:space="preserve"> </w:t>
+      </w:r>
+      <w:r>
+        <w:rPr>
+          <w:rFonts w:ascii="TimesNewRomanPSMT" w:hAnsi="TimesNewRomanPSMT" w:cs="TimesNewRomanPSMT"/>
+          <w:sz w:val="24"/>
+          <w:szCs w:val="24"/>
+        </w:rPr>
+        <w:t>zero coefficient</w:t>
+      </w:r>
+      <w:r>
+        <w:rPr>
+          <w:rFonts w:ascii="TimesNewRomanPSMT" w:hAnsi="TimesNewRomanPSMT" w:cs="TimesNewRomanPSMT"/>
+          <w:sz w:val="24"/>
+          <w:szCs w:val="24"/>
+        </w:rPr>
+        <w:t xml:space="preserve"> and</w:t>
+      </w:r>
+      <w:r>
+        <w:rPr>
+          <w:rFonts w:ascii="TimesNewRomanPSMT" w:hAnsi="TimesNewRomanPSMT" w:cs="TimesNewRomanPSMT"/>
+          <w:sz w:val="24"/>
+          <w:szCs w:val="24"/>
+        </w:rPr>
+        <w:t xml:space="preserve"> fix the order </w:t>
+      </w:r>
+      <w:r>
+        <w:rPr>
+          <w:rFonts w:ascii="TimesNewRomanPS-ItalicMT" w:hAnsi="TimesNewRomanPS-ItalicMT" w:cs="TimesNewRomanPS-ItalicMT"/>
+          <w:i/>
+          <w:iCs/>
+          <w:sz w:val="24"/>
+          <w:szCs w:val="24"/>
+        </w:rPr>
+        <w:t xml:space="preserve">p </w:t>
+      </w:r>
+      <w:r>
+        <w:rPr>
+          <w:rFonts w:ascii="TimesNewRomanPSMT" w:hAnsi="TimesNewRomanPSMT" w:cs="TimesNewRomanPSMT"/>
+          <w:sz w:val="24"/>
+          <w:szCs w:val="24"/>
+        </w:rPr>
+        <w:t>of the AR(</w:t>
+      </w:r>
+      <w:r>
+        <w:rPr>
+          <w:rFonts w:ascii="TimesNewRomanPS-ItalicMT" w:hAnsi="TimesNewRomanPS-ItalicMT" w:cs="TimesNewRomanPS-ItalicMT"/>
+          <w:i/>
+          <w:iCs/>
+          <w:sz w:val="24"/>
+          <w:szCs w:val="24"/>
+        </w:rPr>
+        <w:t>p</w:t>
+      </w:r>
+      <w:r>
+        <w:rPr>
+          <w:rFonts w:ascii="TimesNewRomanPSMT" w:hAnsi="TimesNewRomanPSMT" w:cs="TimesNewRomanPSMT"/>
+          <w:sz w:val="24"/>
+          <w:szCs w:val="24"/>
+        </w:rPr>
+        <w:t>) model to the lag</w:t>
+      </w:r>
+      <w:r>
+        <w:rPr>
+          <w:rFonts w:ascii="TimesNewRomanPSMT" w:hAnsi="TimesNewRomanPSMT" w:cs="TimesNewRomanPSMT"/>
+          <w:sz w:val="24"/>
+          <w:szCs w:val="24"/>
+        </w:rPr>
+        <w:t xml:space="preserve"> </w:t>
+      </w:r>
+      <w:r>
+        <w:rPr>
+          <w:rFonts w:ascii="TimesNewRomanPSMT" w:hAnsi="TimesNewRomanPSMT" w:cs="TimesNewRomanPSMT"/>
+          <w:sz w:val="24"/>
+          <w:szCs w:val="24"/>
+        </w:rPr>
+        <w:t>prior to getting the zero coefficient. As in the case of the autocorrelation,</w:t>
+      </w:r>
+      <w:r>
+        <w:rPr>
+          <w:rFonts w:ascii="TimesNewRomanPSMT" w:hAnsi="TimesNewRomanPSMT" w:cs="TimesNewRomanPSMT"/>
+          <w:sz w:val="24"/>
+          <w:szCs w:val="24"/>
+        </w:rPr>
+        <w:t xml:space="preserve"> </w:t>
+      </w:r>
+      <w:r>
+        <w:rPr>
+          <w:rFonts w:ascii="TimesNewRomanPSMT" w:hAnsi="TimesNewRomanPSMT" w:cs="TimesNewRomanPSMT"/>
+          <w:sz w:val="24"/>
+          <w:szCs w:val="24"/>
+        </w:rPr>
+        <w:t>a partial autocorrelation value is zero if it falls within the confidence</w:t>
+      </w:r>
+      <w:r>
+        <w:rPr>
+          <w:rFonts w:ascii="TimesNewRomanPSMT" w:hAnsi="TimesNewRomanPSMT" w:cs="TimesNewRomanPSMT"/>
+          <w:sz w:val="24"/>
+          <w:szCs w:val="24"/>
+        </w:rPr>
+        <w:t xml:space="preserve"> </w:t>
+      </w:r>
+      <w:r>
+        <w:rPr>
+          <w:rFonts w:ascii="TimesNewRomanPSMT" w:hAnsi="TimesNewRomanPSMT" w:cs="TimesNewRomanPSMT"/>
+          <w:sz w:val="24"/>
+          <w:szCs w:val="24"/>
+        </w:rPr>
+        <w:t>interval bounds, or in the absence of these bounds, its absolute</w:t>
+      </w:r>
+      <w:r>
+        <w:rPr>
+          <w:rFonts w:ascii="TimesNewRomanPSMT" w:hAnsi="TimesNewRomanPSMT" w:cs="TimesNewRomanPSMT"/>
+          <w:sz w:val="24"/>
+          <w:szCs w:val="24"/>
+        </w:rPr>
+        <w:t xml:space="preserve"> </w:t>
+      </w:r>
+      <w:r>
+        <w:rPr>
+          <w:rFonts w:ascii="TimesNewRomanPSMT" w:hAnsi="TimesNewRomanPSMT" w:cs="TimesNewRomanPSMT"/>
+          <w:sz w:val="24"/>
+          <w:szCs w:val="24"/>
+        </w:rPr>
+        <w:t xml:space="preserve">value is less than 0.15. We see that at </w:t>
+      </w:r>
+      <w:r>
+        <w:rPr>
+          <w:rFonts w:ascii="TimesNewRomanPS-ItalicMT" w:hAnsi="TimesNewRomanPS-ItalicMT" w:cs="TimesNewRomanPS-ItalicMT"/>
+          <w:i/>
+          <w:iCs/>
+          <w:sz w:val="24"/>
+          <w:szCs w:val="24"/>
+        </w:rPr>
+        <w:t>p</w:t>
+      </w:r>
+      <w:r>
+        <w:rPr>
+          <w:rFonts w:ascii="TimesNewRomanPS-ItalicMT" w:hAnsi="TimesNewRomanPS-ItalicMT" w:cs="TimesNewRomanPS-ItalicMT"/>
+          <w:i/>
+          <w:iCs/>
+          <w:sz w:val="24"/>
+          <w:szCs w:val="24"/>
+        </w:rPr>
+        <w:t xml:space="preserve"> </w:t>
+      </w:r>
+      <w:r>
+        <w:rPr>
+          <w:rFonts w:ascii="TimesNewRomanPSMT" w:hAnsi="TimesNewRomanPSMT" w:cs="TimesNewRomanPSMT"/>
+          <w:sz w:val="24"/>
+          <w:szCs w:val="24"/>
+        </w:rPr>
+        <w:t xml:space="preserve">= </w:t>
+      </w:r>
+      <w:r>
+        <w:rPr>
+          <w:rFonts w:ascii="TimesNewRomanPSMT" w:hAnsi="TimesNewRomanPSMT" w:cs="TimesNewRomanPSMT"/>
+          <w:sz w:val="24"/>
+          <w:szCs w:val="24"/>
+        </w:rPr>
+        <w:t>4</w:t>
+      </w:r>
+      <w:r>
+        <w:rPr>
+          <w:rFonts w:ascii="TimesNewRomanPSMT" w:hAnsi="TimesNewRomanPSMT" w:cs="TimesNewRomanPSMT"/>
+          <w:sz w:val="24"/>
+          <w:szCs w:val="24"/>
+        </w:rPr>
+        <w:t xml:space="preserve">, </w:t>
+      </w:r>
+      <w:r>
+        <w:rPr>
+          <w:rFonts w:ascii="Cambria Math" w:eastAsia="CambriaMath" w:hAnsi="Cambria Math" w:cs="Cambria Math"/>
+          <w:sz w:val="24"/>
+          <w:szCs w:val="24"/>
+        </w:rPr>
+        <w:t>𝛼</w:t>
+      </w:r>
+      <w:r>
+        <w:rPr>
+          <w:rFonts w:ascii="CambriaMath" w:eastAsia="CambriaMath" w:hAnsi="TimesNewRomanPSMT" w:cs="CambriaMath"/>
+          <w:sz w:val="24"/>
+          <w:szCs w:val="24"/>
+        </w:rPr>
+        <w:t xml:space="preserve"> </w:t>
+      </w:r>
+      <w:r>
+        <w:rPr>
+          <w:rFonts w:ascii="Cambria Math" w:eastAsia="CambriaMath" w:hAnsi="Cambria Math" w:cs="Cambria Math"/>
+          <w:sz w:val="24"/>
+          <w:szCs w:val="24"/>
+        </w:rPr>
+        <w:t>p</w:t>
+      </w:r>
+      <w:r>
+        <w:rPr>
+          <w:rFonts w:ascii="CambriaMath" w:eastAsia="CambriaMath" w:hAnsi="TimesNewRomanPSMT" w:cs="CambriaMath"/>
+          <w:sz w:val="24"/>
+          <w:szCs w:val="24"/>
+        </w:rPr>
+        <w:t xml:space="preserve"> </w:t>
+      </w:r>
+      <w:r>
+        <w:rPr>
+          <w:rFonts w:ascii="TimesNewRomanPSMT" w:hAnsi="TimesNewRomanPSMT" w:cs="TimesNewRomanPSMT"/>
+          <w:sz w:val="24"/>
+          <w:szCs w:val="24"/>
+        </w:rPr>
+        <w:t xml:space="preserve">&lt; </w:t>
+      </w:r>
+      <w:r>
+        <w:rPr>
+          <w:rFonts w:ascii="TimesNewRomanPSMT" w:hAnsi="TimesNewRomanPSMT" w:cs="TimesNewRomanPSMT"/>
+          <w:sz w:val="24"/>
+          <w:szCs w:val="24"/>
+        </w:rPr>
+        <w:t>0.15</w:t>
+      </w:r>
+      <w:r>
+        <w:rPr>
+          <w:rFonts w:ascii="TimesNewRomanPSMT" w:hAnsi="TimesNewRomanPSMT" w:cs="TimesNewRomanPSMT"/>
+          <w:sz w:val="24"/>
+          <w:szCs w:val="24"/>
+        </w:rPr>
+        <w:t>, and</w:t>
+      </w:r>
+      <w:r>
+        <w:rPr>
+          <w:rFonts w:ascii="TimesNewRomanPSMT" w:hAnsi="TimesNewRomanPSMT" w:cs="TimesNewRomanPSMT"/>
+          <w:sz w:val="24"/>
+          <w:szCs w:val="24"/>
+        </w:rPr>
+        <w:t xml:space="preserve"> </w:t>
+      </w:r>
+      <w:r>
+        <w:rPr>
+          <w:rFonts w:ascii="TimesNewRomanPSMT" w:hAnsi="TimesNewRomanPSMT" w:cs="TimesNewRomanPSMT"/>
+          <w:sz w:val="24"/>
+          <w:szCs w:val="24"/>
+        </w:rPr>
+        <w:t xml:space="preserve">therefore we select an </w:t>
+      </w:r>
+      <w:proofErr w:type="gramStart"/>
+      <w:r>
+        <w:rPr>
+          <w:rFonts w:ascii="TimesNewRomanPSMT" w:hAnsi="TimesNewRomanPSMT" w:cs="TimesNewRomanPSMT"/>
+          <w:sz w:val="24"/>
+          <w:szCs w:val="24"/>
+        </w:rPr>
+        <w:t>AR(</w:t>
+      </w:r>
+      <w:proofErr w:type="gramEnd"/>
+      <w:r>
+        <w:rPr>
+          <w:rFonts w:ascii="TimesNewRomanPSMT" w:hAnsi="TimesNewRomanPSMT" w:cs="TimesNewRomanPSMT"/>
+          <w:sz w:val="24"/>
+          <w:szCs w:val="24"/>
+        </w:rPr>
+        <w:t>3).</w:t>
+      </w:r>
+    </w:p>
+    <w:p>
+      <w:pPr>
+        <w:autoSpaceDE w:val="0"/>
+        <w:autoSpaceDN w:val="0"/>
+        <w:adjustRightInd w:val="0"/>
+        <w:spacing w:after="0" w:line="240" w:lineRule="auto"/>
+        <w:rPr>
+          <w:rFonts w:ascii="TimesNewRomanPSMT" w:hAnsi="TimesNewRomanPSMT" w:cs="TimesNewRomanPSMT"/>
+          <w:sz w:val="24"/>
+          <w:szCs w:val="24"/>
+        </w:rPr>
+      </w:pPr>
+    </w:p>
+    <w:p>
+      <w:pPr>
+        <w:autoSpaceDE w:val="0"/>
+        <w:autoSpaceDN w:val="0"/>
+        <w:adjustRightInd w:val="0"/>
+        <w:spacing w:after="0" w:line="240" w:lineRule="auto"/>
+        <w:rPr>
+          <w:rFonts w:ascii="TimesNewRomanPSMT" w:hAnsi="TimesNewRomanPSMT" w:cs="TimesNewRomanPSMT"/>
+          <w:sz w:val="24"/>
+          <w:szCs w:val="24"/>
+        </w:rPr>
+      </w:pPr>
+      <w:r>
+        <w:rPr>
+          <w:rFonts w:ascii="TimesNewRomanPSMT" w:hAnsi="TimesNewRomanPSMT" w:cs="TimesNewRomanPSMT"/>
+          <w:sz w:val="24"/>
+          <w:szCs w:val="24"/>
+        </w:rPr>
+        <w:t xml:space="preserve">The following show the parameters of </w:t>
+      </w:r>
+      <w:proofErr w:type="gramStart"/>
+      <w:r>
+        <w:rPr>
+          <w:rFonts w:ascii="TimesNewRomanPSMT" w:hAnsi="TimesNewRomanPSMT" w:cs="TimesNewRomanPSMT"/>
+          <w:sz w:val="24"/>
+          <w:szCs w:val="24"/>
+        </w:rPr>
+        <w:t>AR(</w:t>
+      </w:r>
+      <w:proofErr w:type="gramEnd"/>
+      <w:r>
+        <w:rPr>
+          <w:rFonts w:ascii="TimesNewRomanPSMT" w:hAnsi="TimesNewRomanPSMT" w:cs="TimesNewRomanPSMT"/>
+          <w:sz w:val="24"/>
+          <w:szCs w:val="24"/>
+        </w:rPr>
+        <w:t>3) model:</w:t>
+      </w:r>
+    </w:p>
+    <w:p>
+      <w:pPr>
+        <w:autoSpaceDE w:val="0"/>
+        <w:autoSpaceDN w:val="0"/>
+        <w:adjustRightInd w:val="0"/>
+        <w:spacing w:after="0" w:line="240" w:lineRule="auto"/>
+        <w:rPr>
+          <w:rFonts w:ascii="TimesNewRomanPSMT" w:hAnsi="TimesNewRomanPSMT" w:cs="TimesNewRomanPSMT"/>
+          <w:sz w:val="24"/>
+          <w:szCs w:val="24"/>
+        </w:rPr>
+      </w:pPr>
+      <w:r>
+        <w:rPr>
+          <w:rFonts w:ascii="TimesNewRomanPSMT" w:hAnsi="TimesNewRomanPSMT" w:cs="TimesNewRomanPSMT"/>
+          <w:noProof/>
+          <w:sz w:val="24"/>
+          <w:szCs w:val="24"/>
+        </w:rPr>
+        <w:drawing>
+          <wp:inline distT="0" distB="0" distL="0" distR="0">
+            <wp:extent cx="5771367" cy="3562350"/>
+            <wp:effectExtent l="0" t="0" r="1270" b="0"/>
+            <wp:docPr id="12" name="圖片 12" descr="一張含有 螢幕擷取畫面 的圖片&#10;&#10;自動產生的描述"/>
+            <wp:cNvGraphicFramePr>
+              <a:graphicFrameLocks xmlns:a="http://schemas.openxmlformats.org/drawingml/2006/main" noChangeAspect="1"/>
+            </wp:cNvGraphicFramePr>
+            <a:graphic xmlns:a="http://schemas.openxmlformats.org/drawingml/2006/main">
+              <a:graphicData uri="http://schemas.openxmlformats.org/drawingml/2006/picture">
+                <pic:pic xmlns:pic="http://schemas.openxmlformats.org/drawingml/2006/picture">
+                  <pic:nvPicPr>
+                    <pic:cNvPr id="12" name="Capture.PNG"/>
+                    <pic:cNvPicPr/>
+                  </pic:nvPicPr>
+                  <pic:blipFill>
+                    <a:blip r:embed="rId16">
+                      <a:extLst>
+                        <a:ext uri="{28A0092B-C50C-407E-A947-70E740481C1C}">
+                          <a14:useLocalDpi xmlns:a14="http://schemas.microsoft.com/office/drawing/2010/main" val="0"/>
+                        </a:ext>
+                      </a:extLst>
+                    </a:blip>
+                    <a:stretch>
+                      <a:fillRect/>
+                    </a:stretch>
+                  </pic:blipFill>
+                  <pic:spPr>
+                    <a:xfrm>
+                      <a:off x="0" y="0"/>
+                      <a:ext cx="5858073" cy="3615869"/>
+                    </a:xfrm>
+                    <a:prstGeom prst="rect">
+                      <a:avLst/>
+                    </a:prstGeom>
+                  </pic:spPr>
+                </pic:pic>
+              </a:graphicData>
+            </a:graphic>
+          </wp:inline>
+        </w:drawing>
+      </w:r>
+    </w:p>
+    <w:p>
+      <w:pPr>
+        <w:ind w:firstLine="720"/>
+        <w:rPr>
+          <w:rFonts w:ascii="TimesNewRomanPS-ItalicMT" w:hAnsi="TimesNewRomanPS-ItalicMT" w:cs="TimesNewRomanPS-ItalicMT"/>
+          <w:sz w:val="24"/>
+          <w:szCs w:val="24"/>
+        </w:rPr>
+      </w:pPr>
+      <w:r>
+        <w:rPr>
+          <w:rFonts w:ascii="TimesNewRomanPS-ItalicMT" w:hAnsi="TimesNewRomanPS-ItalicMT" w:cs="TimesNewRomanPS-ItalicMT"/>
+          <w:sz w:val="24"/>
+          <w:szCs w:val="24"/>
+        </w:rPr>
+        <w:t>With the coefficients above, then we can calculate the RMSE of original data and predicted data.</w:t>
+      </w:r>
+    </w:p>
+    <w:p>
+      <w:pPr>
+        <w:rPr>
+          <w:rFonts w:ascii="TimesNewRomanPS-ItalicMT" w:hAnsi="TimesNewRomanPS-ItalicMT" w:cs="TimesNewRomanPS-ItalicMT"/>
+          <w:b/>
+          <w:bCs/>
+          <w:sz w:val="24"/>
+          <w:szCs w:val="24"/>
+        </w:rPr>
+      </w:pPr>
+      <w:r>
+        <w:rPr>
+          <w:rFonts w:ascii="TimesNewRomanPS-ItalicMT" w:hAnsi="TimesNewRomanPS-ItalicMT" w:cs="TimesNewRomanPS-ItalicMT"/>
+          <w:b/>
+          <w:bCs/>
+          <w:noProof/>
+          <w:sz w:val="24"/>
+          <w:szCs w:val="24"/>
+        </w:rPr>
+        <w:lastRenderedPageBreak/>
+        <w:drawing>
+          <wp:inline distT="0" distB="0" distL="0" distR="0">
+            <wp:extent cx="5962650" cy="2721839"/>
+            <wp:effectExtent l="0" t="0" r="0" b="2540"/>
+            <wp:docPr id="13" name="圖片 13" descr="一張含有 螢幕擷取畫面 的圖片&#10;&#10;自動產生的描述"/>
+            <wp:cNvGraphicFramePr>
+              <a:graphicFrameLocks xmlns:a="http://schemas.openxmlformats.org/drawingml/2006/main" noChangeAspect="1"/>
+            </wp:cNvGraphicFramePr>
+            <a:graphic xmlns:a="http://schemas.openxmlformats.org/drawingml/2006/main">
+              <a:graphicData uri="http://schemas.openxmlformats.org/drawingml/2006/picture">
+                <pic:pic xmlns:pic="http://schemas.openxmlformats.org/drawingml/2006/picture">
+                  <pic:nvPicPr>
+                    <pic:cNvPr id="13" name="Capture.PNG"/>
+                    <pic:cNvPicPr/>
+                  </pic:nvPicPr>
+                  <pic:blipFill>
+                    <a:blip r:embed="rId17">
+                      <a:extLst>
+                        <a:ext uri="{28A0092B-C50C-407E-A947-70E740481C1C}">
+                          <a14:useLocalDpi xmlns:a14="http://schemas.microsoft.com/office/drawing/2010/main" val="0"/>
+                        </a:ext>
+                      </a:extLst>
+                    </a:blip>
+                    <a:stretch>
+                      <a:fillRect/>
+                    </a:stretch>
+                  </pic:blipFill>
+                  <pic:spPr>
+                    <a:xfrm>
+                      <a:off x="0" y="0"/>
+                      <a:ext cx="5979456" cy="2729511"/>
+                    </a:xfrm>
+                    <a:prstGeom prst="rect">
+                      <a:avLst/>
+                    </a:prstGeom>
+                  </pic:spPr>
+                </pic:pic>
+              </a:graphicData>
+            </a:graphic>
+          </wp:inline>
+        </w:drawing>
+      </w:r>
+    </w:p>
+    <w:p>
+      <w:pPr>
+        <w:rPr>
+          <w:rFonts w:ascii="TimesNewRomanPS-ItalicMT" w:hAnsi="TimesNewRomanPS-ItalicMT" w:cs="TimesNewRomanPS-ItalicMT"/>
+          <w:b/>
+          <w:bCs/>
+          <w:sz w:val="24"/>
+          <w:szCs w:val="24"/>
+        </w:rPr>
+      </w:pPr>
+      <w:proofErr w:type="gramStart"/>
+      <w:r>
+        <w:rPr>
+          <w:rFonts w:ascii="TimesNewRomanPS-ItalicMT" w:hAnsi="TimesNewRomanPS-ItalicMT" w:cs="TimesNewRomanPS-ItalicMT"/>
+          <w:b/>
+          <w:bCs/>
+          <w:sz w:val="24"/>
+          <w:szCs w:val="24"/>
+        </w:rPr>
+        <w:t>AR(</w:t>
+      </w:r>
+      <w:proofErr w:type="gramEnd"/>
+      <w:r>
+        <w:rPr>
+          <w:rFonts w:ascii="TimesNewRomanPS-ItalicMT" w:hAnsi="TimesNewRomanPS-ItalicMT" w:cs="TimesNewRomanPS-ItalicMT"/>
+          <w:b/>
+          <w:bCs/>
+          <w:sz w:val="24"/>
+          <w:szCs w:val="24"/>
+        </w:rPr>
+        <w:t>3) residual analysis:</w:t>
+      </w:r>
+    </w:p>
+    <w:p>
+      <w:pPr>
+        <w:rPr>
+          <w:rFonts w:ascii="TimesNewRomanPS-ItalicMT" w:hAnsi="TimesNewRomanPS-ItalicMT" w:cs="TimesNewRomanPS-ItalicMT"/>
+          <w:sz w:val="24"/>
+          <w:szCs w:val="24"/>
+        </w:rPr>
+      </w:pPr>
+      <w:r>
+        <w:rPr>
+          <w:rFonts w:ascii="TimesNewRomanPS-ItalicMT" w:hAnsi="TimesNewRomanPS-ItalicMT" w:cs="TimesNewRomanPS-ItalicMT"/>
+          <w:sz w:val="24"/>
+          <w:szCs w:val="24"/>
+        </w:rPr>
+        <w:t>Q_Q plot:</w:t>
+      </w:r>
+    </w:p>
+    <w:p>
+      <w:pPr>
+        <w:rPr>
+          <w:rFonts w:ascii="TimesNewRomanPS-ItalicMT" w:hAnsi="TimesNewRomanPS-ItalicMT" w:cs="TimesNewRomanPS-ItalicMT"/>
+          <w:b/>
+          <w:bCs/>
+          <w:noProof/>
+          <w:sz w:val="24"/>
+          <w:szCs w:val="24"/>
+        </w:rPr>
+      </w:pPr>
+      <w:r>
+        <w:rPr>
+          <w:rFonts w:ascii="TimesNewRomanPS-ItalicMT" w:hAnsi="TimesNewRomanPS-ItalicMT" w:cs="TimesNewRomanPS-ItalicMT"/>
+          <w:b/>
+          <w:bCs/>
+          <w:noProof/>
+          <w:sz w:val="24"/>
+          <w:szCs w:val="24"/>
+        </w:rPr>
+        <w:t xml:space="preserve"> </w:t>
+      </w:r>
+      <w:r>
+        <w:rPr>
+          <w:rFonts w:ascii="TimesNewRomanPS-ItalicMT" w:hAnsi="TimesNewRomanPS-ItalicMT" w:cs="TimesNewRomanPS-ItalicMT"/>
+          <w:b/>
+          <w:bCs/>
+          <w:noProof/>
+          <w:sz w:val="24"/>
+          <w:szCs w:val="24"/>
+        </w:rPr>
+        <w:drawing>
+          <wp:inline distT="0" distB="0" distL="0" distR="0" wp14:anchorId="39315D53" wp14:editId="35D60DAC">
+            <wp:extent cx="5772150" cy="3848100"/>
+            <wp:effectExtent l="0" t="0" r="0" b="0"/>
+            <wp:docPr id="14" name="圖片 14" descr="一張含有 地圖, 文字 的圖片&#10;&#10;自動產生的描述"/>
+            <wp:cNvGraphicFramePr>
+              <a:graphicFrameLocks xmlns:a="http://schemas.openxmlformats.org/drawingml/2006/main" noChangeAspect="1"/>
+            </wp:cNvGraphicFramePr>
+            <a:graphic xmlns:a="http://schemas.openxmlformats.org/drawingml/2006/main">
+              <a:graphicData uri="http://schemas.openxmlformats.org/drawingml/2006/picture">
+                <pic:pic xmlns:pic="http://schemas.openxmlformats.org/drawingml/2006/picture">
+                  <pic:nvPicPr>
+                    <pic:cNvPr id="14" name="AR residuals Q_Q plot.png"/>
+                    <pic:cNvPicPr/>
+                  </pic:nvPicPr>
+                  <pic:blipFill>
+                    <a:blip r:embed="rId18">
+                      <a:extLst>
+                        <a:ext uri="{28A0092B-C50C-407E-A947-70E740481C1C}">
+                          <a14:useLocalDpi xmlns:a14="http://schemas.microsoft.com/office/drawing/2010/main" val="0"/>
+                        </a:ext>
+                      </a:extLst>
+                    </a:blip>
+                    <a:stretch>
+                      <a:fillRect/>
+                    </a:stretch>
+                  </pic:blipFill>
+                  <pic:spPr>
+                    <a:xfrm>
+                      <a:off x="0" y="0"/>
+                      <a:ext cx="5790803" cy="3860535"/>
+                    </a:xfrm>
+                    <a:prstGeom prst="rect">
+                      <a:avLst/>
+                    </a:prstGeom>
+                  </pic:spPr>
+                </pic:pic>
+              </a:graphicData>
+            </a:graphic>
+          </wp:inline>
+        </w:drawing>
+      </w:r>
+    </w:p>
+    <w:p>
+      <w:pPr>
+        <w:rPr>
+          <w:rFonts w:ascii="TimesNewRomanPS-ItalicMT" w:hAnsi="TimesNewRomanPS-ItalicMT" w:cs="TimesNewRomanPS-ItalicMT"/>
+          <w:b/>
+          <w:bCs/>
+          <w:noProof/>
+          <w:sz w:val="24"/>
+          <w:szCs w:val="24"/>
+        </w:rPr>
+      </w:pPr>
+    </w:p>
+    <w:p>
+      <w:pPr>
+        <w:rPr>
+          <w:rFonts w:ascii="TimesNewRomanPS-ItalicMT" w:hAnsi="TimesNewRomanPS-ItalicMT" w:cs="TimesNewRomanPS-ItalicMT"/>
+          <w:noProof/>
+          <w:sz w:val="24"/>
+          <w:szCs w:val="24"/>
+        </w:rPr>
+      </w:pPr>
+    </w:p>
+    <w:p>
+      <w:pPr>
+        <w:rPr>
+          <w:rFonts w:ascii="TimesNewRomanPS-ItalicMT" w:hAnsi="TimesNewRomanPS-ItalicMT" w:cs="TimesNewRomanPS-ItalicMT"/>
+          <w:sz w:val="24"/>
+          <w:szCs w:val="24"/>
+        </w:rPr>
+      </w:pPr>
+      <w:r>
+        <w:rPr>
+          <w:rFonts w:ascii="TimesNewRomanPS-ItalicMT" w:hAnsi="TimesNewRomanPS-ItalicMT" w:cs="TimesNewRomanPS-ItalicMT"/>
+          <w:noProof/>
+          <w:sz w:val="24"/>
+          <w:szCs w:val="24"/>
+        </w:rPr>
+        <w:lastRenderedPageBreak/>
+        <w:t>Residual scatter plot:</w:t>
+      </w:r>
+    </w:p>
+    <w:p>
+      <w:pPr>
+        <w:jc w:val="center"/>
+        <w:rPr>
+          <w:rFonts w:ascii="TimesNewRomanPS-ItalicMT" w:hAnsi="TimesNewRomanPS-ItalicMT" w:cs="TimesNewRomanPS-ItalicMT"/>
+          <w:b/>
+          <w:bCs/>
+          <w:sz w:val="24"/>
+          <w:szCs w:val="24"/>
+        </w:rPr>
+      </w:pPr>
+      <w:r>
+        <w:rPr>
+          <w:rFonts w:ascii="TimesNewRomanPS-ItalicMT" w:hAnsi="TimesNewRomanPS-ItalicMT" w:cs="TimesNewRomanPS-ItalicMT"/>
+          <w:b/>
+          <w:bCs/>
+          <w:noProof/>
+          <w:sz w:val="24"/>
+          <w:szCs w:val="24"/>
+        </w:rPr>
+        <w:drawing>
+          <wp:inline distT="0" distB="0" distL="0" distR="0">
+            <wp:extent cx="5486400" cy="3657600"/>
+            <wp:effectExtent l="0" t="0" r="0" b="0"/>
+            <wp:docPr id="15" name="圖片 15" descr="一張含有 文字, 地圖 的圖片&#10;&#10;自動產生的描述"/>
+            <wp:cNvGraphicFramePr>
+              <a:graphicFrameLocks xmlns:a="http://schemas.openxmlformats.org/drawingml/2006/main" noChangeAspect="1"/>
+            </wp:cNvGraphicFramePr>
+            <a:graphic xmlns:a="http://schemas.openxmlformats.org/drawingml/2006/main">
+              <a:graphicData uri="http://schemas.openxmlformats.org/drawingml/2006/picture">
+                <pic:pic xmlns:pic="http://schemas.openxmlformats.org/drawingml/2006/picture">
+                  <pic:nvPicPr>
+                    <pic:cNvPr id="15" name="AR residuals scatter plot.png"/>
+                    <pic:cNvPicPr/>
+                  </pic:nvPicPr>
+                  <pic:blipFill>
+                    <a:blip r:embed="rId19">
+                      <a:extLst>
+                        <a:ext uri="{28A0092B-C50C-407E-A947-70E740481C1C}">
+                          <a14:useLocalDpi xmlns:a14="http://schemas.microsoft.com/office/drawing/2010/main" val="0"/>
+                        </a:ext>
+                      </a:extLst>
+                    </a:blip>
+                    <a:stretch>
+                      <a:fillRect/>
+                    </a:stretch>
+                  </pic:blipFill>
+                  <pic:spPr>
+                    <a:xfrm>
+                      <a:off x="0" y="0"/>
+                      <a:ext cx="5486400" cy="3657600"/>
+                    </a:xfrm>
+                    <a:prstGeom prst="rect">
+                      <a:avLst/>
+                    </a:prstGeom>
+                  </pic:spPr>
+                </pic:pic>
+              </a:graphicData>
+            </a:graphic>
+          </wp:inline>
+        </w:drawing>
+      </w:r>
+    </w:p>
+    <w:p>
+      <w:pPr>
+        <w:rPr>
+          <w:rFonts w:ascii="TimesNewRomanPS-ItalicMT" w:hAnsi="TimesNewRomanPS-ItalicMT" w:cs="TimesNewRomanPS-ItalicMT"/>
+          <w:sz w:val="24"/>
+          <w:szCs w:val="24"/>
+        </w:rPr>
+      </w:pPr>
+      <w:r>
+        <w:rPr>
+          <w:rFonts w:ascii="TimesNewRomanPS-ItalicMT" w:hAnsi="TimesNewRomanPS-ItalicMT" w:cs="TimesNewRomanPS-ItalicMT"/>
+          <w:sz w:val="24"/>
+          <w:szCs w:val="24"/>
+        </w:rPr>
+        <w:t>Residual histogram:</w:t>
+      </w:r>
+    </w:p>
+    <w:p>
+      <w:pPr>
+        <w:jc w:val="center"/>
+        <w:rPr>
+          <w:rFonts w:ascii="TimesNewRomanPS-ItalicMT" w:hAnsi="TimesNewRomanPS-ItalicMT" w:cs="TimesNewRomanPS-ItalicMT"/>
+          <w:b/>
+          <w:bCs/>
+          <w:sz w:val="24"/>
+          <w:szCs w:val="24"/>
+        </w:rPr>
+      </w:pPr>
+      <w:r>
+        <w:rPr>
+          <w:rFonts w:ascii="TimesNewRomanPS-ItalicMT" w:hAnsi="TimesNewRomanPS-ItalicMT" w:cs="TimesNewRomanPS-ItalicMT"/>
+          <w:b/>
+          <w:bCs/>
+          <w:noProof/>
+          <w:sz w:val="24"/>
+          <w:szCs w:val="24"/>
+        </w:rPr>
+        <w:drawing>
+          <wp:inline distT="0" distB="0" distL="0" distR="0">
+            <wp:extent cx="4895850" cy="3218338"/>
+            <wp:effectExtent l="0" t="0" r="0" b="1270"/>
+            <wp:docPr id="16" name="圖片 16"/>
+            <wp:cNvGraphicFramePr>
+              <a:graphicFrameLocks xmlns:a="http://schemas.openxmlformats.org/drawingml/2006/main" noChangeAspect="1"/>
+            </wp:cNvGraphicFramePr>
+            <a:graphic xmlns:a="http://schemas.openxmlformats.org/drawingml/2006/main">
+              <a:graphicData uri="http://schemas.openxmlformats.org/drawingml/2006/picture">
+                <pic:pic xmlns:pic="http://schemas.openxmlformats.org/drawingml/2006/picture">
+                  <pic:nvPicPr>
+                    <pic:cNvPr id="16" name="Capture.PNG"/>
+                    <pic:cNvPicPr/>
+                  </pic:nvPicPr>
+                  <pic:blipFill>
+                    <a:blip r:embed="rId20">
+                      <a:extLst>
+                        <a:ext uri="{28A0092B-C50C-407E-A947-70E740481C1C}">
+                          <a14:useLocalDpi xmlns:a14="http://schemas.microsoft.com/office/drawing/2010/main" val="0"/>
+                        </a:ext>
+                      </a:extLst>
+                    </a:blip>
+                    <a:stretch>
+                      <a:fillRect/>
+                    </a:stretch>
+                  </pic:blipFill>
+                  <pic:spPr>
+                    <a:xfrm>
+                      <a:off x="0" y="0"/>
+                      <a:ext cx="4921174" cy="3234985"/>
+                    </a:xfrm>
+                    <a:prstGeom prst="rect">
+                      <a:avLst/>
+                    </a:prstGeom>
+                  </pic:spPr>
+                </pic:pic>
+              </a:graphicData>
+            </a:graphic>
+          </wp:inline>
+        </w:drawing>
+      </w:r>
+    </w:p>
+    <w:p>
+      <w:pPr>
+        <w:rPr>
+          <w:rFonts w:ascii="TimesNewRomanPS-ItalicMT" w:hAnsi="TimesNewRomanPS-ItalicMT" w:cs="TimesNewRomanPS-ItalicMT"/>
+          <w:b/>
+          <w:bCs/>
+          <w:sz w:val="24"/>
+          <w:szCs w:val="24"/>
+        </w:rPr>
+      </w:pPr>
+    </w:p>
+    <w:p>
+      <w:pPr>
+        <w:rPr>
+          <w:rFonts w:ascii="TimesNewRomanPS-ItalicMT" w:hAnsi="TimesNewRomanPS-ItalicMT" w:cs="TimesNewRomanPS-ItalicMT"/>
+          <w:b/>
+          <w:bCs/>
+          <w:sz w:val="24"/>
+          <w:szCs w:val="24"/>
+        </w:rPr>
+      </w:pPr>
+    </w:p>
+    <w:p>
+      <w:pPr>
+        <w:ind w:firstLine="720"/>
+        <w:rPr>
+          <w:rFonts w:ascii="TimesNewRomanPS-ItalicMT" w:hAnsi="TimesNewRomanPS-ItalicMT" w:cs="TimesNewRomanPS-ItalicMT"/>
+          <w:sz w:val="24"/>
+          <w:szCs w:val="24"/>
+        </w:rPr>
+      </w:pPr>
+      <w:r>
+        <w:rPr>
+          <w:rFonts w:ascii="TimesNewRomanPS-ItalicMT" w:hAnsi="TimesNewRomanPS-ItalicMT" w:cs="TimesNewRomanPS-ItalicMT"/>
+          <w:sz w:val="24"/>
+          <w:szCs w:val="24"/>
+        </w:rPr>
+        <w:lastRenderedPageBreak/>
+        <w:t>We can easily observe that the residuals are not normal distributed, but let’s still run the chi-squared test to determine the p-value.</w:t>
+      </w:r>
+    </w:p>
+    <w:p>
+      <w:pPr>
+        <w:ind w:firstLine="720"/>
+        <w:jc w:val="center"/>
+        <w:rPr>
+          <w:rFonts w:ascii="TimesNewRomanPS-ItalicMT" w:hAnsi="TimesNewRomanPS-ItalicMT" w:cs="TimesNewRomanPS-ItalicMT"/>
+          <w:sz w:val="24"/>
+          <w:szCs w:val="24"/>
+        </w:rPr>
+      </w:pPr>
+      <w:r>
+        <w:rPr>
+          <w:rFonts w:ascii="TimesNewRomanPS-ItalicMT" w:hAnsi="TimesNewRomanPS-ItalicMT" w:cs="TimesNewRomanPS-ItalicMT"/>
+          <w:noProof/>
+          <w:sz w:val="24"/>
+          <w:szCs w:val="24"/>
+        </w:rPr>
+        <w:drawing>
+          <wp:inline distT="0" distB="0" distL="0" distR="0">
+            <wp:extent cx="3715268" cy="647790"/>
+            <wp:effectExtent l="0" t="0" r="0" b="0"/>
+            <wp:docPr id="17" name="圖片 17"/>
+            <wp:cNvGraphicFramePr>
+              <a:graphicFrameLocks xmlns:a="http://schemas.openxmlformats.org/drawingml/2006/main" noChangeAspect="1"/>
+            </wp:cNvGraphicFramePr>
+            <a:graphic xmlns:a="http://schemas.openxmlformats.org/drawingml/2006/main">
+              <a:graphicData uri="http://schemas.openxmlformats.org/drawingml/2006/picture">
+                <pic:pic xmlns:pic="http://schemas.openxmlformats.org/drawingml/2006/picture">
+                  <pic:nvPicPr>
+                    <pic:cNvPr id="17" name="Capture.PNG"/>
+                    <pic:cNvPicPr/>
+                  </pic:nvPicPr>
+                  <pic:blipFill>
+                    <a:blip r:embed="rId21">
+                      <a:extLst>
+                        <a:ext uri="{28A0092B-C50C-407E-A947-70E740481C1C}">
+                          <a14:useLocalDpi xmlns:a14="http://schemas.microsoft.com/office/drawing/2010/main" val="0"/>
+                        </a:ext>
+                      </a:extLst>
+                    </a:blip>
+                    <a:stretch>
+                      <a:fillRect/>
+                    </a:stretch>
+                  </pic:blipFill>
+                  <pic:spPr>
+                    <a:xfrm>
+                      <a:off x="0" y="0"/>
+                      <a:ext cx="3715268" cy="647790"/>
+                    </a:xfrm>
+                    <a:prstGeom prst="rect">
+                      <a:avLst/>
+                    </a:prstGeom>
+                  </pic:spPr>
+                </pic:pic>
+              </a:graphicData>
+            </a:graphic>
+          </wp:inline>
+        </w:drawing>
+      </w:r>
+    </w:p>
+    <w:p>
+      <w:pPr>
+        <w:ind w:firstLine="720"/>
+        <w:rPr>
+          <w:rFonts w:ascii="TimesNewRomanPS-ItalicMT" w:hAnsi="TimesNewRomanPS-ItalicMT" w:cs="TimesNewRomanPS-ItalicMT"/>
+          <w:sz w:val="24"/>
+          <w:szCs w:val="24"/>
+        </w:rPr>
+      </w:pPr>
+      <w:r>
+        <w:rPr>
+          <w:rFonts w:ascii="TimesNewRomanPS-ItalicMT" w:hAnsi="TimesNewRomanPS-ItalicMT" w:cs="TimesNewRomanPS-ItalicMT"/>
+          <w:sz w:val="24"/>
+          <w:szCs w:val="24"/>
+        </w:rPr>
+        <w:t xml:space="preserve">The reason why the residuals are not normal distributed is the model not well explain the data. That is because the AR model may be not </w:t>
+      </w:r>
+      <w:proofErr w:type="gramStart"/>
+      <w:r>
+        <w:rPr>
+          <w:rFonts w:ascii="TimesNewRomanPS-ItalicMT" w:hAnsi="TimesNewRomanPS-ItalicMT" w:cs="TimesNewRomanPS-ItalicMT"/>
+          <w:sz w:val="24"/>
+          <w:szCs w:val="24"/>
+        </w:rPr>
+        <w:t>sufficient</w:t>
+      </w:r>
+      <w:proofErr w:type="gramEnd"/>
+      <w:r>
+        <w:rPr>
+          <w:rFonts w:ascii="TimesNewRomanPS-ItalicMT" w:hAnsi="TimesNewRomanPS-ItalicMT" w:cs="TimesNewRomanPS-ItalicMT"/>
+          <w:sz w:val="24"/>
+          <w:szCs w:val="24"/>
+        </w:rPr>
+        <w:t xml:space="preserve"> to fit our data, we can try ARIMA to see if there is improved. (However, this is beyond the scope of this project so that we stop here for this analysis.)</w:t>
+      </w:r>
+    </w:p>
+    <w:p>
+      <w:pPr>
+        <w:ind w:firstLine="720"/>
+        <w:rPr>
+          <w:rFonts w:ascii="TimesNewRomanPS-ItalicMT" w:hAnsi="TimesNewRomanPS-ItalicMT" w:cs="TimesNewRomanPS-ItalicMT"/>
+          <w:sz w:val="24"/>
+          <w:szCs w:val="24"/>
+        </w:rPr>
+      </w:pPr>
+      <w:r>
+        <w:rPr>
+          <w:rFonts w:ascii="TimesNewRomanPS-ItalicMT" w:hAnsi="TimesNewRomanPS-ItalicMT" w:cs="TimesNewRomanPS-ItalicMT"/>
+          <w:sz w:val="24"/>
+          <w:szCs w:val="24"/>
+        </w:rPr>
+        <w:t>p.s. This part of comment has been confirmed with professor.</w:t>
+      </w:r>
+    </w:p>
+    <w:p>
+      <w:pPr>
+        <w:rPr>
+          <w:rFonts w:ascii="TimesNewRomanPS-ItalicMT" w:hAnsi="TimesNewRomanPS-ItalicMT" w:cs="TimesNewRomanPS-ItalicMT"/>
+          <w:b/>
+          <w:bCs/>
+          <w:sz w:val="24"/>
+          <w:szCs w:val="24"/>
+        </w:rPr>
+      </w:pPr>
+      <w:r>
+        <w:rPr>
+          <w:rFonts w:ascii="TimesNewRomanPS-ItalicMT" w:hAnsi="TimesNewRomanPS-ItalicMT" w:cs="TimesNewRomanPS-ItalicMT"/>
+          <w:b/>
+          <w:bCs/>
+          <w:sz w:val="24"/>
+          <w:szCs w:val="24"/>
+        </w:rPr>
+        <w:t>Task 5. Comparison of all the models (use the testing set)</w:t>
+      </w:r>
+    </w:p>
+    <w:p>
+      <w:pPr>
+        <w:ind w:firstLine="720"/>
+        <w:rPr>
+          <w:rFonts w:ascii="TimesNewRomanPS-ItalicMT" w:hAnsi="TimesNewRomanPS-ItalicMT" w:cs="TimesNewRomanPS-ItalicMT"/>
+          <w:sz w:val="24"/>
+          <w:szCs w:val="24"/>
+        </w:rPr>
+      </w:pPr>
+      <w:r>
+        <w:rPr>
+          <w:rFonts w:ascii="TimesNewRomanPS-ItalicMT" w:hAnsi="TimesNewRomanPS-ItalicMT" w:cs="TimesNewRomanPS-ItalicMT"/>
+          <w:sz w:val="24"/>
+          <w:szCs w:val="24"/>
+        </w:rPr>
+        <w:t>After we decide all the parameters of SMA, EMA and AR model, now we can apply these parameters, k =1, alpha = 0.9, p = 3 separately for each model on our test data.</w:t>
+      </w:r>
+    </w:p>
+    <w:p>
+      <w:pPr>
+        <w:rPr>
+          <w:rFonts w:ascii="TimesNewRomanPS-ItalicMT" w:hAnsi="TimesNewRomanPS-ItalicMT" w:cs="TimesNewRomanPS-ItalicMT"/>
+          <w:sz w:val="24"/>
+          <w:szCs w:val="24"/>
+        </w:rPr>
+      </w:pPr>
+      <w:r>
+        <w:rPr>
+          <w:rFonts w:ascii="TimesNewRomanPS-ItalicMT" w:hAnsi="TimesNewRomanPS-ItalicMT" w:cs="TimesNewRomanPS-ItalicMT"/>
+          <w:noProof/>
+          <w:sz w:val="24"/>
+          <w:szCs w:val="24"/>
+        </w:rPr>
+        <w:drawing>
+          <wp:inline distT="0" distB="0" distL="0" distR="0">
+            <wp:extent cx="6042713" cy="2800350"/>
+            <wp:effectExtent l="0" t="0" r="0" b="0"/>
+            <wp:docPr id="46" name="圖片 46" descr="一張含有 螢幕擷取畫面 的圖片&#10;&#10;自動產生的描述"/>
+            <wp:cNvGraphicFramePr>
+              <a:graphicFrameLocks xmlns:a="http://schemas.openxmlformats.org/drawingml/2006/main" noChangeAspect="1"/>
+            </wp:cNvGraphicFramePr>
+            <a:graphic xmlns:a="http://schemas.openxmlformats.org/drawingml/2006/main">
+              <a:graphicData uri="http://schemas.openxmlformats.org/drawingml/2006/picture">
+                <pic:pic xmlns:pic="http://schemas.openxmlformats.org/drawingml/2006/picture">
+                  <pic:nvPicPr>
+                    <pic:cNvPr id="46" name="Capture.PNG"/>
+                    <pic:cNvPicPr/>
+                  </pic:nvPicPr>
+                  <pic:blipFill>
+                    <a:blip r:embed="rId22">
+                      <a:extLst>
+                        <a:ext uri="{28A0092B-C50C-407E-A947-70E740481C1C}">
+                          <a14:useLocalDpi xmlns:a14="http://schemas.microsoft.com/office/drawing/2010/main" val="0"/>
+                        </a:ext>
+                      </a:extLst>
+                    </a:blip>
+                    <a:stretch>
+                      <a:fillRect/>
+                    </a:stretch>
+                  </pic:blipFill>
+                  <pic:spPr>
+                    <a:xfrm>
+                      <a:off x="0" y="0"/>
+                      <a:ext cx="6056882" cy="2806916"/>
+                    </a:xfrm>
+                    <a:prstGeom prst="rect">
+                      <a:avLst/>
+                    </a:prstGeom>
+                  </pic:spPr>
+                </pic:pic>
+              </a:graphicData>
+            </a:graphic>
+          </wp:inline>
+        </w:drawing>
+      </w:r>
+    </w:p>
+    <w:p>
+      <w:pPr>
+        <w:rPr>
+          <w:rFonts w:ascii="TimesNewRomanPS-ItalicMT" w:hAnsi="TimesNewRomanPS-ItalicMT" w:cs="TimesNewRomanPS-ItalicMT"/>
+          <w:sz w:val="24"/>
+          <w:szCs w:val="24"/>
+        </w:rPr>
+      </w:pPr>
+    </w:p>
+    <w:p>
+      <w:pPr>
+        <w:rPr>
+          <w:rFonts w:ascii="TimesNewRomanPS-ItalicMT" w:hAnsi="TimesNewRomanPS-ItalicMT" w:cs="TimesNewRomanPS-ItalicMT"/>
+          <w:sz w:val="24"/>
+          <w:szCs w:val="24"/>
+        </w:rPr>
+      </w:pPr>
+      <w:r>
+        <w:rPr>
+          <w:rFonts w:ascii="TimesNewRomanPS-ItalicMT" w:hAnsi="TimesNewRomanPS-ItalicMT" w:cs="TimesNewRomanPS-ItalicMT"/>
+          <w:noProof/>
+          <w:sz w:val="24"/>
+          <w:szCs w:val="24"/>
+        </w:rPr>
+        <w:lastRenderedPageBreak/>
+        <w:drawing>
+          <wp:inline distT="0" distB="0" distL="0" distR="0">
+            <wp:extent cx="5946603" cy="2724150"/>
+            <wp:effectExtent l="0" t="0" r="0" b="0"/>
+            <wp:docPr id="45" name="圖片 45" descr="一張含有 螢幕擷取畫面 的圖片&#10;&#10;自動產生的描述"/>
+            <wp:cNvGraphicFramePr>
+              <a:graphicFrameLocks xmlns:a="http://schemas.openxmlformats.org/drawingml/2006/main" noChangeAspect="1"/>
+            </wp:cNvGraphicFramePr>
+            <a:graphic xmlns:a="http://schemas.openxmlformats.org/drawingml/2006/main">
+              <a:graphicData uri="http://schemas.openxmlformats.org/drawingml/2006/picture">
+                <pic:pic xmlns:pic="http://schemas.openxmlformats.org/drawingml/2006/picture">
+                  <pic:nvPicPr>
+                    <pic:cNvPr id="45" name="Capture.PNG"/>
+                    <pic:cNvPicPr/>
+                  </pic:nvPicPr>
+                  <pic:blipFill>
+                    <a:blip r:embed="rId23">
+                      <a:extLst>
+                        <a:ext uri="{28A0092B-C50C-407E-A947-70E740481C1C}">
+                          <a14:useLocalDpi xmlns:a14="http://schemas.microsoft.com/office/drawing/2010/main" val="0"/>
+                        </a:ext>
+                      </a:extLst>
+                    </a:blip>
+                    <a:stretch>
+                      <a:fillRect/>
+                    </a:stretch>
+                  </pic:blipFill>
+                  <pic:spPr>
+                    <a:xfrm>
+                      <a:off x="0" y="0"/>
+                      <a:ext cx="5955321" cy="2728144"/>
+                    </a:xfrm>
+                    <a:prstGeom prst="rect">
+                      <a:avLst/>
+                    </a:prstGeom>
+                  </pic:spPr>
+                </pic:pic>
+              </a:graphicData>
+            </a:graphic>
+          </wp:inline>
+        </w:drawing>
+      </w:r>
+    </w:p>
+    <w:p>
+      <w:pPr>
+        <w:rPr>
+          <w:rFonts w:ascii="TimesNewRomanPS-ItalicMT" w:hAnsi="TimesNewRomanPS-ItalicMT" w:cs="TimesNewRomanPS-ItalicMT"/>
+          <w:sz w:val="24"/>
+          <w:szCs w:val="24"/>
+        </w:rPr>
+      </w:pPr>
+      <w:r>
+        <w:rPr>
+          <w:rFonts w:ascii="TimesNewRomanPS-ItalicMT" w:hAnsi="TimesNewRomanPS-ItalicMT" w:cs="TimesNewRomanPS-ItalicMT"/>
+          <w:noProof/>
+          <w:sz w:val="24"/>
+          <w:szCs w:val="24"/>
+        </w:rPr>
+        <w:t xml:space="preserve"> </w:t>
+      </w:r>
+    </w:p>
+    <w:p>
+      <w:pPr>
+        <w:rPr>
+          <w:rFonts w:ascii="TimesNewRomanPS-ItalicMT" w:hAnsi="TimesNewRomanPS-ItalicMT" w:cs="TimesNewRomanPS-ItalicMT"/>
+          <w:sz w:val="24"/>
+          <w:szCs w:val="24"/>
+        </w:rPr>
+      </w:pPr>
+      <w:r>
+        <w:rPr>
+          <w:rFonts w:ascii="TimesNewRomanPS-ItalicMT" w:hAnsi="TimesNewRomanPS-ItalicMT" w:cs="TimesNewRomanPS-ItalicMT"/>
+          <w:noProof/>
+          <w:sz w:val="24"/>
+          <w:szCs w:val="24"/>
+        </w:rPr>
+        <w:drawing>
+          <wp:inline distT="0" distB="0" distL="0" distR="0">
+            <wp:extent cx="6055431" cy="2790825"/>
+            <wp:effectExtent l="0" t="0" r="2540" b="0"/>
+            <wp:docPr id="47" name="圖片 47" descr="一張含有 螢幕擷取畫面 的圖片&#10;&#10;自動產生的描述"/>
+            <wp:cNvGraphicFramePr>
+              <a:graphicFrameLocks xmlns:a="http://schemas.openxmlformats.org/drawingml/2006/main" noChangeAspect="1"/>
+            </wp:cNvGraphicFramePr>
+            <a:graphic xmlns:a="http://schemas.openxmlformats.org/drawingml/2006/main">
+              <a:graphicData uri="http://schemas.openxmlformats.org/drawingml/2006/picture">
+                <pic:pic xmlns:pic="http://schemas.openxmlformats.org/drawingml/2006/picture">
+                  <pic:nvPicPr>
+                    <pic:cNvPr id="47" name="Capture.PNG"/>
+                    <pic:cNvPicPr/>
+                  </pic:nvPicPr>
+                  <pic:blipFill>
+                    <a:blip r:embed="rId24">
+                      <a:extLst>
+                        <a:ext uri="{28A0092B-C50C-407E-A947-70E740481C1C}">
+                          <a14:useLocalDpi xmlns:a14="http://schemas.microsoft.com/office/drawing/2010/main" val="0"/>
+                        </a:ext>
+                      </a:extLst>
+                    </a:blip>
+                    <a:stretch>
+                      <a:fillRect/>
+                    </a:stretch>
+                  </pic:blipFill>
+                  <pic:spPr>
+                    <a:xfrm>
+                      <a:off x="0" y="0"/>
+                      <a:ext cx="6063880" cy="2794719"/>
+                    </a:xfrm>
+                    <a:prstGeom prst="rect">
+                      <a:avLst/>
+                    </a:prstGeom>
+                  </pic:spPr>
+                </pic:pic>
+              </a:graphicData>
+            </a:graphic>
+          </wp:inline>
+        </w:drawing>
+      </w:r>
+    </w:p>
+    <w:tbl>
+      <w:tblPr>
+        <w:tblStyle w:val="a3"/>
+        <w:tblW w:w="0" w:type="auto"/>
+        <w:tblLook w:val="04A0" w:firstRow="1" w:lastRow="0" w:firstColumn="1" w:lastColumn="0" w:noHBand="0" w:noVBand="1"/>
+      </w:tblPr>
+      <w:tblGrid>
+        <w:gridCol w:w="962"/>
+        <w:gridCol w:w="2556"/>
+        <w:gridCol w:w="2556"/>
+        <w:gridCol w:w="2556"/>
+      </w:tblGrid>
+      <w:tr>
+        <w:tc>
+          <w:tcPr>
+            <w:tcW w:w="2157" w:type="dxa"/>
+            <w:shd w:val="clear" w:color="auto" w:fill="D0CECE" w:themeFill="background2" w:themeFillShade="E6"/>
+          </w:tcPr>
+          <w:p>
+            <w:pPr>
+              <w:jc w:val="center"/>
+              <w:rPr>
+                <w:rFonts w:ascii="Times New Roman" w:hAnsi="Times New Roman" w:cs="Times New Roman"/>
+                <w:sz w:val="24"/>
+                <w:szCs w:val="24"/>
+              </w:rPr>
+            </w:pPr>
+          </w:p>
+        </w:tc>
+        <w:tc>
+          <w:tcPr>
+            <w:tcW w:w="2157" w:type="dxa"/>
+            <w:shd w:val="clear" w:color="auto" w:fill="D0CECE" w:themeFill="background2" w:themeFillShade="E6"/>
+          </w:tcPr>
+          <w:p>
+            <w:pPr>
+              <w:jc w:val="center"/>
+              <w:rPr>
+                <w:rFonts w:ascii="Times New Roman" w:hAnsi="Times New Roman" w:cs="Times New Roman"/>
+                <w:sz w:val="24"/>
+                <w:szCs w:val="24"/>
+              </w:rPr>
+            </w:pPr>
+            <w:r>
+              <w:rPr>
+                <w:rFonts w:ascii="Times New Roman" w:hAnsi="Times New Roman" w:cs="Times New Roman"/>
+                <w:sz w:val="24"/>
+                <w:szCs w:val="24"/>
+              </w:rPr>
+              <w:t>SMA, k=1</w:t>
+            </w:r>
+          </w:p>
+        </w:tc>
+        <w:tc>
+          <w:tcPr>
+            <w:tcW w:w="2158" w:type="dxa"/>
+            <w:shd w:val="clear" w:color="auto" w:fill="D0CECE" w:themeFill="background2" w:themeFillShade="E6"/>
+          </w:tcPr>
+          <w:p>
+            <w:pPr>
+              <w:jc w:val="center"/>
+              <w:rPr>
+                <w:rFonts w:ascii="Times New Roman" w:hAnsi="Times New Roman" w:cs="Times New Roman"/>
+                <w:sz w:val="24"/>
+                <w:szCs w:val="24"/>
+              </w:rPr>
+            </w:pPr>
+            <w:r>
+              <w:rPr>
+                <w:rFonts w:ascii="Times New Roman" w:hAnsi="Times New Roman" w:cs="Times New Roman"/>
+                <w:sz w:val="24"/>
+                <w:szCs w:val="24"/>
+              </w:rPr>
+              <w:t>EMA, alpha=0.9</w:t>
+            </w:r>
+          </w:p>
+        </w:tc>
+        <w:tc>
+          <w:tcPr>
+            <w:tcW w:w="2158" w:type="dxa"/>
+            <w:shd w:val="clear" w:color="auto" w:fill="D0CECE" w:themeFill="background2" w:themeFillShade="E6"/>
+          </w:tcPr>
+          <w:p>
+            <w:pPr>
+              <w:jc w:val="center"/>
+              <w:rPr>
+                <w:rFonts w:ascii="Times New Roman" w:hAnsi="Times New Roman" w:cs="Times New Roman"/>
+                <w:sz w:val="24"/>
+                <w:szCs w:val="24"/>
+              </w:rPr>
+            </w:pPr>
+            <w:proofErr w:type="gramStart"/>
+            <w:r>
+              <w:rPr>
+                <w:rFonts w:ascii="Times New Roman" w:hAnsi="Times New Roman" w:cs="Times New Roman"/>
+                <w:sz w:val="24"/>
+                <w:szCs w:val="24"/>
+              </w:rPr>
+              <w:t>AR(</w:t>
+            </w:r>
+            <w:proofErr w:type="gramEnd"/>
+            <w:r>
+              <w:rPr>
+                <w:rFonts w:ascii="Times New Roman" w:hAnsi="Times New Roman" w:cs="Times New Roman"/>
+                <w:sz w:val="24"/>
+                <w:szCs w:val="24"/>
+              </w:rPr>
+              <w:t>3)</w:t>
+            </w:r>
+          </w:p>
+        </w:tc>
+      </w:tr>
+      <w:tr>
+        <w:tc>
+          <w:tcPr>
+            <w:tcW w:w="2157" w:type="dxa"/>
+            <w:shd w:val="clear" w:color="auto" w:fill="FFE599" w:themeFill="accent4" w:themeFillTint="66"/>
+          </w:tcPr>
+          <w:p>
+            <w:pPr>
+              <w:jc w:val="center"/>
+              <w:rPr>
+                <w:rFonts w:ascii="Times New Roman" w:hAnsi="Times New Roman" w:cs="Times New Roman"/>
+                <w:sz w:val="24"/>
+                <w:szCs w:val="24"/>
+              </w:rPr>
+            </w:pPr>
+            <w:r>
+              <w:rPr>
+                <w:rFonts w:ascii="Times New Roman" w:hAnsi="Times New Roman" w:cs="Times New Roman"/>
+                <w:sz w:val="24"/>
+                <w:szCs w:val="24"/>
+              </w:rPr>
+              <w:t>Train</w:t>
+            </w:r>
+          </w:p>
+        </w:tc>
+        <w:tc>
+          <w:tcPr>
+            <w:tcW w:w="2157" w:type="dxa"/>
+          </w:tcPr>
+          <w:p>
+            <w:pPr>
+              <w:jc w:val="center"/>
+              <w:rPr>
+                <w:rFonts w:ascii="Times New Roman" w:hAnsi="Times New Roman" w:cs="Times New Roman"/>
+                <w:sz w:val="24"/>
+                <w:szCs w:val="24"/>
+              </w:rPr>
+            </w:pPr>
+            <w:r>
+              <w:rPr>
+                <w:rFonts w:ascii="Times New Roman" w:hAnsi="Times New Roman" w:cs="Times New Roman"/>
+                <w:color w:val="00B050"/>
+                <w:sz w:val="24"/>
+                <w:szCs w:val="24"/>
+              </w:rPr>
+              <w:t>0.021129338585416366</w:t>
+            </w:r>
+          </w:p>
+        </w:tc>
+        <w:tc>
+          <w:tcPr>
+            <w:tcW w:w="2158" w:type="dxa"/>
+          </w:tcPr>
+          <w:p>
+            <w:pPr>
+              <w:jc w:val="center"/>
+              <w:rPr>
+                <w:rFonts w:ascii="Times New Roman" w:hAnsi="Times New Roman" w:cs="Times New Roman"/>
+                <w:sz w:val="24"/>
+                <w:szCs w:val="24"/>
+              </w:rPr>
+            </w:pPr>
+            <w:r>
+              <w:rPr>
+                <w:rFonts w:ascii="Times New Roman" w:hAnsi="Times New Roman" w:cs="Times New Roman"/>
+                <w:sz w:val="24"/>
+                <w:szCs w:val="24"/>
+              </w:rPr>
+              <w:t>0.04568233646721514</w:t>
+            </w:r>
+          </w:p>
+        </w:tc>
+        <w:tc>
+          <w:tcPr>
+            <w:tcW w:w="2158" w:type="dxa"/>
+          </w:tcPr>
+          <w:p>
+            <w:pPr>
+              <w:jc w:val="center"/>
+              <w:rPr>
+                <w:rFonts w:ascii="Times New Roman" w:hAnsi="Times New Roman" w:cs="Times New Roman"/>
+                <w:sz w:val="24"/>
+                <w:szCs w:val="24"/>
+              </w:rPr>
+            </w:pPr>
+            <w:r>
+              <w:rPr>
+                <w:rFonts w:ascii="Times New Roman" w:hAnsi="Times New Roman" w:cs="Times New Roman"/>
+                <w:sz w:val="24"/>
+                <w:szCs w:val="24"/>
+              </w:rPr>
+              <w:t>0.028591347296862888</w:t>
+            </w:r>
+          </w:p>
+        </w:tc>
+      </w:tr>
+      <w:tr>
+        <w:trPr>
+          <w:trHeight w:val="350"/>
+        </w:trPr>
+        <w:tc>
+          <w:tcPr>
+            <w:tcW w:w="2157" w:type="dxa"/>
+            <w:shd w:val="clear" w:color="auto" w:fill="FFE599" w:themeFill="accent4" w:themeFillTint="66"/>
+          </w:tcPr>
+          <w:p>
+            <w:pPr>
+              <w:jc w:val="center"/>
+              <w:rPr>
+                <w:rFonts w:ascii="Times New Roman" w:hAnsi="Times New Roman" w:cs="Times New Roman"/>
+                <w:sz w:val="24"/>
+                <w:szCs w:val="24"/>
+              </w:rPr>
+            </w:pPr>
+            <w:r>
+              <w:rPr>
+                <w:rFonts w:ascii="Times New Roman" w:hAnsi="Times New Roman" w:cs="Times New Roman"/>
+                <w:sz w:val="24"/>
+                <w:szCs w:val="24"/>
+              </w:rPr>
+              <w:t>Test</w:t>
+            </w:r>
+          </w:p>
+        </w:tc>
+        <w:tc>
+          <w:tcPr>
+            <w:tcW w:w="2157" w:type="dxa"/>
+          </w:tcPr>
+          <w:p>
+            <w:pPr>
+              <w:jc w:val="center"/>
+              <w:rPr>
+                <w:rFonts w:ascii="Times New Roman" w:hAnsi="Times New Roman" w:cs="Times New Roman"/>
+                <w:color w:val="00B050"/>
+                <w:sz w:val="24"/>
+                <w:szCs w:val="24"/>
+              </w:rPr>
+            </w:pPr>
+            <w:r>
+              <w:rPr>
+                <w:rFonts w:ascii="Times New Roman" w:hAnsi="Times New Roman" w:cs="Times New Roman"/>
+                <w:color w:val="00B050"/>
+                <w:sz w:val="24"/>
+                <w:szCs w:val="24"/>
+              </w:rPr>
+              <w:t>0.015068503431487195</w:t>
+            </w:r>
+          </w:p>
+        </w:tc>
+        <w:tc>
+          <w:tcPr>
+            <w:tcW w:w="2158" w:type="dxa"/>
+          </w:tcPr>
+          <w:p>
+            <w:pPr>
+              <w:jc w:val="center"/>
+              <w:rPr>
+                <w:rFonts w:ascii="Times New Roman" w:hAnsi="Times New Roman" w:cs="Times New Roman"/>
+                <w:sz w:val="24"/>
+                <w:szCs w:val="24"/>
+              </w:rPr>
+            </w:pPr>
+            <w:r>
+              <w:rPr>
+                <w:rFonts w:ascii="Times New Roman" w:hAnsi="Times New Roman" w:cs="Times New Roman"/>
+                <w:sz w:val="24"/>
+                <w:szCs w:val="24"/>
+              </w:rPr>
+              <w:t>0.032512157130479516</w:t>
+            </w:r>
+          </w:p>
+        </w:tc>
+        <w:tc>
+          <w:tcPr>
+            <w:tcW w:w="2158" w:type="dxa"/>
+          </w:tcPr>
+          <w:p>
+            <w:pPr>
+              <w:jc w:val="center"/>
+              <w:rPr>
+                <w:rFonts w:ascii="Times New Roman" w:hAnsi="Times New Roman" w:cs="Times New Roman"/>
+                <w:sz w:val="24"/>
+                <w:szCs w:val="24"/>
+              </w:rPr>
+            </w:pPr>
+            <w:r>
+              <w:rPr>
+                <w:rFonts w:ascii="Times New Roman" w:hAnsi="Times New Roman" w:cs="Times New Roman"/>
+                <w:sz w:val="24"/>
+                <w:szCs w:val="24"/>
+              </w:rPr>
+              <w:t>0.020567843898572604</w:t>
+            </w:r>
+          </w:p>
+        </w:tc>
+      </w:tr>
+    </w:tbl>
+    <w:p>
+      <w:pPr>
+        <w:rPr>
+          <w:rFonts w:ascii="Times New Roman" w:hAnsi="Times New Roman" w:cs="Times New Roman"/>
+          <w:sz w:val="24"/>
+          <w:szCs w:val="24"/>
+        </w:rPr>
+      </w:pPr>
+    </w:p>
+    <w:p>
+      <w:pPr>
+        <w:ind w:firstLine="720"/>
+        <w:rPr>
+          <w:rFonts w:ascii="Times New Roman" w:hAnsi="Times New Roman" w:cs="Times New Roman"/>
+          <w:sz w:val="24"/>
+          <w:szCs w:val="24"/>
+        </w:rPr>
+      </w:pPr>
+      <w:r>
+        <w:rPr>
+          <w:rFonts w:ascii="Times New Roman" w:hAnsi="Times New Roman" w:cs="Times New Roman"/>
+          <w:sz w:val="24"/>
+          <w:szCs w:val="24"/>
+        </w:rPr>
+        <w:t>The SMA model in our case has the best performance with the minimum RMSE</w:t>
+      </w:r>
+      <w:r>
+        <w:rPr>
+          <w:rFonts w:ascii="Times New Roman" w:hAnsi="Times New Roman" w:cs="Times New Roman"/>
+          <w:sz w:val="24"/>
+          <w:szCs w:val="24"/>
+        </w:rPr>
+        <w:t xml:space="preserve"> which mean our prediction is closer comparing to EMA and </w:t>
+      </w:r>
+      <w:proofErr w:type="gramStart"/>
+      <w:r>
+        <w:rPr>
+          <w:rFonts w:ascii="Times New Roman" w:hAnsi="Times New Roman" w:cs="Times New Roman"/>
+          <w:sz w:val="24"/>
+          <w:szCs w:val="24"/>
+        </w:rPr>
+        <w:t>AR(</w:t>
+      </w:r>
+      <w:proofErr w:type="gramEnd"/>
+      <w:r>
+        <w:rPr>
+          <w:rFonts w:ascii="Times New Roman" w:hAnsi="Times New Roman" w:cs="Times New Roman"/>
+          <w:sz w:val="24"/>
+          <w:szCs w:val="24"/>
+        </w:rPr>
+        <w:t>3) model. The result can be contributed to this data is very intensive with the temperature so that there is not much difference between the current point with previous point and the difference with next point. As the result, the data is closely relied on the prior value of data and SMA is the model which is best for this kind of data.</w:t>
+      </w:r>
       <w:bookmarkStart w:id="0" w:name="_GoBack"/>
       <w:bookmarkEnd w:id="0"/>
-    </w:p>
-    <w:p>
-      <w:pPr>
-        <w:rPr>
-          <w:rFonts w:ascii="TimesNewRomanPS-ItalicMT" w:hAnsi="TimesNewRomanPS-ItalicMT" w:cs="TimesNewRomanPS-ItalicMT"/>
-          <w:b/>
-          <w:bCs/>
-          <w:sz w:val="24"/>
-          <w:szCs w:val="24"/>
-        </w:rPr>
-      </w:pPr>
-      <w:r>
-        <w:rPr>
-          <w:rFonts w:ascii="TimesNewRomanPS-ItalicMT" w:hAnsi="TimesNewRomanPS-ItalicMT" w:cs="TimesNewRomanPS-ItalicMT"/>
-          <w:b/>
-          <w:bCs/>
-          <w:sz w:val="24"/>
-          <w:szCs w:val="24"/>
-        </w:rPr>
-        <w:t>Task 2. Fit a simple moving average model (using the training set)</w:t>
-      </w:r>
-    </w:p>
-    <w:p>
-      <w:pPr>
-        <w:rPr>
-          <w:rFonts w:ascii="TimesNewRomanPS-ItalicMT" w:hAnsi="TimesNewRomanPS-ItalicMT" w:cs="TimesNewRomanPS-ItalicMT"/>
-          <w:b/>
-          <w:bCs/>
-          <w:sz w:val="24"/>
-          <w:szCs w:val="24"/>
-        </w:rPr>
-      </w:pPr>
-      <w:r>
-        <w:rPr>
-          <w:rFonts w:ascii="TimesNewRomanPS-ItalicMT" w:hAnsi="TimesNewRomanPS-ItalicMT" w:cs="TimesNewRomanPS-ItalicMT"/>
-          <w:b/>
-          <w:bCs/>
-          <w:sz w:val="24"/>
-          <w:szCs w:val="24"/>
-        </w:rPr>
-        <w:t>Task 3. Fit an exponential smoothing model (use the training set)</w:t>
-      </w:r>
-    </w:p>
-    <w:p>
-      <w:pPr>
-        <w:rPr>
-          <w:rFonts w:ascii="TimesNewRomanPS-ItalicMT" w:hAnsi="TimesNewRomanPS-ItalicMT" w:cs="TimesNewRomanPS-ItalicMT"/>
-          <w:b/>
-          <w:bCs/>
-          <w:sz w:val="24"/>
-          <w:szCs w:val="24"/>
-        </w:rPr>
-      </w:pPr>
-      <w:r>
-        <w:rPr>
-          <w:rFonts w:ascii="TimesNewRomanPS-ItalicMT" w:hAnsi="TimesNewRomanPS-ItalicMT" w:cs="TimesNewRomanPS-ItalicMT"/>
-          <w:b/>
-          <w:bCs/>
-          <w:sz w:val="24"/>
-          <w:szCs w:val="24"/>
-        </w:rPr>
-        <w:t>Task 4. Fit an AR(p) model (use the training set)</w:t>
-      </w:r>
-    </w:p>
-    <w:p>
-      <w:pPr>
-        <w:rPr>
-          <w:rFonts w:ascii="Times New Roman" w:hAnsi="Times New Roman" w:cs="Times New Roman"/>
-          <w:b/>
-          <w:bCs/>
-          <w:sz w:val="24"/>
-          <w:szCs w:val="24"/>
-        </w:rPr>
-      </w:pPr>
-      <w:r>
-        <w:rPr>
-          <w:rFonts w:ascii="TimesNewRomanPS-ItalicMT" w:hAnsi="TimesNewRomanPS-ItalicMT" w:cs="TimesNewRomanPS-ItalicMT"/>
-          <w:b/>
-          <w:bCs/>
-          <w:sz w:val="24"/>
-          <w:szCs w:val="24"/>
-        </w:rPr>
-        <w:t>Task 5. Comparison of all the models (use the testing set)</w:t>
-      </w:r>
     </w:p>
     <w:sectPr>
       <w:pgSz w:w="12240" w:h="15840"/>
@@ -1010,6 +3728,73 @@
     <w:semiHidden/>
     <w:unhideWhenUsed/>
   </w:style>
+  <w:style w:type="table" w:styleId="a3">
+    <w:name w:val="Table Grid"/>
+    <w:basedOn w:val="a1"/>
+    <w:uiPriority w:val="39"/>
+    <w:rsid w:val="00CB3012"/>
+    <w:pPr>
+      <w:spacing w:after="0" w:line="240" w:lineRule="auto"/>
+    </w:pPr>
+    <w:tblPr>
+      <w:tblBorders>
+        <w:top w:val="single" w:sz="4" w:space="0" w:color="auto"/>
+        <w:left w:val="single" w:sz="4" w:space="0" w:color="auto"/>
+        <w:bottom w:val="single" w:sz="4" w:space="0" w:color="auto"/>
+        <w:right w:val="single" w:sz="4" w:space="0" w:color="auto"/>
+        <w:insideH w:val="single" w:sz="4" w:space="0" w:color="auto"/>
+        <w:insideV w:val="single" w:sz="4" w:space="0" w:color="auto"/>
+      </w:tblBorders>
+    </w:tblPr>
+  </w:style>
+  <w:style w:type="paragraph" w:styleId="HTML">
+    <w:name w:val="HTML Preformatted"/>
+    <w:basedOn w:val="a"/>
+    <w:link w:val="HTML0"/>
+    <w:uiPriority w:val="99"/>
+    <w:semiHidden/>
+    <w:unhideWhenUsed/>
+    <w:rsid w:val="00CB3012"/>
+    <w:pPr>
+      <w:tabs>
+        <w:tab w:val="left" w:pos="916"/>
+        <w:tab w:val="left" w:pos="1832"/>
+        <w:tab w:val="left" w:pos="2748"/>
+        <w:tab w:val="left" w:pos="3664"/>
+        <w:tab w:val="left" w:pos="4580"/>
+        <w:tab w:val="left" w:pos="5496"/>
+        <w:tab w:val="left" w:pos="6412"/>
+        <w:tab w:val="left" w:pos="7328"/>
+        <w:tab w:val="left" w:pos="8244"/>
+        <w:tab w:val="left" w:pos="9160"/>
+        <w:tab w:val="left" w:pos="10076"/>
+        <w:tab w:val="left" w:pos="10992"/>
+        <w:tab w:val="left" w:pos="11908"/>
+        <w:tab w:val="left" w:pos="12824"/>
+        <w:tab w:val="left" w:pos="13740"/>
+        <w:tab w:val="left" w:pos="14656"/>
+      </w:tabs>
+      <w:spacing w:after="0" w:line="240" w:lineRule="auto"/>
+    </w:pPr>
+    <w:rPr>
+      <w:rFonts w:ascii="Courier New" w:eastAsia="Times New Roman" w:hAnsi="Courier New" w:cs="Courier New"/>
+      <w:sz w:val="20"/>
+      <w:szCs w:val="20"/>
+    </w:rPr>
+  </w:style>
+  <w:style w:type="character" w:customStyle="1" w:styleId="HTML0">
+    <w:name w:val="HTML 預設格式 字元"/>
+    <w:basedOn w:val="a0"/>
+    <w:link w:val="HTML"/>
+    <w:uiPriority w:val="99"/>
+    <w:semiHidden/>
+    <w:rsid w:val="00CB3012"/>
+    <w:rPr>
+      <w:rFonts w:ascii="Courier New" w:eastAsia="Times New Roman" w:hAnsi="Courier New" w:cs="Courier New"/>
+      <w:sz w:val="20"/>
+      <w:szCs w:val="20"/>
+    </w:rPr>
+  </w:style>
 </w:styles>
 </file>
 

--- a/Forecasting/Results.docx
+++ b/Forecasting/Results.docx
@@ -88,23 +88,7 @@
           <w:sz w:val="24"/>
           <w:szCs w:val="24"/>
         </w:rPr>
-        <w:t>We only need to use the ‘Temperature’ attribute in the dataset i</w:t>
-      </w:r>
-      <w:r>
-        <w:rPr>
-          <w:rFonts w:ascii="TimesNewRomanPS-ItalicMT" w:hAnsi="TimesNewRomanPS-ItalicMT" w:cs="TimesNewRomanPS-ItalicMT"/>
-          <w:sz w:val="24"/>
-          <w:szCs w:val="24"/>
-        </w:rPr>
-        <w:t>n this project</w:t>
-      </w:r>
-      <w:r>
-        <w:rPr>
-          <w:rFonts w:ascii="TimesNewRomanPS-ItalicMT" w:hAnsi="TimesNewRomanPS-ItalicMT" w:cs="TimesNewRomanPS-ItalicMT"/>
-          <w:sz w:val="24"/>
-          <w:szCs w:val="24"/>
-        </w:rPr>
-        <w:t>. As the result, we only extract the ‘Temperature’ from the dataset and overview the ‘Temperature’ attribute to have a brief understanding of our data.</w:t>
+        <w:t>We only need to use the ‘Temperature’ attribute in the dataset in this project. As the result, we only extract the ‘Temperature’ from the dataset and overview the ‘Temperature’ attribute to have a brief understanding of our data.</w:t>
       </w:r>
     </w:p>
     <w:p>
@@ -125,7 +109,7 @@
           <w:szCs w:val="24"/>
         </w:rPr>
         <w:drawing>
-          <wp:inline distT="0" distB="0" distL="0" distR="0">
+          <wp:inline distT="0" distB="0" distL="0" distR="0" wp14:anchorId="4B72E7FA" wp14:editId="123A4F98">
             <wp:extent cx="1362265" cy="2219635"/>
             <wp:effectExtent l="0" t="0" r="9525" b="9525"/>
             <wp:docPr id="1" name="圖片 1"/>
@@ -243,7 +227,7 @@
           <w:szCs w:val="24"/>
         </w:rPr>
         <w:drawing>
-          <wp:inline distT="0" distB="0" distL="0" distR="0">
+          <wp:inline distT="0" distB="0" distL="0" distR="0" wp14:anchorId="620C31AA" wp14:editId="08DA307C">
             <wp:extent cx="5686425" cy="2385359"/>
             <wp:effectExtent l="0" t="0" r="0" b="0"/>
             <wp:docPr id="2" name="圖片 2" descr="一張含有 天線, 物件 的圖片&#10;&#10;自動產生的描述"/>
@@ -296,18 +280,66 @@
       <w:pPr>
         <w:ind w:firstLine="720"/>
         <w:rPr>
+          <w:rFonts w:ascii="TimesNewRomanPS-ItalicMT" w:hAnsi="TimesNewRomanPS-ItalicMT" w:cs="TimesNewRomanPS-ItalicMT"/>
+          <w:sz w:val="24"/>
+          <w:szCs w:val="24"/>
+        </w:rPr>
+      </w:pPr>
+      <w:r>
+        <w:rPr>
+          <w:rFonts w:ascii="TimesNewRomanPS-ItalicMT" w:hAnsi="TimesNewRomanPS-ItalicMT" w:cs="TimesNewRomanPS-ItalicMT"/>
+          <w:sz w:val="24"/>
+          <w:szCs w:val="24"/>
+        </w:rPr>
+        <w:t>The red line indicates the overall mean of the ‘Temperature’ data, we can observe that the mean slightly changes overall</w:t>
+      </w:r>
+      <w:r>
+        <w:rPr>
+          <w:rFonts w:ascii="TimesNewRomanPS-ItalicMT" w:hAnsi="TimesNewRomanPS-ItalicMT" w:cs="TimesNewRomanPS-ItalicMT"/>
+          <w:sz w:val="24"/>
+          <w:szCs w:val="24"/>
+        </w:rPr>
+        <w:t xml:space="preserve"> as well as the variance</w:t>
+      </w:r>
+      <w:r>
+        <w:rPr>
+          <w:rFonts w:ascii="TimesNewRomanPS-ItalicMT" w:hAnsi="TimesNewRomanPS-ItalicMT" w:cs="TimesNewRomanPS-ItalicMT"/>
+          <w:sz w:val="24"/>
+          <w:szCs w:val="24"/>
+        </w:rPr>
+        <w:t>. Hence, we can use log transformation</w:t>
+      </w:r>
+      <w:r>
+        <w:rPr>
           <w:rFonts w:ascii="TimesNewRomanPS-ItalicMT" w:hAnsi="TimesNewRomanPS-ItalicMT" w:cs="TimesNewRomanPS-ItalicMT" w:hint="eastAsia"/>
           <w:sz w:val="24"/>
           <w:szCs w:val="24"/>
         </w:rPr>
-      </w:pPr>
-      <w:r>
-        <w:rPr>
-          <w:rFonts w:ascii="TimesNewRomanPS-ItalicMT" w:hAnsi="TimesNewRomanPS-ItalicMT" w:cs="TimesNewRomanPS-ItalicMT"/>
-          <w:sz w:val="24"/>
-          <w:szCs w:val="24"/>
-        </w:rPr>
-        <w:t xml:space="preserve">The red line indicates the overall mean of the ‘Temperature’ data, we can observe that the mean slightly changes overall. Hence, we can use log transformation to make the </w:t>
+        <w:t xml:space="preserve"> a</w:t>
+      </w:r>
+      <w:r>
+        <w:rPr>
+          <w:rFonts w:ascii="TimesNewRomanPS-ItalicMT" w:hAnsi="TimesNewRomanPS-ItalicMT" w:cs="TimesNewRomanPS-ItalicMT"/>
+          <w:sz w:val="24"/>
+          <w:szCs w:val="24"/>
+        </w:rPr>
+        <w:t>nd first order differencing</w:t>
+      </w:r>
+      <w:r>
+        <w:rPr>
+          <w:rFonts w:ascii="TimesNewRomanPS-ItalicMT" w:hAnsi="TimesNewRomanPS-ItalicMT" w:cs="TimesNewRomanPS-ItalicMT"/>
+          <w:sz w:val="24"/>
+          <w:szCs w:val="24"/>
+        </w:rPr>
+        <w:t xml:space="preserve"> to </w:t>
+      </w:r>
+      <w:r>
+        <w:rPr>
+          <w:rFonts w:ascii="TimesNewRomanPS-ItalicMT" w:hAnsi="TimesNewRomanPS-ItalicMT" w:cs="TimesNewRomanPS-ItalicMT"/>
+          <w:sz w:val="24"/>
+          <w:szCs w:val="24"/>
+        </w:rPr>
+        <w:t xml:space="preserve">remove the trend and variable variance to </w:t>
       </w:r>
       <w:r>
         <w:rPr>
@@ -316,7 +348,7 @@
           <w:szCs w:val="24"/>
         </w:rPr>
         <w:lastRenderedPageBreak/>
-        <w:t>data stationary.</w:t>
+        <w:t>make the data stationary.</w:t>
       </w:r>
       <w:r>
         <w:rPr>
@@ -335,7 +367,7 @@
           <w:szCs w:val="24"/>
         </w:rPr>
         <w:drawing>
-          <wp:inline distT="0" distB="0" distL="0" distR="0">
+          <wp:inline distT="0" distB="0" distL="0" distR="0" wp14:anchorId="3582C3D6" wp14:editId="749FCAD2">
             <wp:extent cx="6070726" cy="2533650"/>
             <wp:effectExtent l="0" t="0" r="6350" b="0"/>
             <wp:docPr id="19" name="圖片 19" descr="一張含有 天線, 物件 的圖片&#10;&#10;自動產生的描述"/>
@@ -400,7 +432,7 @@
           <w:szCs w:val="24"/>
         </w:rPr>
         <w:drawing>
-          <wp:inline distT="0" distB="0" distL="0" distR="0" wp14:anchorId="483E57CB" wp14:editId="1ABACF0E">
+          <wp:inline distT="0" distB="0" distL="0" distR="0" wp14:anchorId="3134D193" wp14:editId="5258D4D6">
             <wp:extent cx="6128188" cy="2533650"/>
             <wp:effectExtent l="0" t="0" r="6350" b="0"/>
             <wp:docPr id="18" name="圖片 18" descr="一張含有 天空, 天線, 物件 的圖片&#10;&#10;自動產生的描述"/>
@@ -482,16 +514,14 @@
         </w:rPr>
         <w:t xml:space="preserve">To be more objective to evaluate the time series if </w:t>
       </w:r>
-      <w:proofErr w:type="spellStart"/>
-      <w:r>
-        <w:rPr>
-          <w:rFonts w:ascii="TimesNewRomanPS-ItalicMT" w:hAnsi="TimesNewRomanPS-ItalicMT" w:cs="TimesNewRomanPS-ItalicMT"/>
-          <w:sz w:val="24"/>
-          <w:szCs w:val="24"/>
-        </w:rPr>
-        <w:t>stationnay</w:t>
-      </w:r>
-      <w:proofErr w:type="spellEnd"/>
+      <w:r>
+        <w:rPr>
+          <w:rFonts w:ascii="TimesNewRomanPS-ItalicMT" w:hAnsi="TimesNewRomanPS-ItalicMT" w:cs="TimesNewRomanPS-ItalicMT"/>
+          <w:sz w:val="24"/>
+          <w:szCs w:val="24"/>
+        </w:rPr>
+        <w:t>stationary</w:t>
+      </w:r>
       <w:r>
         <w:rPr>
           <w:rFonts w:ascii="TimesNewRomanPS-ItalicMT" w:hAnsi="TimesNewRomanPS-ItalicMT" w:cs="TimesNewRomanPS-ItalicMT"/>
@@ -549,15 +579,7 @@
           <w:sz w:val="24"/>
           <w:szCs w:val="24"/>
         </w:rPr>
-        <w:t>Dickey-Fuller test</w:t>
-      </w:r>
-      <w:r>
-        <w:rPr>
-          <w:rFonts w:ascii="TimesNewRomanPS-ItalicMT" w:hAnsi="TimesNewRomanPS-ItalicMT" w:cs="TimesNewRomanPS-ItalicMT"/>
-          <w:sz w:val="24"/>
-          <w:szCs w:val="24"/>
-        </w:rPr>
-        <w:t>, to validate the time series data.</w:t>
+        <w:t>Dickey-Fuller test, to validate the time series data.</w:t>
       </w:r>
     </w:p>
     <w:p>
@@ -578,7 +600,7 @@
           <w:szCs w:val="24"/>
         </w:rPr>
         <w:drawing>
-          <wp:inline distT="0" distB="0" distL="0" distR="0">
+          <wp:inline distT="0" distB="0" distL="0" distR="0" wp14:anchorId="34E9E6D1" wp14:editId="0C48A7EF">
             <wp:extent cx="1933845" cy="1038370"/>
             <wp:effectExtent l="0" t="0" r="9525" b="9525"/>
             <wp:docPr id="4" name="圖片 4"/>
@@ -792,7 +814,7 @@
           <w:szCs w:val="24"/>
         </w:rPr>
         <w:drawing>
-          <wp:inline distT="0" distB="0" distL="0" distR="0">
+          <wp:inline distT="0" distB="0" distL="0" distR="0" wp14:anchorId="5A5F44A7" wp14:editId="13D9A9CA">
             <wp:extent cx="4105848" cy="2943636"/>
             <wp:effectExtent l="0" t="0" r="9525" b="9525"/>
             <wp:docPr id="5" name="圖片 5" descr="一張含有 文字 的圖片&#10;&#10;自動產生的描述"/>
@@ -849,25 +871,127 @@
           <w:sz w:val="24"/>
           <w:szCs w:val="24"/>
         </w:rPr>
-        <w:t xml:space="preserve">With the results above, we </w:t>
-      </w:r>
-      <w:proofErr w:type="gramStart"/>
-      <w:r>
-        <w:rPr>
-          <w:rFonts w:ascii="TimesNewRomanPS-ItalicMT" w:hAnsi="TimesNewRomanPS-ItalicMT" w:cs="TimesNewRomanPS-ItalicMT"/>
-          <w:sz w:val="24"/>
-          <w:szCs w:val="24"/>
-        </w:rPr>
-        <w:t>are capable of selecting</w:t>
-      </w:r>
-      <w:proofErr w:type="gramEnd"/>
-      <w:r>
-        <w:rPr>
-          <w:rFonts w:ascii="TimesNewRomanPS-ItalicMT" w:hAnsi="TimesNewRomanPS-ItalicMT" w:cs="TimesNewRomanPS-ItalicMT"/>
-          <w:sz w:val="24"/>
-          <w:szCs w:val="24"/>
-        </w:rPr>
-        <w:t xml:space="preserve"> the best k=1</w:t>
+        <w:t xml:space="preserve">With the results above, </w:t>
+      </w:r>
+      <w:r>
+        <w:rPr>
+          <w:rFonts w:ascii="TimesNewRomanPS-ItalicMT" w:hAnsi="TimesNewRomanPS-ItalicMT" w:cs="TimesNewRomanPS-ItalicMT"/>
+          <w:sz w:val="24"/>
+          <w:szCs w:val="24"/>
+        </w:rPr>
+        <w:t>the lowest RMSE is 0.0</w:t>
+      </w:r>
+      <w:r>
+        <w:rPr>
+          <w:rFonts w:ascii="TimesNewRomanPS-ItalicMT" w:hAnsi="TimesNewRomanPS-ItalicMT" w:cs="TimesNewRomanPS-ItalicMT"/>
+          <w:sz w:val="24"/>
+          <w:szCs w:val="24"/>
+        </w:rPr>
+        <w:t>21129</w:t>
+      </w:r>
+      <w:r>
+        <w:rPr>
+          <w:rFonts w:ascii="TimesNewRomanPS-ItalicMT" w:hAnsi="TimesNewRomanPS-ItalicMT" w:cs="TimesNewRomanPS-ItalicMT"/>
+          <w:sz w:val="24"/>
+          <w:szCs w:val="24"/>
+        </w:rPr>
+        <w:t xml:space="preserve"> when</w:t>
+      </w:r>
+      <w:r>
+        <w:rPr>
+          <w:rFonts w:ascii="TimesNewRomanPS-ItalicMT" w:hAnsi="TimesNewRomanPS-ItalicMT" w:cs="TimesNewRomanPS-ItalicMT"/>
+          <w:sz w:val="24"/>
+          <w:szCs w:val="24"/>
+        </w:rPr>
+        <w:t xml:space="preserve"> </w:t>
+      </w:r>
+      <w:r>
+        <w:rPr>
+          <w:rFonts w:ascii="TimesNewRomanPS-ItalicMT" w:hAnsi="TimesNewRomanPS-ItalicMT" w:cs="TimesNewRomanPS-ItalicMT"/>
+          <w:sz w:val="24"/>
+          <w:szCs w:val="24"/>
+        </w:rPr>
+        <w:t>k</w:t>
+      </w:r>
+      <w:r>
+        <w:rPr>
+          <w:rFonts w:ascii="TimesNewRomanPS-ItalicMT" w:hAnsi="TimesNewRomanPS-ItalicMT" w:cs="TimesNewRomanPS-ItalicMT"/>
+          <w:sz w:val="24"/>
+          <w:szCs w:val="24"/>
+        </w:rPr>
+        <w:t xml:space="preserve"> </w:t>
+      </w:r>
+      <w:r>
+        <w:rPr>
+          <w:rFonts w:ascii="TimesNewRomanPS-ItalicMT" w:hAnsi="TimesNewRomanPS-ItalicMT" w:cs="TimesNewRomanPS-ItalicMT"/>
+          <w:sz w:val="24"/>
+          <w:szCs w:val="24"/>
+        </w:rPr>
+        <w:t>=</w:t>
+      </w:r>
+      <w:r>
+        <w:rPr>
+          <w:rFonts w:ascii="TimesNewRomanPS-ItalicMT" w:hAnsi="TimesNewRomanPS-ItalicMT" w:cs="TimesNewRomanPS-ItalicMT"/>
+          <w:sz w:val="24"/>
+          <w:szCs w:val="24"/>
+        </w:rPr>
+        <w:t xml:space="preserve"> </w:t>
+      </w:r>
+      <w:r>
+        <w:rPr>
+          <w:rFonts w:ascii="TimesNewRomanPS-ItalicMT" w:hAnsi="TimesNewRomanPS-ItalicMT" w:cs="TimesNewRomanPS-ItalicMT"/>
+          <w:sz w:val="24"/>
+          <w:szCs w:val="24"/>
+        </w:rPr>
+        <w:t>1</w:t>
+      </w:r>
+      <w:r>
+        <w:rPr>
+          <w:rFonts w:ascii="TimesNewRomanPS-ItalicMT" w:hAnsi="TimesNewRomanPS-ItalicMT" w:cs="TimesNewRomanPS-ItalicMT"/>
+          <w:sz w:val="24"/>
+          <w:szCs w:val="24"/>
+        </w:rPr>
+        <w:t xml:space="preserve">. </w:t>
+      </w:r>
+      <w:r>
+        <w:rPr>
+          <w:rFonts w:ascii="TimesNewRomanPS-ItalicMT" w:hAnsi="TimesNewRomanPS-ItalicMT" w:cs="TimesNewRomanPS-ItalicMT" w:hint="eastAsia"/>
+          <w:sz w:val="24"/>
+          <w:szCs w:val="24"/>
+        </w:rPr>
+        <w:t>He</w:t>
+      </w:r>
+      <w:r>
+        <w:rPr>
+          <w:rFonts w:ascii="TimesNewRomanPS-ItalicMT" w:hAnsi="TimesNewRomanPS-ItalicMT" w:cs="TimesNewRomanPS-ItalicMT"/>
+          <w:sz w:val="24"/>
+          <w:szCs w:val="24"/>
+        </w:rPr>
+        <w:t xml:space="preserve">nce, we can decide our </w:t>
+      </w:r>
+      <w:r>
+        <w:rPr>
+          <w:rFonts w:ascii="TimesNewRomanPS-ItalicMT" w:hAnsi="TimesNewRomanPS-ItalicMT" w:cs="TimesNewRomanPS-ItalicMT"/>
+          <w:sz w:val="24"/>
+          <w:szCs w:val="24"/>
+        </w:rPr>
+        <w:t>k</w:t>
+      </w:r>
+      <w:r>
+        <w:rPr>
+          <w:rFonts w:ascii="TimesNewRomanPS-ItalicMT" w:hAnsi="TimesNewRomanPS-ItalicMT" w:cs="TimesNewRomanPS-ItalicMT"/>
+          <w:sz w:val="24"/>
+          <w:szCs w:val="24"/>
+        </w:rPr>
+        <w:t xml:space="preserve"> is </w:t>
+      </w:r>
+      <w:r>
+        <w:rPr>
+          <w:rFonts w:ascii="TimesNewRomanPS-ItalicMT" w:hAnsi="TimesNewRomanPS-ItalicMT" w:cs="TimesNewRomanPS-ItalicMT"/>
+          <w:sz w:val="24"/>
+          <w:szCs w:val="24"/>
+        </w:rPr>
+        <w:t>1</w:t>
       </w:r>
       <w:r>
         <w:rPr>
@@ -903,7 +1027,7 @@
         </w:rPr>
         <w:lastRenderedPageBreak/>
         <w:drawing>
-          <wp:inline distT="0" distB="0" distL="0" distR="0">
+          <wp:inline distT="0" distB="0" distL="0" distR="0" wp14:anchorId="20536C2C" wp14:editId="3B6999E5">
             <wp:extent cx="5987657" cy="2495550"/>
             <wp:effectExtent l="0" t="0" r="0" b="0"/>
             <wp:docPr id="7" name="圖片 7" descr="一張含有 螢幕擷取畫面 的圖片&#10;&#10;自動產生的描述"/>
@@ -979,7 +1103,7 @@
           <w:szCs w:val="24"/>
         </w:rPr>
         <w:drawing>
-          <wp:inline distT="0" distB="0" distL="0" distR="0">
+          <wp:inline distT="0" distB="0" distL="0" distR="0" wp14:anchorId="5D41ABB9" wp14:editId="3B65C7A0">
             <wp:extent cx="6033637" cy="2457450"/>
             <wp:effectExtent l="0" t="0" r="5715" b="0"/>
             <wp:docPr id="6" name="圖片 6"/>
@@ -1167,7 +1291,7 @@
         </w:rPr>
         <w:lastRenderedPageBreak/>
         <w:drawing>
-          <wp:inline distT="0" distB="0" distL="0" distR="0">
+          <wp:inline distT="0" distB="0" distL="0" distR="0" wp14:anchorId="4AA822C9" wp14:editId="2F4B54CF">
             <wp:extent cx="4477375" cy="2953162"/>
             <wp:effectExtent l="0" t="0" r="0" b="0"/>
             <wp:docPr id="8" name="圖片 8" descr="一張含有 文字 的圖片&#10;&#10;自動產生的描述"/>
@@ -1224,25 +1348,39 @@
           <w:sz w:val="24"/>
           <w:szCs w:val="24"/>
         </w:rPr>
-        <w:t xml:space="preserve">With the results above, we </w:t>
-      </w:r>
-      <w:proofErr w:type="gramStart"/>
-      <w:r>
-        <w:rPr>
-          <w:rFonts w:ascii="TimesNewRomanPS-ItalicMT" w:hAnsi="TimesNewRomanPS-ItalicMT" w:cs="TimesNewRomanPS-ItalicMT"/>
-          <w:sz w:val="24"/>
-          <w:szCs w:val="24"/>
-        </w:rPr>
-        <w:t>are capable of selecting</w:t>
-      </w:r>
-      <w:proofErr w:type="gramEnd"/>
-      <w:r>
-        <w:rPr>
-          <w:rFonts w:ascii="TimesNewRomanPS-ItalicMT" w:hAnsi="TimesNewRomanPS-ItalicMT" w:cs="TimesNewRomanPS-ItalicMT"/>
-          <w:sz w:val="24"/>
-          <w:szCs w:val="24"/>
-        </w:rPr>
-        <w:t xml:space="preserve"> the best </w:t>
+        <w:t xml:space="preserve">With the results above, </w:t>
+      </w:r>
+      <w:r>
+        <w:rPr>
+          <w:rFonts w:ascii="TimesNewRomanPS-ItalicMT" w:hAnsi="TimesNewRomanPS-ItalicMT" w:cs="TimesNewRomanPS-ItalicMT"/>
+          <w:sz w:val="24"/>
+          <w:szCs w:val="24"/>
+        </w:rPr>
+        <w:t>the lowest RMSE</w:t>
+      </w:r>
+      <w:r>
+        <w:rPr>
+          <w:rFonts w:ascii="TimesNewRomanPS-ItalicMT" w:hAnsi="TimesNewRomanPS-ItalicMT" w:cs="TimesNewRomanPS-ItalicMT"/>
+          <w:sz w:val="24"/>
+          <w:szCs w:val="24"/>
+        </w:rPr>
+        <w:t xml:space="preserve"> is 0.04568</w:t>
+      </w:r>
+      <w:r>
+        <w:rPr>
+          <w:rFonts w:ascii="TimesNewRomanPS-ItalicMT" w:hAnsi="TimesNewRomanPS-ItalicMT" w:cs="TimesNewRomanPS-ItalicMT"/>
+          <w:sz w:val="24"/>
+          <w:szCs w:val="24"/>
+        </w:rPr>
+        <w:t xml:space="preserve"> when</w:t>
+      </w:r>
+      <w:r>
+        <w:rPr>
+          <w:rFonts w:ascii="TimesNewRomanPS-ItalicMT" w:hAnsi="TimesNewRomanPS-ItalicMT" w:cs="TimesNewRomanPS-ItalicMT"/>
+          <w:sz w:val="24"/>
+          <w:szCs w:val="24"/>
+        </w:rPr>
+        <w:t xml:space="preserve"> </w:t>
       </w:r>
       <w:r>
         <w:rPr>
@@ -1274,6 +1412,30 @@
           <w:sz w:val="24"/>
           <w:szCs w:val="24"/>
         </w:rPr>
+        <w:t xml:space="preserve">. </w:t>
+      </w:r>
+      <w:r>
+        <w:rPr>
+          <w:rFonts w:ascii="TimesNewRomanPS-ItalicMT" w:hAnsi="TimesNewRomanPS-ItalicMT" w:cs="TimesNewRomanPS-ItalicMT" w:hint="eastAsia"/>
+          <w:sz w:val="24"/>
+          <w:szCs w:val="24"/>
+        </w:rPr>
+        <w:t>He</w:t>
+      </w:r>
+      <w:r>
+        <w:rPr>
+          <w:rFonts w:ascii="TimesNewRomanPS-ItalicMT" w:hAnsi="TimesNewRomanPS-ItalicMT" w:cs="TimesNewRomanPS-ItalicMT"/>
+          <w:sz w:val="24"/>
+          <w:szCs w:val="24"/>
+        </w:rPr>
+        <w:t>nce, we can decide our alpha is 0.9</w:t>
+      </w:r>
+      <w:r>
+        <w:rPr>
+          <w:rFonts w:ascii="TimesNewRomanPS-ItalicMT" w:hAnsi="TimesNewRomanPS-ItalicMT" w:cs="TimesNewRomanPS-ItalicMT"/>
+          <w:sz w:val="24"/>
+          <w:szCs w:val="24"/>
+        </w:rPr>
         <w:t xml:space="preserve"> </w:t>
       </w:r>
       <w:r>
@@ -1301,7 +1463,7 @@
           <w:szCs w:val="24"/>
         </w:rPr>
         <w:drawing>
-          <wp:inline distT="0" distB="0" distL="0" distR="0">
+          <wp:inline distT="0" distB="0" distL="0" distR="0" wp14:anchorId="7801503A" wp14:editId="656FC8C3">
             <wp:extent cx="5936551" cy="2495550"/>
             <wp:effectExtent l="0" t="0" r="7620" b="0"/>
             <wp:docPr id="9" name="圖片 9"/>
@@ -1358,55 +1520,7 @@
           <w:sz w:val="24"/>
           <w:szCs w:val="24"/>
         </w:rPr>
-        <w:t xml:space="preserve">The blue line presents the original data and the orange line indicate the predicted data. We can see the most of them are overlapped. In order to have a different example, the following plot with </w:t>
-      </w:r>
-      <w:r>
-        <w:rPr>
-          <w:rFonts w:ascii="TimesNewRomanPS-ItalicMT" w:hAnsi="TimesNewRomanPS-ItalicMT" w:cs="TimesNewRomanPS-ItalicMT"/>
-          <w:sz w:val="24"/>
-          <w:szCs w:val="24"/>
-        </w:rPr>
-        <w:t>alpha</w:t>
-      </w:r>
-      <w:r>
-        <w:rPr>
-          <w:rFonts w:ascii="TimesNewRomanPS-ItalicMT" w:hAnsi="TimesNewRomanPS-ItalicMT" w:cs="TimesNewRomanPS-ItalicMT"/>
-          <w:sz w:val="24"/>
-          <w:szCs w:val="24"/>
-        </w:rPr>
-        <w:t xml:space="preserve"> = </w:t>
-      </w:r>
-      <w:r>
-        <w:rPr>
-          <w:rFonts w:ascii="TimesNewRomanPS-ItalicMT" w:hAnsi="TimesNewRomanPS-ItalicMT" w:cs="TimesNewRomanPS-ItalicMT"/>
-          <w:sz w:val="24"/>
-          <w:szCs w:val="24"/>
-        </w:rPr>
-        <w:t>0.1</w:t>
-      </w:r>
-      <w:r>
-        <w:rPr>
-          <w:rFonts w:ascii="TimesNewRomanPS-ItalicMT" w:hAnsi="TimesNewRomanPS-ItalicMT" w:cs="TimesNewRomanPS-ItalicMT"/>
-          <w:sz w:val="24"/>
-          <w:szCs w:val="24"/>
-        </w:rPr>
-        <w:t xml:space="preserve"> which is not the best </w:t>
-      </w:r>
-      <w:r>
-        <w:rPr>
-          <w:rFonts w:ascii="TimesNewRomanPS-ItalicMT" w:hAnsi="TimesNewRomanPS-ItalicMT" w:cs="TimesNewRomanPS-ItalicMT"/>
-          <w:sz w:val="24"/>
-          <w:szCs w:val="24"/>
-        </w:rPr>
-        <w:t>alpha</w:t>
-      </w:r>
-      <w:r>
-        <w:rPr>
-          <w:rFonts w:ascii="TimesNewRomanPS-ItalicMT" w:hAnsi="TimesNewRomanPS-ItalicMT" w:cs="TimesNewRomanPS-ItalicMT"/>
-          <w:sz w:val="24"/>
-          <w:szCs w:val="24"/>
-        </w:rPr>
-        <w:t xml:space="preserve"> selection with minimum RMSE.</w:t>
+        <w:t>The blue line presents the original data and the orange line indicate the predicted data. We can see the most of them are overlapped. In order to have a different example, the following plot with alpha = 0.1 which is not the best alpha selection with minimum RMSE.</w:t>
       </w:r>
     </w:p>
     <w:p>
@@ -1426,7 +1540,7 @@
         </w:rPr>
         <w:lastRenderedPageBreak/>
         <w:drawing>
-          <wp:inline distT="0" distB="0" distL="0" distR="0">
+          <wp:inline distT="0" distB="0" distL="0" distR="0" wp14:anchorId="0C75DF3F" wp14:editId="210237C6">
             <wp:extent cx="5899381" cy="2496312"/>
             <wp:effectExtent l="0" t="0" r="6350" b="0"/>
             <wp:docPr id="10" name="圖片 10"/>
@@ -1492,23 +1606,7 @@
           <w:sz w:val="24"/>
           <w:szCs w:val="24"/>
         </w:rPr>
-        <w:t>These two graphs indicate that the least RMSE has the best model fitting</w:t>
-      </w:r>
-      <w:r>
-        <w:rPr>
-          <w:rFonts w:ascii="TimesNewRomanPS-ItalicMT" w:hAnsi="TimesNewRomanPS-ItalicMT" w:cs="TimesNewRomanPS-ItalicMT"/>
-          <w:sz w:val="24"/>
-          <w:szCs w:val="24"/>
-        </w:rPr>
-        <w:t xml:space="preserve"> as the results we had from the SMA model</w:t>
-      </w:r>
-      <w:r>
-        <w:rPr>
-          <w:rFonts w:ascii="TimesNewRomanPS-ItalicMT" w:hAnsi="TimesNewRomanPS-ItalicMT" w:cs="TimesNewRomanPS-ItalicMT"/>
-          <w:sz w:val="24"/>
-          <w:szCs w:val="24"/>
-        </w:rPr>
-        <w:t xml:space="preserve">. </w:t>
+        <w:t xml:space="preserve">These two graphs indicate that the least RMSE has the best model fitting as the results we had from the SMA model. </w:t>
       </w:r>
       <w:r>
         <w:rPr>
@@ -1524,7 +1622,23 @@
           <w:sz w:val="24"/>
           <w:szCs w:val="24"/>
         </w:rPr>
-        <w:t xml:space="preserve">, which has smaller RMSE then EM model, </w:t>
+        <w:t>, which has smaller RMSE then EM</w:t>
+      </w:r>
+      <w:r>
+        <w:rPr>
+          <w:rFonts w:ascii="TimesNewRomanPS-ItalicMT" w:hAnsi="TimesNewRomanPS-ItalicMT" w:cs="TimesNewRomanPS-ItalicMT"/>
+          <w:sz w:val="24"/>
+          <w:szCs w:val="24"/>
+        </w:rPr>
+        <w:t>A</w:t>
+      </w:r>
+      <w:r>
+        <w:rPr>
+          <w:rFonts w:ascii="TimesNewRomanPS-ItalicMT" w:hAnsi="TimesNewRomanPS-ItalicMT" w:cs="TimesNewRomanPS-ItalicMT"/>
+          <w:sz w:val="24"/>
+          <w:szCs w:val="24"/>
+        </w:rPr>
+        <w:t xml:space="preserve"> model, </w:t>
       </w:r>
       <w:r>
         <w:rPr>
@@ -1566,7 +1680,23 @@
           <w:sz w:val="24"/>
           <w:szCs w:val="24"/>
         </w:rPr>
-        <w:t>We can further confirm that the prediction closely depends on the prior data by the SMA k =1 and ESM alpha = 0.9 which is given more weight on the previous actual data point.</w:t>
+        <w:t>We can further confirm that the prediction closely depends on the prior data by the SMA k =1 and EM</w:t>
+      </w:r>
+      <w:r>
+        <w:rPr>
+          <w:rFonts w:ascii="TimesNewRomanPS-ItalicMT" w:hAnsi="TimesNewRomanPS-ItalicMT" w:cs="TimesNewRomanPS-ItalicMT"/>
+          <w:sz w:val="24"/>
+          <w:szCs w:val="24"/>
+        </w:rPr>
+        <w:t xml:space="preserve">A </w:t>
+      </w:r>
+      <w:r>
+        <w:rPr>
+          <w:rFonts w:ascii="TimesNewRomanPS-ItalicMT" w:hAnsi="TimesNewRomanPS-ItalicMT" w:cs="TimesNewRomanPS-ItalicMT"/>
+          <w:sz w:val="24"/>
+          <w:szCs w:val="24"/>
+        </w:rPr>
+        <w:t>alpha = 0.9 which is given more weight on the previous actual data point.</w:t>
       </w:r>
     </w:p>
     <w:p>
@@ -1700,7 +1830,7 @@
         </w:rPr>
         <w:lastRenderedPageBreak/>
         <w:drawing>
-          <wp:inline distT="0" distB="0" distL="0" distR="0">
+          <wp:inline distT="0" distB="0" distL="0" distR="0" wp14:anchorId="6D227022" wp14:editId="5D34B3F2">
             <wp:extent cx="3877216" cy="2896004"/>
             <wp:effectExtent l="0" t="0" r="9525" b="0"/>
             <wp:docPr id="11" name="圖片 11" descr="一張含有 螢幕擷取畫面 的圖片&#10;&#10;自動產生的描述"/>
@@ -1902,13 +2032,43 @@
           <w:sz w:val="24"/>
           <w:szCs w:val="24"/>
         </w:rPr>
+        <w:t xml:space="preserve">p </w:t>
+      </w:r>
+      <w:r>
+        <w:rPr>
+          <w:rFonts w:ascii="TimesNewRomanPSMT" w:hAnsi="TimesNewRomanPSMT" w:cs="TimesNewRomanPSMT"/>
+          <w:sz w:val="24"/>
+          <w:szCs w:val="24"/>
+        </w:rPr>
+        <w:t xml:space="preserve">= </w:t>
+      </w:r>
+      <w:r>
+        <w:rPr>
+          <w:rFonts w:ascii="TimesNewRomanPSMT" w:hAnsi="TimesNewRomanPSMT" w:cs="TimesNewRomanPSMT"/>
+          <w:sz w:val="24"/>
+          <w:szCs w:val="24"/>
+        </w:rPr>
+        <w:t>3</w:t>
+      </w:r>
+      <w:r>
+        <w:rPr>
+          <w:rFonts w:ascii="TimesNewRomanPSMT" w:hAnsi="TimesNewRomanPSMT" w:cs="TimesNewRomanPSMT"/>
+          <w:sz w:val="24"/>
+          <w:szCs w:val="24"/>
+        </w:rPr>
+        <w:t xml:space="preserve">, </w:t>
+      </w:r>
+      <w:r>
+        <w:rPr>
+          <w:rFonts w:ascii="Cambria Math" w:eastAsia="CambriaMath" w:hAnsi="Cambria Math" w:cs="Cambria Math"/>
+          <w:sz w:val="24"/>
+          <w:szCs w:val="24"/>
+        </w:rPr>
         <w:t>p</w:t>
       </w:r>
       <w:r>
         <w:rPr>
-          <w:rFonts w:ascii="TimesNewRomanPS-ItalicMT" w:hAnsi="TimesNewRomanPS-ItalicMT" w:cs="TimesNewRomanPS-ItalicMT"/>
-          <w:i/>
-          <w:iCs/>
+          <w:rFonts w:ascii="CambriaMath" w:eastAsia="CambriaMath" w:hAnsi="TimesNewRomanPSMT" w:cs="CambriaMath"/>
           <w:sz w:val="24"/>
           <w:szCs w:val="24"/>
         </w:rPr>
@@ -1920,7 +2080,7 @@
           <w:sz w:val="24"/>
           <w:szCs w:val="24"/>
         </w:rPr>
-        <w:t xml:space="preserve">= </w:t>
+        <w:t xml:space="preserve">&lt; </w:t>
       </w:r>
       <w:r>
         <w:rPr>
@@ -1928,7 +2088,7 @@
           <w:sz w:val="24"/>
           <w:szCs w:val="24"/>
         </w:rPr>
-        <w:t>4</w:t>
+        <w:t>0.15</w:t>
       </w:r>
       <w:r>
         <w:rPr>
@@ -1936,19 +2096,11 @@
           <w:sz w:val="24"/>
           <w:szCs w:val="24"/>
         </w:rPr>
-        <w:t xml:space="preserve">, </w:t>
-      </w:r>
-      <w:r>
-        <w:rPr>
-          <w:rFonts w:ascii="Cambria Math" w:eastAsia="CambriaMath" w:hAnsi="Cambria Math" w:cs="Cambria Math"/>
-          <w:sz w:val="24"/>
-          <w:szCs w:val="24"/>
-        </w:rPr>
-        <w:t>𝛼</w:t>
-      </w:r>
-      <w:r>
-        <w:rPr>
-          <w:rFonts w:ascii="CambriaMath" w:eastAsia="CambriaMath" w:hAnsi="TimesNewRomanPSMT" w:cs="CambriaMath"/>
+        <w:t>, and</w:t>
+      </w:r>
+      <w:r>
+        <w:rPr>
+          <w:rFonts w:ascii="TimesNewRomanPSMT" w:hAnsi="TimesNewRomanPSMT" w:cs="TimesNewRomanPSMT"/>
           <w:sz w:val="24"/>
           <w:szCs w:val="24"/>
         </w:rPr>
@@ -1956,77 +2108,11 @@
       </w:r>
       <w:r>
         <w:rPr>
-          <w:rFonts w:ascii="Cambria Math" w:eastAsia="CambriaMath" w:hAnsi="Cambria Math" w:cs="Cambria Math"/>
-          <w:sz w:val="24"/>
-          <w:szCs w:val="24"/>
-        </w:rPr>
-        <w:t>p</w:t>
-      </w:r>
-      <w:r>
-        <w:rPr>
-          <w:rFonts w:ascii="CambriaMath" w:eastAsia="CambriaMath" w:hAnsi="TimesNewRomanPSMT" w:cs="CambriaMath"/>
-          <w:sz w:val="24"/>
-          <w:szCs w:val="24"/>
-        </w:rPr>
-        <w:t xml:space="preserve"> </w:t>
-      </w:r>
-      <w:r>
-        <w:rPr>
           <w:rFonts w:ascii="TimesNewRomanPSMT" w:hAnsi="TimesNewRomanPSMT" w:cs="TimesNewRomanPSMT"/>
           <w:sz w:val="24"/>
           <w:szCs w:val="24"/>
         </w:rPr>
-        <w:t xml:space="preserve">&lt; </w:t>
-      </w:r>
-      <w:r>
-        <w:rPr>
-          <w:rFonts w:ascii="TimesNewRomanPSMT" w:hAnsi="TimesNewRomanPSMT" w:cs="TimesNewRomanPSMT"/>
-          <w:sz w:val="24"/>
-          <w:szCs w:val="24"/>
-        </w:rPr>
-        <w:t>0.15</w:t>
-      </w:r>
-      <w:r>
-        <w:rPr>
-          <w:rFonts w:ascii="TimesNewRomanPSMT" w:hAnsi="TimesNewRomanPSMT" w:cs="TimesNewRomanPSMT"/>
-          <w:sz w:val="24"/>
-          <w:szCs w:val="24"/>
-        </w:rPr>
-        <w:t>, and</w:t>
-      </w:r>
-      <w:r>
-        <w:rPr>
-          <w:rFonts w:ascii="TimesNewRomanPSMT" w:hAnsi="TimesNewRomanPSMT" w:cs="TimesNewRomanPSMT"/>
-          <w:sz w:val="24"/>
-          <w:szCs w:val="24"/>
-        </w:rPr>
-        <w:t xml:space="preserve"> </w:t>
-      </w:r>
-      <w:r>
-        <w:rPr>
-          <w:rFonts w:ascii="TimesNewRomanPSMT" w:hAnsi="TimesNewRomanPSMT" w:cs="TimesNewRomanPSMT"/>
-          <w:sz w:val="24"/>
-          <w:szCs w:val="24"/>
-        </w:rPr>
-        <w:t xml:space="preserve">therefore we select an </w:t>
-      </w:r>
-      <w:proofErr w:type="gramStart"/>
-      <w:r>
-        <w:rPr>
-          <w:rFonts w:ascii="TimesNewRomanPSMT" w:hAnsi="TimesNewRomanPSMT" w:cs="TimesNewRomanPSMT"/>
-          <w:sz w:val="24"/>
-          <w:szCs w:val="24"/>
-        </w:rPr>
-        <w:t>AR(</w:t>
-      </w:r>
-      <w:proofErr w:type="gramEnd"/>
-      <w:r>
-        <w:rPr>
-          <w:rFonts w:ascii="TimesNewRomanPSMT" w:hAnsi="TimesNewRomanPSMT" w:cs="TimesNewRomanPSMT"/>
-          <w:sz w:val="24"/>
-          <w:szCs w:val="24"/>
-        </w:rPr>
-        <w:t>3).</w:t>
+        <w:t>therefore we select an AR(3).</w:t>
       </w:r>
     </w:p>
     <w:p>
@@ -2060,25 +2146,7 @@
           <w:sz w:val="24"/>
           <w:szCs w:val="24"/>
         </w:rPr>
-        <w:t xml:space="preserve">The following show the parameters of </w:t>
-      </w:r>
-      <w:proofErr w:type="gramStart"/>
-      <w:r>
-        <w:rPr>
-          <w:rFonts w:ascii="TimesNewRomanPSMT" w:hAnsi="TimesNewRomanPSMT" w:cs="TimesNewRomanPSMT"/>
-          <w:sz w:val="24"/>
-          <w:szCs w:val="24"/>
-        </w:rPr>
-        <w:t>AR(</w:t>
-      </w:r>
-      <w:proofErr w:type="gramEnd"/>
-      <w:r>
-        <w:rPr>
-          <w:rFonts w:ascii="TimesNewRomanPSMT" w:hAnsi="TimesNewRomanPSMT" w:cs="TimesNewRomanPSMT"/>
-          <w:sz w:val="24"/>
-          <w:szCs w:val="24"/>
-        </w:rPr>
-        <w:t>3) model:</w:t>
+        <w:t>The following show the parameters of AR(3) model:</w:t>
       </w:r>
     </w:p>
     <w:p>
@@ -2101,7 +2169,7 @@
           <w:szCs w:val="24"/>
         </w:rPr>
         <w:drawing>
-          <wp:inline distT="0" distB="0" distL="0" distR="0">
+          <wp:inline distT="0" distB="0" distL="0" distR="0" wp14:anchorId="49E844D2" wp14:editId="6EA51A6E">
             <wp:extent cx="5771367" cy="3562350"/>
             <wp:effectExtent l="0" t="0" r="1270" b="0"/>
             <wp:docPr id="12" name="圖片 12" descr="一張含有 螢幕擷取畫面 的圖片&#10;&#10;自動產生的描述"/>
@@ -2165,6 +2233,214 @@
       <w:pPr>
         <w:rPr>
           <w:rFonts w:ascii="TimesNewRomanPS-ItalicMT" w:hAnsi="TimesNewRomanPS-ItalicMT" w:cs="TimesNewRomanPS-ItalicMT"/>
+          <w:sz w:val="24"/>
+          <w:szCs w:val="24"/>
+        </w:rPr>
+      </w:pPr>
+      <w:r>
+        <w:rPr>
+          <w:rFonts w:ascii="TimesNewRomanPS-ItalicMT" w:hAnsi="TimesNewRomanPS-ItalicMT" w:cs="TimesNewRomanPS-ItalicMT"/>
+          <w:sz w:val="24"/>
+          <w:szCs w:val="24"/>
+        </w:rPr>
+        <w:lastRenderedPageBreak/>
+        <w:t>Thus, we have the following expression</w:t>
+      </w:r>
+      <w:r>
+        <w:rPr>
+          <w:rFonts w:ascii="TimesNewRomanPS-ItalicMT" w:hAnsi="TimesNewRomanPS-ItalicMT" w:cs="TimesNewRomanPS-ItalicMT" w:hint="eastAsia"/>
+          <w:sz w:val="24"/>
+          <w:szCs w:val="24"/>
+        </w:rPr>
+        <w:t>.</w:t>
+      </w:r>
+    </w:p>
+    <w:p>
+      <w:pPr>
+        <w:ind w:firstLine="720"/>
+        <w:rPr>
+          <w:rFonts w:ascii="TimesNewRomanPS-ItalicMT" w:hAnsi="TimesNewRomanPS-ItalicMT" w:cs="TimesNewRomanPS-ItalicMT"/>
+          <w:sz w:val="24"/>
+          <w:szCs w:val="24"/>
+        </w:rPr>
+      </w:pPr>
+      <m:oMathPara>
+        <m:oMath>
+          <m:sSub>
+            <m:sSubPr>
+              <m:ctrlPr>
+                <w:rPr>
+                  <w:rFonts w:ascii="Cambria Math" w:hAnsi="Cambria Math" w:cs="TimesNewRomanPS-ItalicMT"/>
+                  <w:i/>
+                  <w:sz w:val="24"/>
+                  <w:szCs w:val="24"/>
+                </w:rPr>
+              </m:ctrlPr>
+            </m:sSubPr>
+            <m:e>
+              <m:r>
+                <w:rPr>
+                  <w:rFonts w:ascii="Cambria Math" w:hAnsi="Cambria Math" w:cs="TimesNewRomanPS-ItalicMT"/>
+                  <w:sz w:val="24"/>
+                  <w:szCs w:val="24"/>
+                </w:rPr>
+                <m:t>X</m:t>
+              </m:r>
+            </m:e>
+            <m:sub>
+              <m:r>
+                <w:rPr>
+                  <w:rFonts w:ascii="Cambria Math" w:hAnsi="Cambria Math" w:cs="TimesNewRomanPS-ItalicMT"/>
+                  <w:sz w:val="24"/>
+                  <w:szCs w:val="24"/>
+                </w:rPr>
+                <m:t>t</m:t>
+              </m:r>
+            </m:sub>
+          </m:sSub>
+          <m:r>
+            <w:rPr>
+              <w:rFonts w:ascii="Cambria Math" w:hAnsi="Cambria Math" w:cs="TimesNewRomanPS-ItalicMT"/>
+              <w:sz w:val="24"/>
+              <w:szCs w:val="24"/>
+            </w:rPr>
+            <m:t>=3.8883+1.7526</m:t>
+          </m:r>
+          <m:sSub>
+            <m:sSubPr>
+              <m:ctrlPr>
+                <w:rPr>
+                  <w:rFonts w:ascii="Cambria Math" w:hAnsi="Cambria Math" w:cs="TimesNewRomanPS-ItalicMT"/>
+                  <w:i/>
+                  <w:sz w:val="24"/>
+                  <w:szCs w:val="24"/>
+                </w:rPr>
+              </m:ctrlPr>
+            </m:sSubPr>
+            <m:e>
+              <m:r>
+                <w:rPr>
+                  <w:rFonts w:ascii="Cambria Math" w:hAnsi="Cambria Math" w:cs="TimesNewRomanPS-ItalicMT"/>
+                  <w:sz w:val="24"/>
+                  <w:szCs w:val="24"/>
+                </w:rPr>
+                <m:t>X</m:t>
+              </m:r>
+            </m:e>
+            <m:sub>
+              <m:r>
+                <w:rPr>
+                  <w:rFonts w:ascii="Cambria Math" w:hAnsi="Cambria Math" w:cs="TimesNewRomanPS-ItalicMT"/>
+                  <w:sz w:val="24"/>
+                  <w:szCs w:val="24"/>
+                </w:rPr>
+                <m:t>t-1</m:t>
+              </m:r>
+            </m:sub>
+          </m:sSub>
+          <m:r>
+            <w:rPr>
+              <w:rFonts w:ascii="Cambria Math" w:hAnsi="Cambria Math" w:cs="TimesNewRomanPS-ItalicMT"/>
+              <w:sz w:val="24"/>
+              <w:szCs w:val="24"/>
+            </w:rPr>
+            <m:t>-0.8075</m:t>
+          </m:r>
+          <m:sSub>
+            <m:sSubPr>
+              <m:ctrlPr>
+                <w:rPr>
+                  <w:rFonts w:ascii="Cambria Math" w:hAnsi="Cambria Math" w:cs="TimesNewRomanPS-ItalicMT"/>
+                  <w:i/>
+                  <w:sz w:val="24"/>
+                  <w:szCs w:val="24"/>
+                </w:rPr>
+              </m:ctrlPr>
+            </m:sSubPr>
+            <m:e>
+              <m:r>
+                <w:rPr>
+                  <w:rFonts w:ascii="Cambria Math" w:hAnsi="Cambria Math" w:cs="TimesNewRomanPS-ItalicMT"/>
+                  <w:sz w:val="24"/>
+                  <w:szCs w:val="24"/>
+                </w:rPr>
+                <m:t>X</m:t>
+              </m:r>
+            </m:e>
+            <m:sub>
+              <m:r>
+                <w:rPr>
+                  <w:rFonts w:ascii="Cambria Math" w:hAnsi="Cambria Math" w:cs="TimesNewRomanPS-ItalicMT"/>
+                  <w:sz w:val="24"/>
+                  <w:szCs w:val="24"/>
+                </w:rPr>
+                <m:t>t-</m:t>
+              </m:r>
+              <m:r>
+                <w:rPr>
+                  <w:rFonts w:ascii="Cambria Math" w:hAnsi="Cambria Math" w:cs="TimesNewRomanPS-ItalicMT"/>
+                  <w:sz w:val="24"/>
+                  <w:szCs w:val="24"/>
+                </w:rPr>
+                <m:t>2</m:t>
+              </m:r>
+            </m:sub>
+          </m:sSub>
+          <m:r>
+            <w:rPr>
+              <w:rFonts w:ascii="Cambria Math" w:hAnsi="Cambria Math" w:cs="TimesNewRomanPS-ItalicMT"/>
+              <w:sz w:val="24"/>
+              <w:szCs w:val="24"/>
+            </w:rPr>
+            <m:t>+0.0388</m:t>
+          </m:r>
+          <m:sSub>
+            <m:sSubPr>
+              <m:ctrlPr>
+                <w:rPr>
+                  <w:rFonts w:ascii="Cambria Math" w:hAnsi="Cambria Math" w:cs="TimesNewRomanPS-ItalicMT"/>
+                  <w:i/>
+                  <w:sz w:val="24"/>
+                  <w:szCs w:val="24"/>
+                </w:rPr>
+              </m:ctrlPr>
+            </m:sSubPr>
+            <m:e>
+              <m:r>
+                <w:rPr>
+                  <w:rFonts w:ascii="Cambria Math" w:hAnsi="Cambria Math" w:cs="TimesNewRomanPS-ItalicMT"/>
+                  <w:sz w:val="24"/>
+                  <w:szCs w:val="24"/>
+                </w:rPr>
+                <m:t>X</m:t>
+              </m:r>
+            </m:e>
+            <m:sub>
+              <m:r>
+                <w:rPr>
+                  <w:rFonts w:ascii="Cambria Math" w:hAnsi="Cambria Math" w:cs="TimesNewRomanPS-ItalicMT"/>
+                  <w:sz w:val="24"/>
+                  <w:szCs w:val="24"/>
+                </w:rPr>
+                <m:t>t-</m:t>
+              </m:r>
+              <m:r>
+                <w:rPr>
+                  <w:rFonts w:ascii="Cambria Math" w:hAnsi="Cambria Math" w:cs="TimesNewRomanPS-ItalicMT"/>
+                  <w:sz w:val="24"/>
+                  <w:szCs w:val="24"/>
+                </w:rPr>
+                <m:t>3</m:t>
+              </m:r>
+            </m:sub>
+          </m:sSub>
+        </m:oMath>
+      </m:oMathPara>
+    </w:p>
+    <w:p>
+      <w:pPr>
+        <w:rPr>
+          <w:rFonts w:ascii="TimesNewRomanPS-ItalicMT" w:hAnsi="TimesNewRomanPS-ItalicMT" w:cs="TimesNewRomanPS-ItalicMT"/>
           <w:b/>
           <w:bCs/>
           <w:sz w:val="24"/>
@@ -2180,9 +2456,8 @@
           <w:sz w:val="24"/>
           <w:szCs w:val="24"/>
         </w:rPr>
-        <w:lastRenderedPageBreak/>
         <w:drawing>
-          <wp:inline distT="0" distB="0" distL="0" distR="0">
+          <wp:inline distT="0" distB="0" distL="0" distR="0" wp14:anchorId="4EF3EE9D" wp14:editId="7F15D23A">
             <wp:extent cx="5962650" cy="2721839"/>
             <wp:effectExtent l="0" t="0" r="0" b="2540"/>
             <wp:docPr id="13" name="圖片 13" descr="一張含有 螢幕擷取畫面 的圖片&#10;&#10;自動產生的描述"/>
@@ -2228,13 +2503,53 @@
       <w:pPr>
         <w:rPr>
           <w:rFonts w:ascii="TimesNewRomanPS-ItalicMT" w:hAnsi="TimesNewRomanPS-ItalicMT" w:cs="TimesNewRomanPS-ItalicMT"/>
+          <w:sz w:val="24"/>
+          <w:szCs w:val="24"/>
+        </w:rPr>
+      </w:pPr>
+      <w:r>
+        <w:rPr>
+          <w:rFonts w:ascii="TimesNewRomanPS-ItalicMT" w:hAnsi="TimesNewRomanPS-ItalicMT" w:cs="TimesNewRomanPS-ItalicMT"/>
+          <w:sz w:val="24"/>
+          <w:szCs w:val="24"/>
+        </w:rPr>
+        <w:t xml:space="preserve">The RMSE is </w:t>
+      </w:r>
+      <w:r>
+        <w:rPr>
+          <w:rFonts w:ascii="TimesNewRomanPS-ItalicMT" w:hAnsi="TimesNewRomanPS-ItalicMT" w:cs="TimesNewRomanPS-ItalicMT" w:hint="eastAsia"/>
+          <w:sz w:val="24"/>
+          <w:szCs w:val="24"/>
+        </w:rPr>
+        <w:t>0</w:t>
+      </w:r>
+      <w:r>
+        <w:rPr>
+          <w:rFonts w:ascii="TimesNewRomanPS-ItalicMT" w:hAnsi="TimesNewRomanPS-ItalicMT" w:cs="TimesNewRomanPS-ItalicMT"/>
+          <w:sz w:val="24"/>
+          <w:szCs w:val="24"/>
+        </w:rPr>
+        <w:t>.0285913 of our AR(3)</w:t>
+      </w:r>
+      <w:r>
+        <w:rPr>
+          <w:rFonts w:ascii="TimesNewRomanPS-ItalicMT" w:hAnsi="TimesNewRomanPS-ItalicMT" w:cs="TimesNewRomanPS-ItalicMT"/>
+          <w:sz w:val="24"/>
+          <w:szCs w:val="24"/>
+        </w:rPr>
+        <w:t xml:space="preserve"> model which has better performance than EMA but less than SMA model.</w:t>
+      </w:r>
+    </w:p>
+    <w:p>
+      <w:pPr>
+        <w:rPr>
+          <w:rFonts w:ascii="TimesNewRomanPS-ItalicMT" w:hAnsi="TimesNewRomanPS-ItalicMT" w:cs="TimesNewRomanPS-ItalicMT"/>
           <w:b/>
           <w:bCs/>
           <w:sz w:val="24"/>
           <w:szCs w:val="24"/>
         </w:rPr>
       </w:pPr>
-      <w:proofErr w:type="gramStart"/>
       <w:r>
         <w:rPr>
           <w:rFonts w:ascii="TimesNewRomanPS-ItalicMT" w:hAnsi="TimesNewRomanPS-ItalicMT" w:cs="TimesNewRomanPS-ItalicMT"/>
@@ -2243,18 +2558,7 @@
           <w:sz w:val="24"/>
           <w:szCs w:val="24"/>
         </w:rPr>
-        <w:t>AR(</w:t>
-      </w:r>
-      <w:proofErr w:type="gramEnd"/>
-      <w:r>
-        <w:rPr>
-          <w:rFonts w:ascii="TimesNewRomanPS-ItalicMT" w:hAnsi="TimesNewRomanPS-ItalicMT" w:cs="TimesNewRomanPS-ItalicMT"/>
-          <w:b/>
-          <w:bCs/>
-          <w:sz w:val="24"/>
-          <w:szCs w:val="24"/>
-        </w:rPr>
-        <w:t>3) residual analysis:</w:t>
+        <w:t>AR(3) residual analysis:</w:t>
       </w:r>
     </w:p>
     <w:p>
@@ -2306,9 +2610,9 @@
           <w:szCs w:val="24"/>
         </w:rPr>
         <w:drawing>
-          <wp:inline distT="0" distB="0" distL="0" distR="0" wp14:anchorId="39315D53" wp14:editId="35D60DAC">
-            <wp:extent cx="5772150" cy="3848100"/>
-            <wp:effectExtent l="0" t="0" r="0" b="0"/>
+          <wp:inline distT="0" distB="0" distL="0" distR="0" wp14:anchorId="032EE912" wp14:editId="34598186">
+            <wp:extent cx="5286375" cy="3524250"/>
+            <wp:effectExtent l="0" t="0" r="9525" b="0"/>
             <wp:docPr id="14" name="圖片 14" descr="一張含有 地圖, 文字 的圖片&#10;&#10;自動產生的描述"/>
             <wp:cNvGraphicFramePr>
               <a:graphicFrameLocks xmlns:a="http://schemas.openxmlformats.org/drawingml/2006/main" noChangeAspect="1"/>
@@ -2335,7 +2639,7 @@
                   <pic:spPr>
                     <a:xfrm>
                       <a:off x="0" y="0"/>
-                      <a:ext cx="5790803" cy="3860535"/>
+                      <a:ext cx="5308577" cy="3539051"/>
                     </a:xfrm>
                     <a:prstGeom prst="rect">
                       <a:avLst/>
@@ -2352,65 +2656,43 @@
       <w:pPr>
         <w:rPr>
           <w:rFonts w:ascii="TimesNewRomanPS-ItalicMT" w:hAnsi="TimesNewRomanPS-ItalicMT" w:cs="TimesNewRomanPS-ItalicMT"/>
+          <w:sz w:val="24"/>
+          <w:szCs w:val="24"/>
+        </w:rPr>
+      </w:pPr>
+      <w:r>
+        <w:rPr>
+          <w:rFonts w:ascii="TimesNewRomanPS-ItalicMT" w:hAnsi="TimesNewRomanPS-ItalicMT" w:cs="TimesNewRomanPS-ItalicMT"/>
+          <w:noProof/>
+          <w:sz w:val="24"/>
+          <w:szCs w:val="24"/>
+        </w:rPr>
+        <w:lastRenderedPageBreak/>
+        <w:t>Residual scatter plot:</w:t>
+      </w:r>
+    </w:p>
+    <w:p>
+      <w:pPr>
+        <w:jc w:val="center"/>
+        <w:rPr>
+          <w:rFonts w:ascii="TimesNewRomanPS-ItalicMT" w:hAnsi="TimesNewRomanPS-ItalicMT" w:cs="TimesNewRomanPS-ItalicMT"/>
+          <w:b/>
+          <w:bCs/>
+          <w:sz w:val="24"/>
+          <w:szCs w:val="24"/>
+        </w:rPr>
+      </w:pPr>
+      <w:r>
+        <w:rPr>
+          <w:rFonts w:ascii="TimesNewRomanPS-ItalicMT" w:hAnsi="TimesNewRomanPS-ItalicMT" w:cs="TimesNewRomanPS-ItalicMT"/>
           <w:b/>
           <w:bCs/>
           <w:noProof/>
           <w:sz w:val="24"/>
           <w:szCs w:val="24"/>
         </w:rPr>
-      </w:pPr>
-    </w:p>
-    <w:p>
-      <w:pPr>
-        <w:rPr>
-          <w:rFonts w:ascii="TimesNewRomanPS-ItalicMT" w:hAnsi="TimesNewRomanPS-ItalicMT" w:cs="TimesNewRomanPS-ItalicMT"/>
-          <w:noProof/>
-          <w:sz w:val="24"/>
-          <w:szCs w:val="24"/>
-        </w:rPr>
-      </w:pPr>
-    </w:p>
-    <w:p>
-      <w:pPr>
-        <w:rPr>
-          <w:rFonts w:ascii="TimesNewRomanPS-ItalicMT" w:hAnsi="TimesNewRomanPS-ItalicMT" w:cs="TimesNewRomanPS-ItalicMT"/>
-          <w:sz w:val="24"/>
-          <w:szCs w:val="24"/>
-        </w:rPr>
-      </w:pPr>
-      <w:r>
-        <w:rPr>
-          <w:rFonts w:ascii="TimesNewRomanPS-ItalicMT" w:hAnsi="TimesNewRomanPS-ItalicMT" w:cs="TimesNewRomanPS-ItalicMT"/>
-          <w:noProof/>
-          <w:sz w:val="24"/>
-          <w:szCs w:val="24"/>
-        </w:rPr>
-        <w:lastRenderedPageBreak/>
-        <w:t>Residual scatter plot:</w:t>
-      </w:r>
-    </w:p>
-    <w:p>
-      <w:pPr>
-        <w:jc w:val="center"/>
-        <w:rPr>
-          <w:rFonts w:ascii="TimesNewRomanPS-ItalicMT" w:hAnsi="TimesNewRomanPS-ItalicMT" w:cs="TimesNewRomanPS-ItalicMT"/>
-          <w:b/>
-          <w:bCs/>
-          <w:sz w:val="24"/>
-          <w:szCs w:val="24"/>
-        </w:rPr>
-      </w:pPr>
-      <w:r>
-        <w:rPr>
-          <w:rFonts w:ascii="TimesNewRomanPS-ItalicMT" w:hAnsi="TimesNewRomanPS-ItalicMT" w:cs="TimesNewRomanPS-ItalicMT"/>
-          <w:b/>
-          <w:bCs/>
-          <w:noProof/>
-          <w:sz w:val="24"/>
-          <w:szCs w:val="24"/>
-        </w:rPr>
         <w:drawing>
-          <wp:inline distT="0" distB="0" distL="0" distR="0">
+          <wp:inline distT="0" distB="0" distL="0" distR="0" wp14:anchorId="2F9E0168" wp14:editId="5BA8C9B2">
             <wp:extent cx="5486400" cy="3657600"/>
             <wp:effectExtent l="0" t="0" r="0" b="0"/>
             <wp:docPr id="15" name="圖片 15" descr="一張含有 文字, 地圖 的圖片&#10;&#10;自動產生的描述"/>
@@ -2490,7 +2772,7 @@
           <w:szCs w:val="24"/>
         </w:rPr>
         <w:drawing>
-          <wp:inline distT="0" distB="0" distL="0" distR="0">
+          <wp:inline distT="0" distB="0" distL="0" distR="0" wp14:anchorId="754EA679" wp14:editId="655576FA">
             <wp:extent cx="4895850" cy="3218338"/>
             <wp:effectExtent l="0" t="0" r="0" b="1270"/>
             <wp:docPr id="16" name="圖片 16"/>
@@ -2570,7 +2852,73 @@
           <w:szCs w:val="24"/>
         </w:rPr>
         <w:lastRenderedPageBreak/>
-        <w:t>We can easily observe that the residuals are not normal distributed, but let’s still run the chi-squared test to determine the p-value.</w:t>
+        <w:t>We can easily observe that the residuals are not normal distributed</w:t>
+      </w:r>
+      <w:r>
+        <w:rPr>
+          <w:rFonts w:ascii="TimesNewRomanPS-ItalicMT" w:hAnsi="TimesNewRomanPS-ItalicMT" w:cs="TimesNewRomanPS-ItalicMT"/>
+          <w:sz w:val="24"/>
+          <w:szCs w:val="24"/>
+        </w:rPr>
+        <w:t xml:space="preserve"> by the Q</w:t>
+      </w:r>
+      <w:r>
+        <w:rPr>
+          <w:rFonts w:ascii="TimesNewRomanPS-ItalicMT" w:hAnsi="TimesNewRomanPS-ItalicMT" w:cs="TimesNewRomanPS-ItalicMT"/>
+          <w:sz w:val="24"/>
+          <w:szCs w:val="24"/>
+        </w:rPr>
+        <w:t>-</w:t>
+      </w:r>
+      <w:bookmarkStart w:id="0" w:name="_GoBack"/>
+      <w:bookmarkEnd w:id="0"/>
+      <w:r>
+        <w:rPr>
+          <w:rFonts w:ascii="TimesNewRomanPS-ItalicMT" w:hAnsi="TimesNewRomanPS-ItalicMT" w:cs="TimesNewRomanPS-ItalicMT"/>
+          <w:sz w:val="24"/>
+          <w:szCs w:val="24"/>
+        </w:rPr>
+        <w:t>Q plot</w:t>
+      </w:r>
+      <w:r>
+        <w:rPr>
+          <w:rFonts w:ascii="TimesNewRomanPS-ItalicMT" w:hAnsi="TimesNewRomanPS-ItalicMT" w:cs="TimesNewRomanPS-ItalicMT"/>
+          <w:sz w:val="24"/>
+          <w:szCs w:val="24"/>
+        </w:rPr>
+        <w:t>,</w:t>
+      </w:r>
+      <w:r>
+        <w:rPr>
+          <w:rFonts w:ascii="TimesNewRomanPS-ItalicMT" w:hAnsi="TimesNewRomanPS-ItalicMT" w:cs="TimesNewRomanPS-ItalicMT"/>
+          <w:sz w:val="24"/>
+          <w:szCs w:val="24"/>
+        </w:rPr>
+        <w:t xml:space="preserve"> even though there is no trend in the scatter plot. B</w:t>
+      </w:r>
+      <w:r>
+        <w:rPr>
+          <w:rFonts w:ascii="TimesNewRomanPS-ItalicMT" w:hAnsi="TimesNewRomanPS-ItalicMT" w:cs="TimesNewRomanPS-ItalicMT"/>
+          <w:sz w:val="24"/>
+          <w:szCs w:val="24"/>
+        </w:rPr>
+        <w:t>ut</w:t>
+      </w:r>
+      <w:r>
+        <w:rPr>
+          <w:rFonts w:ascii="TimesNewRomanPS-ItalicMT" w:hAnsi="TimesNewRomanPS-ItalicMT" w:cs="TimesNewRomanPS-ItalicMT"/>
+          <w:sz w:val="24"/>
+          <w:szCs w:val="24"/>
+        </w:rPr>
+        <w:t>,</w:t>
+      </w:r>
+      <w:r>
+        <w:rPr>
+          <w:rFonts w:ascii="TimesNewRomanPS-ItalicMT" w:hAnsi="TimesNewRomanPS-ItalicMT" w:cs="TimesNewRomanPS-ItalicMT"/>
+          <w:sz w:val="24"/>
+          <w:szCs w:val="24"/>
+        </w:rPr>
+        <w:t xml:space="preserve"> let’s still run the chi-squared test to determine the p-value.</w:t>
       </w:r>
     </w:p>
     <w:p>
@@ -2591,7 +2939,7 @@
           <w:szCs w:val="24"/>
         </w:rPr>
         <w:drawing>
-          <wp:inline distT="0" distB="0" distL="0" distR="0">
+          <wp:inline distT="0" distB="0" distL="0" distR="0" wp14:anchorId="1AC23AF3" wp14:editId="285C45DC">
             <wp:extent cx="3715268" cy="647790"/>
             <wp:effectExtent l="0" t="0" r="0" b="0"/>
             <wp:docPr id="17" name="圖片 17"/>
@@ -2648,25 +2996,7 @@
           <w:sz w:val="24"/>
           <w:szCs w:val="24"/>
         </w:rPr>
-        <w:t xml:space="preserve">The reason why the residuals are not normal distributed is the model not well explain the data. That is because the AR model may be not </w:t>
-      </w:r>
-      <w:proofErr w:type="gramStart"/>
-      <w:r>
-        <w:rPr>
-          <w:rFonts w:ascii="TimesNewRomanPS-ItalicMT" w:hAnsi="TimesNewRomanPS-ItalicMT" w:cs="TimesNewRomanPS-ItalicMT"/>
-          <w:sz w:val="24"/>
-          <w:szCs w:val="24"/>
-        </w:rPr>
-        <w:t>sufficient</w:t>
-      </w:r>
-      <w:proofErr w:type="gramEnd"/>
-      <w:r>
-        <w:rPr>
-          <w:rFonts w:ascii="TimesNewRomanPS-ItalicMT" w:hAnsi="TimesNewRomanPS-ItalicMT" w:cs="TimesNewRomanPS-ItalicMT"/>
-          <w:sz w:val="24"/>
-          <w:szCs w:val="24"/>
-        </w:rPr>
-        <w:t xml:space="preserve"> to fit our data, we can try ARIMA to see if there is improved. (However, this is beyond the scope of this project so that we stop here for this analysis.)</w:t>
+        <w:t>The reason why the residuals are not normal distributed is the model not well explain the data. That is because the AR model may be not sufficient to fit our data, we can try ARIMA to see if there is improved. (However, this is beyond the scope of this project so that we stop here for this analysis.)</w:t>
       </w:r>
     </w:p>
     <w:p>
@@ -2742,7 +3072,7 @@
           <w:szCs w:val="24"/>
         </w:rPr>
         <w:drawing>
-          <wp:inline distT="0" distB="0" distL="0" distR="0">
+          <wp:inline distT="0" distB="0" distL="0" distR="0" wp14:anchorId="76F0CAA2" wp14:editId="0E9A8E28">
             <wp:extent cx="6042713" cy="2800350"/>
             <wp:effectExtent l="0" t="0" r="0" b="0"/>
             <wp:docPr id="46" name="圖片 46" descr="一張含有 螢幕擷取畫面 的圖片&#10;&#10;自動產生的描述"/>
@@ -2810,7 +3140,7 @@
         </w:rPr>
         <w:lastRenderedPageBreak/>
         <w:drawing>
-          <wp:inline distT="0" distB="0" distL="0" distR="0">
+          <wp:inline distT="0" distB="0" distL="0" distR="0" wp14:anchorId="5A4C5E2F" wp14:editId="3EC6201E">
             <wp:extent cx="5946603" cy="2724150"/>
             <wp:effectExtent l="0" t="0" r="0" b="0"/>
             <wp:docPr id="45" name="圖片 45" descr="一張含有 螢幕擷取畫面 的圖片&#10;&#10;自動產生的描述"/>
@@ -2886,7 +3216,7 @@
           <w:szCs w:val="24"/>
         </w:rPr>
         <w:drawing>
-          <wp:inline distT="0" distB="0" distL="0" distR="0">
+          <wp:inline distT="0" distB="0" distL="0" distR="0" wp14:anchorId="51CB0014" wp14:editId="73CEEFA8">
             <wp:extent cx="6055431" cy="2790825"/>
             <wp:effectExtent l="0" t="0" r="2540" b="0"/>
             <wp:docPr id="47" name="圖片 47" descr="一張含有 螢幕擷取畫面 的圖片&#10;&#10;自動產生的描述"/>
@@ -3019,23 +3349,13 @@
                 <w:szCs w:val="24"/>
               </w:rPr>
             </w:pPr>
-            <w:proofErr w:type="gramStart"/>
             <w:r>
               <w:rPr>
                 <w:rFonts w:ascii="Times New Roman" w:hAnsi="Times New Roman" w:cs="Times New Roman"/>
                 <w:sz w:val="24"/>
                 <w:szCs w:val="24"/>
               </w:rPr>
-              <w:t>AR(</w:t>
-            </w:r>
-            <w:proofErr w:type="gramEnd"/>
-            <w:r>
-              <w:rPr>
-                <w:rFonts w:ascii="Times New Roman" w:hAnsi="Times New Roman" w:cs="Times New Roman"/>
-                <w:sz w:val="24"/>
-                <w:szCs w:val="24"/>
-              </w:rPr>
-              <w:t>3)</w:t>
+              <w:t>AR(3)</w:t>
             </w:r>
           </w:p>
         </w:tc>
@@ -3269,28 +3589,8 @@
           <w:sz w:val="24"/>
           <w:szCs w:val="24"/>
         </w:rPr>
-        <w:t xml:space="preserve"> which mean our prediction is closer comparing to EMA and </w:t>
-      </w:r>
-      <w:proofErr w:type="gramStart"/>
-      <w:r>
-        <w:rPr>
-          <w:rFonts w:ascii="Times New Roman" w:hAnsi="Times New Roman" w:cs="Times New Roman"/>
-          <w:sz w:val="24"/>
-          <w:szCs w:val="24"/>
-        </w:rPr>
-        <w:t>AR(</w:t>
-      </w:r>
-      <w:proofErr w:type="gramEnd"/>
-      <w:r>
-        <w:rPr>
-          <w:rFonts w:ascii="Times New Roman" w:hAnsi="Times New Roman" w:cs="Times New Roman"/>
-          <w:sz w:val="24"/>
-          <w:szCs w:val="24"/>
-        </w:rPr>
-        <w:t>3) model. The result can be contributed to this data is very intensive with the temperature so that there is not much difference between the current point with previous point and the difference with next point. As the result, the data is closely relied on the prior value of data and SMA is the model which is best for this kind of data.</w:t>
-      </w:r>
-      <w:bookmarkStart w:id="0" w:name="_GoBack"/>
-      <w:bookmarkEnd w:id="0"/>
+        <w:t xml:space="preserve"> which mean our prediction is closer comparing to EMA and AR(3) model. The result can be contributed to this data is very intensive with the temperature so that there is not much difference between the current point with previous point and the difference with next point. As the result, the data is closely relied on the prior value of data and SMA is the model which is best for this kind of data.</w:t>
+      </w:r>
     </w:p>
     <w:sectPr>
       <w:pgSz w:w="12240" w:h="15840"/>
@@ -3795,6 +4095,16 @@
       <w:szCs w:val="20"/>
     </w:rPr>
   </w:style>
+  <w:style w:type="character" w:styleId="a4">
+    <w:name w:val="Placeholder Text"/>
+    <w:basedOn w:val="a0"/>
+    <w:uiPriority w:val="99"/>
+    <w:semiHidden/>
+    <w:rsid w:val="00A14848"/>
+    <w:rPr>
+      <w:color w:val="808080"/>
+    </w:rPr>
+  </w:style>
 </w:styles>
 </file>
 
